--- a/03_outputs/tables/model2b_tbls.docx
+++ b/03_outputs/tables/model2b_tbls.docx
@@ -860,55 +860,55 @@
                 <w:rFonts w:ascii="Calibri" w:hAnsi="Calibri"/>
                 <w:sz w:val="20"/>
               </w:rPr>
-              <w:t xml:space="default">5.12</w:t>
-            </w:r>
-          </w:p>
-        </w:tc>
-        <w:tc>
-          <w:tcPr>
-            <w:tcBorders>
-              <w:top w:val="single" w:space="0" w:color="D3D3D3"/>
-              <w:bottom w:val="single" w:space="0" w:color="D3D3D3"/>
-              <w:start w:val="single" w:space="0" w:color="D3D3D3"/>
-              <w:end w:val="single" w:space="0" w:color="D3D3D3"/>
-            </w:tcBorders>
-          </w:tcPr>
-          <w:p>
-            <w:pPr>
-              <w:spacing w:before="0" w:after="60"/>
-              <w:keepNext/>
-              <w:jc w:val="center"/>
-            </w:pPr>
-            <w:r>
-              <w:rPr>
-                <w:rFonts w:ascii="Calibri" w:hAnsi="Calibri"/>
-                <w:sz w:val="20"/>
-              </w:rPr>
-              <w:t xml:space="default">1.04</w:t>
-            </w:r>
-          </w:p>
-        </w:tc>
-        <w:tc>
-          <w:tcPr>
-            <w:tcBorders>
-              <w:top w:val="single" w:space="0" w:color="D3D3D3"/>
-              <w:bottom w:val="single" w:space="0" w:color="D3D3D3"/>
-              <w:start w:val="single" w:space="0" w:color="D3D3D3"/>
-              <w:end w:val="single" w:space="0" w:color="D3D3D3"/>
-            </w:tcBorders>
-          </w:tcPr>
-          <w:p>
-            <w:pPr>
-              <w:spacing w:before="0" w:after="60"/>
-              <w:keepNext/>
-              <w:jc w:val="center"/>
-            </w:pPr>
-            <w:r>
-              <w:rPr>
-                <w:rFonts w:ascii="Calibri" w:hAnsi="Calibri"/>
-                <w:sz w:val="20"/>
-              </w:rPr>
-              <w:t xml:space="default">3.44, 7.64</w:t>
+              <w:t xml:space="default">4.84</w:t>
+            </w:r>
+          </w:p>
+        </w:tc>
+        <w:tc>
+          <w:tcPr>
+            <w:tcBorders>
+              <w:top w:val="single" w:space="0" w:color="D3D3D3"/>
+              <w:bottom w:val="single" w:space="0" w:color="D3D3D3"/>
+              <w:start w:val="single" w:space="0" w:color="D3D3D3"/>
+              <w:end w:val="single" w:space="0" w:color="D3D3D3"/>
+            </w:tcBorders>
+          </w:tcPr>
+          <w:p>
+            <w:pPr>
+              <w:spacing w:before="0" w:after="60"/>
+              <w:keepNext/>
+              <w:jc w:val="center"/>
+            </w:pPr>
+            <w:r>
+              <w:rPr>
+                <w:rFonts w:ascii="Calibri" w:hAnsi="Calibri"/>
+                <w:sz w:val="20"/>
+              </w:rPr>
+              <w:t xml:space="default">0.926</w:t>
+            </w:r>
+          </w:p>
+        </w:tc>
+        <w:tc>
+          <w:tcPr>
+            <w:tcBorders>
+              <w:top w:val="single" w:space="0" w:color="D3D3D3"/>
+              <w:bottom w:val="single" w:space="0" w:color="D3D3D3"/>
+              <w:start w:val="single" w:space="0" w:color="D3D3D3"/>
+              <w:end w:val="single" w:space="0" w:color="D3D3D3"/>
+            </w:tcBorders>
+          </w:tcPr>
+          <w:p>
+            <w:pPr>
+              <w:spacing w:before="0" w:after="60"/>
+              <w:keepNext/>
+              <w:jc w:val="center"/>
+            </w:pPr>
+            <w:r>
+              <w:rPr>
+                <w:rFonts w:ascii="Calibri" w:hAnsi="Calibri"/>
+                <w:sz w:val="20"/>
+              </w:rPr>
+              <w:t xml:space="default">3.33, 7.04</w:t>
             </w:r>
           </w:p>
         </w:tc>
@@ -957,55 +957,55 @@
                 <w:rFonts w:ascii="Calibri" w:hAnsi="Calibri"/>
                 <w:sz w:val="20"/>
               </w:rPr>
-              <w:t xml:space="default">3.77</w:t>
-            </w:r>
-          </w:p>
-        </w:tc>
-        <w:tc>
-          <w:tcPr>
-            <w:tcBorders>
-              <w:top w:val="single" w:space="0" w:color="D3D3D3"/>
-              <w:bottom w:val="single" w:space="0" w:color="D3D3D3"/>
-              <w:start w:val="single" w:space="0" w:color="D3D3D3"/>
-              <w:end w:val="single" w:space="0" w:color="D3D3D3"/>
-            </w:tcBorders>
-          </w:tcPr>
-          <w:p>
-            <w:pPr>
-              <w:spacing w:before="0" w:after="60"/>
-              <w:keepNext/>
-              <w:jc w:val="center"/>
-            </w:pPr>
-            <w:r>
-              <w:rPr>
-                <w:rFonts w:ascii="Calibri" w:hAnsi="Calibri"/>
-                <w:sz w:val="20"/>
-              </w:rPr>
-              <w:t xml:space="default">0.844</w:t>
-            </w:r>
-          </w:p>
-        </w:tc>
-        <w:tc>
-          <w:tcPr>
-            <w:tcBorders>
-              <w:top w:val="single" w:space="0" w:color="D3D3D3"/>
-              <w:bottom w:val="single" w:space="0" w:color="D3D3D3"/>
-              <w:start w:val="single" w:space="0" w:color="D3D3D3"/>
-              <w:end w:val="single" w:space="0" w:color="D3D3D3"/>
-            </w:tcBorders>
-          </w:tcPr>
-          <w:p>
-            <w:pPr>
-              <w:spacing w:before="0" w:after="60"/>
-              <w:keepNext/>
-              <w:jc w:val="center"/>
-            </w:pPr>
-            <w:r>
-              <w:rPr>
-                <w:rFonts w:ascii="Calibri" w:hAnsi="Calibri"/>
-                <w:sz w:val="20"/>
-              </w:rPr>
-              <w:t xml:space="default">2.43, 5.84</w:t>
+              <w:t xml:space="default">3.83</w:t>
+            </w:r>
+          </w:p>
+        </w:tc>
+        <w:tc>
+          <w:tcPr>
+            <w:tcBorders>
+              <w:top w:val="single" w:space="0" w:color="D3D3D3"/>
+              <w:bottom w:val="single" w:space="0" w:color="D3D3D3"/>
+              <w:start w:val="single" w:space="0" w:color="D3D3D3"/>
+              <w:end w:val="single" w:space="0" w:color="D3D3D3"/>
+            </w:tcBorders>
+          </w:tcPr>
+          <w:p>
+            <w:pPr>
+              <w:spacing w:before="0" w:after="60"/>
+              <w:keepNext/>
+              <w:jc w:val="center"/>
+            </w:pPr>
+            <w:r>
+              <w:rPr>
+                <w:rFonts w:ascii="Calibri" w:hAnsi="Calibri"/>
+                <w:sz w:val="20"/>
+              </w:rPr>
+              <w:t xml:space="default">0.796</w:t>
+            </w:r>
+          </w:p>
+        </w:tc>
+        <w:tc>
+          <w:tcPr>
+            <w:tcBorders>
+              <w:top w:val="single" w:space="0" w:color="D3D3D3"/>
+              <w:bottom w:val="single" w:space="0" w:color="D3D3D3"/>
+              <w:start w:val="single" w:space="0" w:color="D3D3D3"/>
+              <w:end w:val="single" w:space="0" w:color="D3D3D3"/>
+            </w:tcBorders>
+          </w:tcPr>
+          <w:p>
+            <w:pPr>
+              <w:spacing w:before="0" w:after="60"/>
+              <w:keepNext/>
+              <w:jc w:val="center"/>
+            </w:pPr>
+            <w:r>
+              <w:rPr>
+                <w:rFonts w:ascii="Calibri" w:hAnsi="Calibri"/>
+                <w:sz w:val="20"/>
+              </w:rPr>
+              <w:t xml:space="default">2.55, 5.76</w:t>
             </w:r>
           </w:p>
         </w:tc>
@@ -1084,7 +1084,7 @@
                 <w:rFonts w:ascii="Calibri" w:hAnsi="Calibri"/>
                 <w:sz w:val="20"/>
               </w:rPr>
-              <w:t xml:space="default">1.30</w:t>
+              <w:t xml:space="default">1.39</w:t>
             </w:r>
           </w:p>
         </w:tc>
@@ -1132,127 +1132,127 @@
                 <w:rFonts w:ascii="Calibri" w:hAnsi="Calibri"/>
                 <w:sz w:val="20"/>
               </w:rPr>
-              <w:t xml:space="default">0.90, 1.86</w:t>
-            </w:r>
-          </w:p>
-        </w:tc>
-        <w:tc>
-          <w:tcPr>
-            <w:tcBorders>
-              <w:top w:val="single" w:space="0" w:color="D3D3D3"/>
-              <w:bottom w:val="single" w:space="0" w:color="D3D3D3"/>
-              <w:start w:val="single" w:space="0" w:color="D3D3D3"/>
-              <w:end w:val="single" w:space="0" w:color="D3D3D3"/>
-            </w:tcBorders>
-          </w:tcPr>
-          <w:p>
-            <w:pPr>
-              <w:spacing w:before="0" w:after="60"/>
-              <w:keepNext/>
-              <w:jc w:val="center"/>
-            </w:pPr>
-            <w:r>
-              <w:rPr>
-                <w:rFonts w:ascii="Calibri" w:hAnsi="Calibri"/>
-                <w:sz w:val="20"/>
-              </w:rPr>
-              <w:t xml:space="default">0.2</w:t>
-            </w:r>
-          </w:p>
-        </w:tc>
-        <w:tc>
-          <w:tcPr>
-            <w:tcBorders>
-              <w:top w:val="single" w:space="0" w:color="D3D3D3"/>
-              <w:bottom w:val="single" w:space="0" w:color="D3D3D3"/>
-              <w:start w:val="single" w:space="0" w:color="D3D3D3"/>
-              <w:end w:val="single" w:space="0" w:color="D3D3D3"/>
-            </w:tcBorders>
-          </w:tcPr>
-          <w:p>
-            <w:pPr>
-              <w:spacing w:before="0" w:after="60"/>
-              <w:keepNext/>
-              <w:jc w:val="center"/>
-            </w:pPr>
-            <w:r>
-              <w:rPr>
-                <w:rFonts w:ascii="Calibri" w:hAnsi="Calibri"/>
-                <w:sz w:val="20"/>
-              </w:rPr>
-              <w:t xml:space="default">1.17</w:t>
-            </w:r>
-          </w:p>
-        </w:tc>
-        <w:tc>
-          <w:tcPr>
-            <w:tcBorders>
-              <w:top w:val="single" w:space="0" w:color="D3D3D3"/>
-              <w:bottom w:val="single" w:space="0" w:color="D3D3D3"/>
-              <w:start w:val="single" w:space="0" w:color="D3D3D3"/>
-              <w:end w:val="single" w:space="0" w:color="D3D3D3"/>
-            </w:tcBorders>
-          </w:tcPr>
-          <w:p>
-            <w:pPr>
-              <w:spacing w:before="0" w:after="60"/>
-              <w:keepNext/>
-              <w:jc w:val="center"/>
-            </w:pPr>
-            <w:r>
-              <w:rPr>
-                <w:rFonts w:ascii="Calibri" w:hAnsi="Calibri"/>
-                <w:sz w:val="20"/>
-              </w:rPr>
-              <w:t xml:space="default">0.243</w:t>
-            </w:r>
-          </w:p>
-        </w:tc>
-        <w:tc>
-          <w:tcPr>
-            <w:tcBorders>
-              <w:top w:val="single" w:space="0" w:color="D3D3D3"/>
-              <w:bottom w:val="single" w:space="0" w:color="D3D3D3"/>
-              <w:start w:val="single" w:space="0" w:color="D3D3D3"/>
-              <w:end w:val="single" w:space="0" w:color="D3D3D3"/>
-            </w:tcBorders>
-          </w:tcPr>
-          <w:p>
-            <w:pPr>
-              <w:spacing w:before="0" w:after="60"/>
-              <w:keepNext/>
-              <w:jc w:val="center"/>
-            </w:pPr>
-            <w:r>
-              <w:rPr>
-                <w:rFonts w:ascii="Calibri" w:hAnsi="Calibri"/>
-                <w:sz w:val="20"/>
-              </w:rPr>
-              <w:t xml:space="default">0.78, 1.76</w:t>
-            </w:r>
-          </w:p>
-        </w:tc>
-        <w:tc>
-          <w:tcPr>
-            <w:tcBorders>
-              <w:top w:val="single" w:space="0" w:color="D3D3D3"/>
-              <w:bottom w:val="single" w:space="0" w:color="D3D3D3"/>
-              <w:start w:val="single" w:space="0" w:color="D3D3D3"/>
-              <w:end w:val="single" w:space="0" w:color="D3D3D3"/>
-            </w:tcBorders>
-          </w:tcPr>
-          <w:p>
-            <w:pPr>
-              <w:spacing w:before="0" w:after="60"/>
-              <w:keepNext/>
-              <w:jc w:val="center"/>
-            </w:pPr>
-            <w:r>
-              <w:rPr>
-                <w:rFonts w:ascii="Calibri" w:hAnsi="Calibri"/>
-                <w:sz w:val="20"/>
-              </w:rPr>
-              <w:t xml:space="default">0.4</w:t>
+              <w:t xml:space="default">0.99, 1.95</w:t>
+            </w:r>
+          </w:p>
+        </w:tc>
+        <w:tc>
+          <w:tcPr>
+            <w:tcBorders>
+              <w:top w:val="single" w:space="0" w:color="D3D3D3"/>
+              <w:bottom w:val="single" w:space="0" w:color="D3D3D3"/>
+              <w:start w:val="single" w:space="0" w:color="D3D3D3"/>
+              <w:end w:val="single" w:space="0" w:color="D3D3D3"/>
+            </w:tcBorders>
+          </w:tcPr>
+          <w:p>
+            <w:pPr>
+              <w:spacing w:before="0" w:after="60"/>
+              <w:keepNext/>
+              <w:jc w:val="center"/>
+            </w:pPr>
+            <w:r>
+              <w:rPr>
+                <w:rFonts w:ascii="Calibri" w:hAnsi="Calibri"/>
+                <w:sz w:val="20"/>
+              </w:rPr>
+              <w:t xml:space="default">0.058</w:t>
+            </w:r>
+          </w:p>
+        </w:tc>
+        <w:tc>
+          <w:tcPr>
+            <w:tcBorders>
+              <w:top w:val="single" w:space="0" w:color="D3D3D3"/>
+              <w:bottom w:val="single" w:space="0" w:color="D3D3D3"/>
+              <w:start w:val="single" w:space="0" w:color="D3D3D3"/>
+              <w:end w:val="single" w:space="0" w:color="D3D3D3"/>
+            </w:tcBorders>
+          </w:tcPr>
+          <w:p>
+            <w:pPr>
+              <w:spacing w:before="0" w:after="60"/>
+              <w:keepNext/>
+              <w:jc w:val="center"/>
+            </w:pPr>
+            <w:r>
+              <w:rPr>
+                <w:rFonts w:ascii="Calibri" w:hAnsi="Calibri"/>
+                <w:sz w:val="20"/>
+              </w:rPr>
+              <w:t xml:space="default">1.36</w:t>
+            </w:r>
+          </w:p>
+        </w:tc>
+        <w:tc>
+          <w:tcPr>
+            <w:tcBorders>
+              <w:top w:val="single" w:space="0" w:color="D3D3D3"/>
+              <w:bottom w:val="single" w:space="0" w:color="D3D3D3"/>
+              <w:start w:val="single" w:space="0" w:color="D3D3D3"/>
+              <w:end w:val="single" w:space="0" w:color="D3D3D3"/>
+            </w:tcBorders>
+          </w:tcPr>
+          <w:p>
+            <w:pPr>
+              <w:spacing w:before="0" w:after="60"/>
+              <w:keepNext/>
+              <w:jc w:val="center"/>
+            </w:pPr>
+            <w:r>
+              <w:rPr>
+                <w:rFonts w:ascii="Calibri" w:hAnsi="Calibri"/>
+                <w:sz w:val="20"/>
+              </w:rPr>
+              <w:t xml:space="default">0.260</w:t>
+            </w:r>
+          </w:p>
+        </w:tc>
+        <w:tc>
+          <w:tcPr>
+            <w:tcBorders>
+              <w:top w:val="single" w:space="0" w:color="D3D3D3"/>
+              <w:bottom w:val="single" w:space="0" w:color="D3D3D3"/>
+              <w:start w:val="single" w:space="0" w:color="D3D3D3"/>
+              <w:end w:val="single" w:space="0" w:color="D3D3D3"/>
+            </w:tcBorders>
+          </w:tcPr>
+          <w:p>
+            <w:pPr>
+              <w:spacing w:before="0" w:after="60"/>
+              <w:keepNext/>
+              <w:jc w:val="center"/>
+            </w:pPr>
+            <w:r>
+              <w:rPr>
+                <w:rFonts w:ascii="Calibri" w:hAnsi="Calibri"/>
+                <w:sz w:val="20"/>
+              </w:rPr>
+              <w:t xml:space="default">0.93, 1.97</w:t>
+            </w:r>
+          </w:p>
+        </w:tc>
+        <w:tc>
+          <w:tcPr>
+            <w:tcBorders>
+              <w:top w:val="single" w:space="0" w:color="D3D3D3"/>
+              <w:bottom w:val="single" w:space="0" w:color="D3D3D3"/>
+              <w:start w:val="single" w:space="0" w:color="D3D3D3"/>
+              <w:end w:val="single" w:space="0" w:color="D3D3D3"/>
+            </w:tcBorders>
+          </w:tcPr>
+          <w:p>
+            <w:pPr>
+              <w:spacing w:before="0" w:after="60"/>
+              <w:keepNext/>
+              <w:jc w:val="center"/>
+            </w:pPr>
+            <w:r>
+              <w:rPr>
+                <w:rFonts w:ascii="Calibri" w:hAnsi="Calibri"/>
+                <w:sz w:val="20"/>
+              </w:rPr>
+              <w:t xml:space="default">0.11</w:t>
             </w:r>
           </w:p>
         </w:tc>
@@ -1330,31 +1330,31 @@
                 <w:rFonts w:ascii="Calibri" w:hAnsi="Calibri"/>
                 <w:sz w:val="20"/>
               </w:rPr>
-              <w:t xml:space="default">0.220</w:t>
-            </w:r>
-          </w:p>
-        </w:tc>
-        <w:tc>
-          <w:tcPr>
-            <w:tcBorders>
-              <w:top w:val="single" w:space="0" w:color="D3D3D3"/>
-              <w:bottom w:val="single" w:space="0" w:color="D3D3D3"/>
-              <w:start w:val="single" w:space="0" w:color="D3D3D3"/>
-              <w:end w:val="single" w:space="0" w:color="D3D3D3"/>
-            </w:tcBorders>
-          </w:tcPr>
-          <w:p>
-            <w:pPr>
-              <w:spacing w:before="0" w:after="60"/>
-              <w:keepNext/>
-              <w:jc w:val="center"/>
-            </w:pPr>
-            <w:r>
-              <w:rPr>
-                <w:rFonts w:ascii="Calibri" w:hAnsi="Calibri"/>
-                <w:sz w:val="20"/>
-              </w:rPr>
-              <w:t xml:space="default">0.70, 1.58</w:t>
+              <w:t xml:space="default">0.204</w:t>
+            </w:r>
+          </w:p>
+        </w:tc>
+        <w:tc>
+          <w:tcPr>
+            <w:tcBorders>
+              <w:top w:val="single" w:space="0" w:color="D3D3D3"/>
+              <w:bottom w:val="single" w:space="0" w:color="D3D3D3"/>
+              <w:start w:val="single" w:space="0" w:color="D3D3D3"/>
+              <w:end w:val="single" w:space="0" w:color="D3D3D3"/>
+            </w:tcBorders>
+          </w:tcPr>
+          <w:p>
+            <w:pPr>
+              <w:spacing w:before="0" w:after="60"/>
+              <w:keepNext/>
+              <w:jc w:val="center"/>
+            </w:pPr>
+            <w:r>
+              <w:rPr>
+                <w:rFonts w:ascii="Calibri" w:hAnsi="Calibri"/>
+                <w:sz w:val="20"/>
+              </w:rPr>
+              <w:t xml:space="default">0.72, 1.54</w:t>
             </w:r>
           </w:p>
         </w:tc>
@@ -1426,31 +1426,31 @@
                 <w:rFonts w:ascii="Calibri" w:hAnsi="Calibri"/>
                 <w:sz w:val="20"/>
               </w:rPr>
-              <w:t xml:space="default">0.221</w:t>
-            </w:r>
-          </w:p>
-        </w:tc>
-        <w:tc>
-          <w:tcPr>
-            <w:tcBorders>
-              <w:top w:val="single" w:space="0" w:color="D3D3D3"/>
-              <w:bottom w:val="single" w:space="0" w:color="D3D3D3"/>
-              <w:start w:val="single" w:space="0" w:color="D3D3D3"/>
-              <w:end w:val="single" w:space="0" w:color="D3D3D3"/>
-            </w:tcBorders>
-          </w:tcPr>
-          <w:p>
-            <w:pPr>
-              <w:spacing w:before="0" w:after="60"/>
-              <w:keepNext/>
-              <w:jc w:val="center"/>
-            </w:pPr>
-            <w:r>
-              <w:rPr>
-                <w:rFonts w:ascii="Calibri" w:hAnsi="Calibri"/>
-                <w:sz w:val="20"/>
-              </w:rPr>
-              <w:t xml:space="default">0.70, 1.59</w:t>
+              <w:t xml:space="default">0.201</w:t>
+            </w:r>
+          </w:p>
+        </w:tc>
+        <w:tc>
+          <w:tcPr>
+            <w:tcBorders>
+              <w:top w:val="single" w:space="0" w:color="D3D3D3"/>
+              <w:bottom w:val="single" w:space="0" w:color="D3D3D3"/>
+              <w:start w:val="single" w:space="0" w:color="D3D3D3"/>
+              <w:end w:val="single" w:space="0" w:color="D3D3D3"/>
+            </w:tcBorders>
+          </w:tcPr>
+          <w:p>
+            <w:pPr>
+              <w:spacing w:before="0" w:after="60"/>
+              <w:keepNext/>
+              <w:jc w:val="center"/>
+            </w:pPr>
+            <w:r>
+              <w:rPr>
+                <w:rFonts w:ascii="Calibri" w:hAnsi="Calibri"/>
+                <w:sz w:val="20"/>
+              </w:rPr>
+              <w:t xml:space="default">0.72, 1.53</w:t>
             </w:r>
           </w:p>
         </w:tc>
@@ -1528,55 +1528,55 @@
                 <w:rFonts w:ascii="Calibri" w:hAnsi="Calibri"/>
                 <w:sz w:val="20"/>
               </w:rPr>
-              <w:t xml:space="default">1.59</w:t>
-            </w:r>
-          </w:p>
-        </w:tc>
-        <w:tc>
-          <w:tcPr>
-            <w:tcBorders>
-              <w:top w:val="single" w:space="0" w:color="D3D3D3"/>
-              <w:bottom w:val="single" w:space="0" w:color="D3D3D3"/>
-              <w:start w:val="single" w:space="0" w:color="D3D3D3"/>
-              <w:end w:val="single" w:space="0" w:color="D3D3D3"/>
-            </w:tcBorders>
-          </w:tcPr>
-          <w:p>
-            <w:pPr>
-              <w:spacing w:before="0" w:after="60"/>
-              <w:keepNext/>
-              <w:jc w:val="center"/>
-            </w:pPr>
-            <w:r>
-              <w:rPr>
-                <w:rFonts w:ascii="Calibri" w:hAnsi="Calibri"/>
-                <w:sz w:val="20"/>
-              </w:rPr>
-              <w:t xml:space="default">0.271</w:t>
-            </w:r>
-          </w:p>
-        </w:tc>
-        <w:tc>
-          <w:tcPr>
-            <w:tcBorders>
-              <w:top w:val="single" w:space="0" w:color="D3D3D3"/>
-              <w:bottom w:val="single" w:space="0" w:color="D3D3D3"/>
-              <w:start w:val="single" w:space="0" w:color="D3D3D3"/>
-              <w:end w:val="single" w:space="0" w:color="D3D3D3"/>
-            </w:tcBorders>
-          </w:tcPr>
-          <w:p>
-            <w:pPr>
-              <w:spacing w:before="0" w:after="60"/>
-              <w:keepNext/>
-              <w:jc w:val="center"/>
-            </w:pPr>
-            <w:r>
-              <w:rPr>
-                <w:rFonts w:ascii="Calibri" w:hAnsi="Calibri"/>
-                <w:sz w:val="20"/>
-              </w:rPr>
-              <w:t xml:space="default">1.14, 2.22</w:t>
+              <w:t xml:space="default">1.52</w:t>
+            </w:r>
+          </w:p>
+        </w:tc>
+        <w:tc>
+          <w:tcPr>
+            <w:tcBorders>
+              <w:top w:val="single" w:space="0" w:color="D3D3D3"/>
+              <w:bottom w:val="single" w:space="0" w:color="D3D3D3"/>
+              <w:start w:val="single" w:space="0" w:color="D3D3D3"/>
+              <w:end w:val="single" w:space="0" w:color="D3D3D3"/>
+            </w:tcBorders>
+          </w:tcPr>
+          <w:p>
+            <w:pPr>
+              <w:spacing w:before="0" w:after="60"/>
+              <w:keepNext/>
+              <w:jc w:val="center"/>
+            </w:pPr>
+            <w:r>
+              <w:rPr>
+                <w:rFonts w:ascii="Calibri" w:hAnsi="Calibri"/>
+                <w:sz w:val="20"/>
+              </w:rPr>
+              <w:t xml:space="default">0.241</w:t>
+            </w:r>
+          </w:p>
+        </w:tc>
+        <w:tc>
+          <w:tcPr>
+            <w:tcBorders>
+              <w:top w:val="single" w:space="0" w:color="D3D3D3"/>
+              <w:bottom w:val="single" w:space="0" w:color="D3D3D3"/>
+              <w:start w:val="single" w:space="0" w:color="D3D3D3"/>
+              <w:end w:val="single" w:space="0" w:color="D3D3D3"/>
+            </w:tcBorders>
+          </w:tcPr>
+          <w:p>
+            <w:pPr>
+              <w:spacing w:before="0" w:after="60"/>
+              <w:keepNext/>
+              <w:jc w:val="center"/>
+            </w:pPr>
+            <w:r>
+              <w:rPr>
+                <w:rFonts w:ascii="Calibri" w:hAnsi="Calibri"/>
+                <w:sz w:val="20"/>
+              </w:rPr>
+              <w:t xml:space="default">1.11, 2.07</w:t>
             </w:r>
           </w:p>
         </w:tc>
@@ -1601,79 +1601,79 @@
                 <w:sz w:val="20"/>
                 <w:b w:val="true"/>
               </w:rPr>
-              <w:t xml:space="default">0.006**</w:t>
-            </w:r>
-          </w:p>
-        </w:tc>
-        <w:tc>
-          <w:tcPr>
-            <w:tcBorders>
-              <w:top w:val="single" w:space="0" w:color="D3D3D3"/>
-              <w:bottom w:val="single" w:space="0" w:color="D3D3D3"/>
-              <w:start w:val="single" w:space="0" w:color="D3D3D3"/>
-              <w:end w:val="single" w:space="0" w:color="D3D3D3"/>
-            </w:tcBorders>
-          </w:tcPr>
-          <w:p>
-            <w:pPr>
-              <w:spacing w:before="0" w:after="60"/>
-              <w:keepNext/>
-              <w:jc w:val="center"/>
-            </w:pPr>
-            <w:r>
-              <w:rPr>
-                <w:rFonts w:ascii="Calibri" w:hAnsi="Calibri"/>
-                <w:sz w:val="20"/>
-              </w:rPr>
-              <w:t xml:space="default">1.23</w:t>
-            </w:r>
-          </w:p>
-        </w:tc>
-        <w:tc>
-          <w:tcPr>
-            <w:tcBorders>
-              <w:top w:val="single" w:space="0" w:color="D3D3D3"/>
-              <w:bottom w:val="single" w:space="0" w:color="D3D3D3"/>
-              <w:start w:val="single" w:space="0" w:color="D3D3D3"/>
-              <w:end w:val="single" w:space="0" w:color="D3D3D3"/>
-            </w:tcBorders>
-          </w:tcPr>
-          <w:p>
-            <w:pPr>
-              <w:spacing w:before="0" w:after="60"/>
-              <w:keepNext/>
-              <w:jc w:val="center"/>
-            </w:pPr>
-            <w:r>
-              <w:rPr>
-                <w:rFonts w:ascii="Calibri" w:hAnsi="Calibri"/>
-                <w:sz w:val="20"/>
-              </w:rPr>
-              <w:t xml:space="default">0.232</w:t>
-            </w:r>
-          </w:p>
-        </w:tc>
-        <w:tc>
-          <w:tcPr>
-            <w:tcBorders>
-              <w:top w:val="single" w:space="0" w:color="D3D3D3"/>
-              <w:bottom w:val="single" w:space="0" w:color="D3D3D3"/>
-              <w:start w:val="single" w:space="0" w:color="D3D3D3"/>
-              <w:end w:val="single" w:space="0" w:color="D3D3D3"/>
-            </w:tcBorders>
-          </w:tcPr>
-          <w:p>
-            <w:pPr>
-              <w:spacing w:before="0" w:after="60"/>
-              <w:keepNext/>
-              <w:jc w:val="center"/>
-            </w:pPr>
-            <w:r>
-              <w:rPr>
-                <w:rFonts w:ascii="Calibri" w:hAnsi="Calibri"/>
-                <w:sz w:val="20"/>
-              </w:rPr>
-              <w:t xml:space="default">0.85, 1.78</w:t>
+              <w:t xml:space="default">0.009**</w:t>
+            </w:r>
+          </w:p>
+        </w:tc>
+        <w:tc>
+          <w:tcPr>
+            <w:tcBorders>
+              <w:top w:val="single" w:space="0" w:color="D3D3D3"/>
+              <w:bottom w:val="single" w:space="0" w:color="D3D3D3"/>
+              <w:start w:val="single" w:space="0" w:color="D3D3D3"/>
+              <w:end w:val="single" w:space="0" w:color="D3D3D3"/>
+            </w:tcBorders>
+          </w:tcPr>
+          <w:p>
+            <w:pPr>
+              <w:spacing w:before="0" w:after="60"/>
+              <w:keepNext/>
+              <w:jc w:val="center"/>
+            </w:pPr>
+            <w:r>
+              <w:rPr>
+                <w:rFonts w:ascii="Calibri" w:hAnsi="Calibri"/>
+                <w:sz w:val="20"/>
+              </w:rPr>
+              <w:t xml:space="default">1.21</w:t>
+            </w:r>
+          </w:p>
+        </w:tc>
+        <w:tc>
+          <w:tcPr>
+            <w:tcBorders>
+              <w:top w:val="single" w:space="0" w:color="D3D3D3"/>
+              <w:bottom w:val="single" w:space="0" w:color="D3D3D3"/>
+              <w:start w:val="single" w:space="0" w:color="D3D3D3"/>
+              <w:end w:val="single" w:space="0" w:color="D3D3D3"/>
+            </w:tcBorders>
+          </w:tcPr>
+          <w:p>
+            <w:pPr>
+              <w:spacing w:before="0" w:after="60"/>
+              <w:keepNext/>
+              <w:jc w:val="center"/>
+            </w:pPr>
+            <w:r>
+              <w:rPr>
+                <w:rFonts w:ascii="Calibri" w:hAnsi="Calibri"/>
+                <w:sz w:val="20"/>
+              </w:rPr>
+              <w:t xml:space="default">0.210</w:t>
+            </w:r>
+          </w:p>
+        </w:tc>
+        <w:tc>
+          <w:tcPr>
+            <w:tcBorders>
+              <w:top w:val="single" w:space="0" w:color="D3D3D3"/>
+              <w:bottom w:val="single" w:space="0" w:color="D3D3D3"/>
+              <w:start w:val="single" w:space="0" w:color="D3D3D3"/>
+              <w:end w:val="single" w:space="0" w:color="D3D3D3"/>
+            </w:tcBorders>
+          </w:tcPr>
+          <w:p>
+            <w:pPr>
+              <w:spacing w:before="0" w:after="60"/>
+              <w:keepNext/>
+              <w:jc w:val="center"/>
+            </w:pPr>
+            <w:r>
+              <w:rPr>
+                <w:rFonts w:ascii="Calibri" w:hAnsi="Calibri"/>
+                <w:sz w:val="20"/>
+              </w:rPr>
+              <w:t xml:space="default">0.87, 1.70</w:t>
             </w:r>
           </w:p>
         </w:tc>
@@ -1751,55 +1751,55 @@
                 <w:rFonts w:ascii="Calibri" w:hAnsi="Calibri"/>
                 <w:sz w:val="20"/>
               </w:rPr>
-              <w:t xml:space="default">1.99</w:t>
-            </w:r>
-          </w:p>
-        </w:tc>
-        <w:tc>
-          <w:tcPr>
-            <w:tcBorders>
-              <w:top w:val="single" w:space="0" w:color="D3D3D3"/>
-              <w:bottom w:val="single" w:space="0" w:color="D3D3D3"/>
-              <w:start w:val="single" w:space="0" w:color="D3D3D3"/>
-              <w:end w:val="single" w:space="0" w:color="D3D3D3"/>
-            </w:tcBorders>
-          </w:tcPr>
-          <w:p>
-            <w:pPr>
-              <w:spacing w:before="0" w:after="60"/>
-              <w:keepNext/>
-              <w:jc w:val="center"/>
-            </w:pPr>
-            <w:r>
-              <w:rPr>
-                <w:rFonts w:ascii="Calibri" w:hAnsi="Calibri"/>
-                <w:sz w:val="20"/>
-              </w:rPr>
-              <w:t xml:space="default">0.347</w:t>
-            </w:r>
-          </w:p>
-        </w:tc>
-        <w:tc>
-          <w:tcPr>
-            <w:tcBorders>
-              <w:top w:val="single" w:space="0" w:color="D3D3D3"/>
-              <w:bottom w:val="single" w:space="0" w:color="D3D3D3"/>
-              <w:start w:val="single" w:space="0" w:color="D3D3D3"/>
-              <w:end w:val="single" w:space="0" w:color="D3D3D3"/>
-            </w:tcBorders>
-          </w:tcPr>
-          <w:p>
-            <w:pPr>
-              <w:spacing w:before="0" w:after="60"/>
-              <w:keepNext/>
-              <w:jc w:val="center"/>
-            </w:pPr>
-            <w:r>
-              <w:rPr>
-                <w:rFonts w:ascii="Calibri" w:hAnsi="Calibri"/>
-                <w:sz w:val="20"/>
-              </w:rPr>
-              <w:t xml:space="default">1.41, 2.80</w:t>
+              <w:t xml:space="default">1.87</w:t>
+            </w:r>
+          </w:p>
+        </w:tc>
+        <w:tc>
+          <w:tcPr>
+            <w:tcBorders>
+              <w:top w:val="single" w:space="0" w:color="D3D3D3"/>
+              <w:bottom w:val="single" w:space="0" w:color="D3D3D3"/>
+              <w:start w:val="single" w:space="0" w:color="D3D3D3"/>
+              <w:end w:val="single" w:space="0" w:color="D3D3D3"/>
+            </w:tcBorders>
+          </w:tcPr>
+          <w:p>
+            <w:pPr>
+              <w:spacing w:before="0" w:after="60"/>
+              <w:keepNext/>
+              <w:jc w:val="center"/>
+            </w:pPr>
+            <w:r>
+              <w:rPr>
+                <w:rFonts w:ascii="Calibri" w:hAnsi="Calibri"/>
+                <w:sz w:val="20"/>
+              </w:rPr>
+              <w:t xml:space="default">0.305</w:t>
+            </w:r>
+          </w:p>
+        </w:tc>
+        <w:tc>
+          <w:tcPr>
+            <w:tcBorders>
+              <w:top w:val="single" w:space="0" w:color="D3D3D3"/>
+              <w:bottom w:val="single" w:space="0" w:color="D3D3D3"/>
+              <w:start w:val="single" w:space="0" w:color="D3D3D3"/>
+              <w:end w:val="single" w:space="0" w:color="D3D3D3"/>
+            </w:tcBorders>
+          </w:tcPr>
+          <w:p>
+            <w:pPr>
+              <w:spacing w:before="0" w:after="60"/>
+              <w:keepNext/>
+              <w:jc w:val="center"/>
+            </w:pPr>
+            <w:r>
+              <w:rPr>
+                <w:rFonts w:ascii="Calibri" w:hAnsi="Calibri"/>
+                <w:sz w:val="20"/>
+              </w:rPr>
+              <w:t xml:space="default">1.36, 2.58</w:t>
             </w:r>
           </w:p>
         </w:tc>
@@ -1848,55 +1848,55 @@
                 <w:rFonts w:ascii="Calibri" w:hAnsi="Calibri"/>
                 <w:sz w:val="20"/>
               </w:rPr>
-              <w:t xml:space="default">1.52</w:t>
-            </w:r>
-          </w:p>
-        </w:tc>
-        <w:tc>
-          <w:tcPr>
-            <w:tcBorders>
-              <w:top w:val="single" w:space="0" w:color="D3D3D3"/>
-              <w:bottom w:val="single" w:space="0" w:color="D3D3D3"/>
-              <w:start w:val="single" w:space="0" w:color="D3D3D3"/>
-              <w:end w:val="single" w:space="0" w:color="D3D3D3"/>
-            </w:tcBorders>
-          </w:tcPr>
-          <w:p>
-            <w:pPr>
-              <w:spacing w:before="0" w:after="60"/>
-              <w:keepNext/>
-              <w:jc w:val="center"/>
-            </w:pPr>
-            <w:r>
-              <w:rPr>
-                <w:rFonts w:ascii="Calibri" w:hAnsi="Calibri"/>
-                <w:sz w:val="20"/>
-              </w:rPr>
-              <w:t xml:space="default">0.296</w:t>
-            </w:r>
-          </w:p>
-        </w:tc>
-        <w:tc>
-          <w:tcPr>
-            <w:tcBorders>
-              <w:top w:val="single" w:space="0" w:color="D3D3D3"/>
-              <w:bottom w:val="single" w:space="0" w:color="D3D3D3"/>
-              <w:start w:val="single" w:space="0" w:color="D3D3D3"/>
-              <w:end w:val="single" w:space="0" w:color="D3D3D3"/>
-            </w:tcBorders>
-          </w:tcPr>
-          <w:p>
-            <w:pPr>
-              <w:spacing w:before="0" w:after="60"/>
-              <w:keepNext/>
-              <w:jc w:val="center"/>
-            </w:pPr>
-            <w:r>
-              <w:rPr>
-                <w:rFonts w:ascii="Calibri" w:hAnsi="Calibri"/>
-                <w:sz w:val="20"/>
-              </w:rPr>
-              <w:t xml:space="default">1.04, 2.23</w:t>
+              <w:t xml:space="default">1.48</w:t>
+            </w:r>
+          </w:p>
+        </w:tc>
+        <w:tc>
+          <w:tcPr>
+            <w:tcBorders>
+              <w:top w:val="single" w:space="0" w:color="D3D3D3"/>
+              <w:bottom w:val="single" w:space="0" w:color="D3D3D3"/>
+              <w:start w:val="single" w:space="0" w:color="D3D3D3"/>
+              <w:end w:val="single" w:space="0" w:color="D3D3D3"/>
+            </w:tcBorders>
+          </w:tcPr>
+          <w:p>
+            <w:pPr>
+              <w:spacing w:before="0" w:after="60"/>
+              <w:keepNext/>
+              <w:jc w:val="center"/>
+            </w:pPr>
+            <w:r>
+              <w:rPr>
+                <w:rFonts w:ascii="Calibri" w:hAnsi="Calibri"/>
+                <w:sz w:val="20"/>
+              </w:rPr>
+              <w:t xml:space="default">0.264</w:t>
+            </w:r>
+          </w:p>
+        </w:tc>
+        <w:tc>
+          <w:tcPr>
+            <w:tcBorders>
+              <w:top w:val="single" w:space="0" w:color="D3D3D3"/>
+              <w:bottom w:val="single" w:space="0" w:color="D3D3D3"/>
+              <w:start w:val="single" w:space="0" w:color="D3D3D3"/>
+              <w:end w:val="single" w:space="0" w:color="D3D3D3"/>
+            </w:tcBorders>
+          </w:tcPr>
+          <w:p>
+            <w:pPr>
+              <w:spacing w:before="0" w:after="60"/>
+              <w:keepNext/>
+              <w:jc w:val="center"/>
+            </w:pPr>
+            <w:r>
+              <w:rPr>
+                <w:rFonts w:ascii="Calibri" w:hAnsi="Calibri"/>
+                <w:sz w:val="20"/>
+              </w:rPr>
+              <w:t xml:space="default">1.04, 2.10</w:t>
             </w:r>
           </w:p>
         </w:tc>
@@ -1921,7 +1921,7 @@
                 <w:sz w:val="20"/>
                 <w:b w:val="true"/>
               </w:rPr>
-              <w:t xml:space="default">0.031*</w:t>
+              <w:t xml:space="default">0.028*</w:t>
             </w:r>
           </w:p>
         </w:tc>
@@ -1975,151 +1975,151 @@
                 <w:rFonts w:ascii="Calibri" w:hAnsi="Calibri"/>
                 <w:sz w:val="20"/>
               </w:rPr>
-              <w:t xml:space="default">1.41</w:t>
-            </w:r>
-          </w:p>
-        </w:tc>
-        <w:tc>
-          <w:tcPr>
-            <w:tcBorders>
-              <w:top w:val="single" w:space="0" w:color="D3D3D3"/>
-              <w:bottom w:val="single" w:space="0" w:color="D3D3D3"/>
-              <w:start w:val="single" w:space="0" w:color="D3D3D3"/>
-              <w:end w:val="single" w:space="0" w:color="D3D3D3"/>
-            </w:tcBorders>
-          </w:tcPr>
-          <w:p>
-            <w:pPr>
-              <w:spacing w:before="0" w:after="60"/>
-              <w:keepNext/>
-              <w:jc w:val="center"/>
-            </w:pPr>
-            <w:r>
-              <w:rPr>
-                <w:rFonts w:ascii="Calibri" w:hAnsi="Calibri"/>
-                <w:sz w:val="20"/>
-              </w:rPr>
-              <w:t xml:space="default">0.260</w:t>
-            </w:r>
-          </w:p>
-        </w:tc>
-        <w:tc>
-          <w:tcPr>
-            <w:tcBorders>
-              <w:top w:val="single" w:space="0" w:color="D3D3D3"/>
-              <w:bottom w:val="single" w:space="0" w:color="D3D3D3"/>
-              <w:start w:val="single" w:space="0" w:color="D3D3D3"/>
-              <w:end w:val="single" w:space="0" w:color="D3D3D3"/>
-            </w:tcBorders>
-          </w:tcPr>
-          <w:p>
-            <w:pPr>
-              <w:spacing w:before="0" w:after="60"/>
-              <w:keepNext/>
-              <w:jc w:val="center"/>
-            </w:pPr>
-            <w:r>
-              <w:rPr>
-                <w:rFonts w:ascii="Calibri" w:hAnsi="Calibri"/>
-                <w:sz w:val="20"/>
-              </w:rPr>
-              <w:t xml:space="default">0.98, 2.02</w:t>
-            </w:r>
-          </w:p>
-        </w:tc>
-        <w:tc>
-          <w:tcPr>
-            <w:tcBorders>
-              <w:top w:val="single" w:space="0" w:color="D3D3D3"/>
-              <w:bottom w:val="single" w:space="0" w:color="D3D3D3"/>
-              <w:start w:val="single" w:space="0" w:color="D3D3D3"/>
-              <w:end w:val="single" w:space="0" w:color="D3D3D3"/>
-            </w:tcBorders>
-          </w:tcPr>
-          <w:p>
-            <w:pPr>
-              <w:spacing w:before="0" w:after="60"/>
-              <w:keepNext/>
-              <w:jc w:val="center"/>
-            </w:pPr>
-            <w:r>
-              <w:rPr>
-                <w:rFonts w:ascii="Calibri" w:hAnsi="Calibri"/>
-                <w:sz w:val="20"/>
-              </w:rPr>
-              <w:t xml:space="default">0.065</w:t>
-            </w:r>
-          </w:p>
-        </w:tc>
-        <w:tc>
-          <w:tcPr>
-            <w:tcBorders>
-              <w:top w:val="single" w:space="0" w:color="D3D3D3"/>
-              <w:bottom w:val="single" w:space="0" w:color="D3D3D3"/>
-              <w:start w:val="single" w:space="0" w:color="D3D3D3"/>
-              <w:end w:val="single" w:space="0" w:color="D3D3D3"/>
-            </w:tcBorders>
-          </w:tcPr>
-          <w:p>
-            <w:pPr>
-              <w:spacing w:before="0" w:after="60"/>
-              <w:keepNext/>
-              <w:jc w:val="center"/>
-            </w:pPr>
-            <w:r>
-              <w:rPr>
-                <w:rFonts w:ascii="Calibri" w:hAnsi="Calibri"/>
-                <w:sz w:val="20"/>
-              </w:rPr>
-              <w:t xml:space="default">1.01</w:t>
-            </w:r>
-          </w:p>
-        </w:tc>
-        <w:tc>
-          <w:tcPr>
-            <w:tcBorders>
-              <w:top w:val="single" w:space="0" w:color="D3D3D3"/>
-              <w:bottom w:val="single" w:space="0" w:color="D3D3D3"/>
-              <w:start w:val="single" w:space="0" w:color="D3D3D3"/>
-              <w:end w:val="single" w:space="0" w:color="D3D3D3"/>
-            </w:tcBorders>
-          </w:tcPr>
-          <w:p>
-            <w:pPr>
-              <w:spacing w:before="0" w:after="60"/>
-              <w:keepNext/>
-              <w:jc w:val="center"/>
-            </w:pPr>
-            <w:r>
-              <w:rPr>
-                <w:rFonts w:ascii="Calibri" w:hAnsi="Calibri"/>
-                <w:sz w:val="20"/>
-              </w:rPr>
-              <w:t xml:space="default">0.206</w:t>
-            </w:r>
-          </w:p>
-        </w:tc>
-        <w:tc>
-          <w:tcPr>
-            <w:tcBorders>
-              <w:top w:val="single" w:space="0" w:color="D3D3D3"/>
-              <w:bottom w:val="single" w:space="0" w:color="D3D3D3"/>
-              <w:start w:val="single" w:space="0" w:color="D3D3D3"/>
-              <w:end w:val="single" w:space="0" w:color="D3D3D3"/>
-            </w:tcBorders>
-          </w:tcPr>
-          <w:p>
-            <w:pPr>
-              <w:spacing w:before="0" w:after="60"/>
-              <w:keepNext/>
-              <w:jc w:val="center"/>
-            </w:pPr>
-            <w:r>
-              <w:rPr>
-                <w:rFonts w:ascii="Calibri" w:hAnsi="Calibri"/>
-                <w:sz w:val="20"/>
-              </w:rPr>
-              <w:t xml:space="default">0.68, 1.51</w:t>
+              <w:t xml:space="default">1.36</w:t>
+            </w:r>
+          </w:p>
+        </w:tc>
+        <w:tc>
+          <w:tcPr>
+            <w:tcBorders>
+              <w:top w:val="single" w:space="0" w:color="D3D3D3"/>
+              <w:bottom w:val="single" w:space="0" w:color="D3D3D3"/>
+              <w:start w:val="single" w:space="0" w:color="D3D3D3"/>
+              <w:end w:val="single" w:space="0" w:color="D3D3D3"/>
+            </w:tcBorders>
+          </w:tcPr>
+          <w:p>
+            <w:pPr>
+              <w:spacing w:before="0" w:after="60"/>
+              <w:keepNext/>
+              <w:jc w:val="center"/>
+            </w:pPr>
+            <w:r>
+              <w:rPr>
+                <w:rFonts w:ascii="Calibri" w:hAnsi="Calibri"/>
+                <w:sz w:val="20"/>
+              </w:rPr>
+              <w:t xml:space="default">0.235</w:t>
+            </w:r>
+          </w:p>
+        </w:tc>
+        <w:tc>
+          <w:tcPr>
+            <w:tcBorders>
+              <w:top w:val="single" w:space="0" w:color="D3D3D3"/>
+              <w:bottom w:val="single" w:space="0" w:color="D3D3D3"/>
+              <w:start w:val="single" w:space="0" w:color="D3D3D3"/>
+              <w:end w:val="single" w:space="0" w:color="D3D3D3"/>
+            </w:tcBorders>
+          </w:tcPr>
+          <w:p>
+            <w:pPr>
+              <w:spacing w:before="0" w:after="60"/>
+              <w:keepNext/>
+              <w:jc w:val="center"/>
+            </w:pPr>
+            <w:r>
+              <w:rPr>
+                <w:rFonts w:ascii="Calibri" w:hAnsi="Calibri"/>
+                <w:sz w:val="20"/>
+              </w:rPr>
+              <w:t xml:space="default">0.97, 1.91</w:t>
+            </w:r>
+          </w:p>
+        </w:tc>
+        <w:tc>
+          <w:tcPr>
+            <w:tcBorders>
+              <w:top w:val="single" w:space="0" w:color="D3D3D3"/>
+              <w:bottom w:val="single" w:space="0" w:color="D3D3D3"/>
+              <w:start w:val="single" w:space="0" w:color="D3D3D3"/>
+              <w:end w:val="single" w:space="0" w:color="D3D3D3"/>
+            </w:tcBorders>
+          </w:tcPr>
+          <w:p>
+            <w:pPr>
+              <w:spacing w:before="0" w:after="60"/>
+              <w:keepNext/>
+              <w:jc w:val="center"/>
+            </w:pPr>
+            <w:r>
+              <w:rPr>
+                <w:rFonts w:ascii="Calibri" w:hAnsi="Calibri"/>
+                <w:sz w:val="20"/>
+              </w:rPr>
+              <w:t xml:space="default">0.073</w:t>
+            </w:r>
+          </w:p>
+        </w:tc>
+        <w:tc>
+          <w:tcPr>
+            <w:tcBorders>
+              <w:top w:val="single" w:space="0" w:color="D3D3D3"/>
+              <w:bottom w:val="single" w:space="0" w:color="D3D3D3"/>
+              <w:start w:val="single" w:space="0" w:color="D3D3D3"/>
+              <w:end w:val="single" w:space="0" w:color="D3D3D3"/>
+            </w:tcBorders>
+          </w:tcPr>
+          <w:p>
+            <w:pPr>
+              <w:spacing w:before="0" w:after="60"/>
+              <w:keepNext/>
+              <w:jc w:val="center"/>
+            </w:pPr>
+            <w:r>
+              <w:rPr>
+                <w:rFonts w:ascii="Calibri" w:hAnsi="Calibri"/>
+                <w:sz w:val="20"/>
+              </w:rPr>
+              <w:t xml:space="default">1.00</w:t>
+            </w:r>
+          </w:p>
+        </w:tc>
+        <w:tc>
+          <w:tcPr>
+            <w:tcBorders>
+              <w:top w:val="single" w:space="0" w:color="D3D3D3"/>
+              <w:bottom w:val="single" w:space="0" w:color="D3D3D3"/>
+              <w:start w:val="single" w:space="0" w:color="D3D3D3"/>
+              <w:end w:val="single" w:space="0" w:color="D3D3D3"/>
+            </w:tcBorders>
+          </w:tcPr>
+          <w:p>
+            <w:pPr>
+              <w:spacing w:before="0" w:after="60"/>
+              <w:keepNext/>
+              <w:jc w:val="center"/>
+            </w:pPr>
+            <w:r>
+              <w:rPr>
+                <w:rFonts w:ascii="Calibri" w:hAnsi="Calibri"/>
+                <w:sz w:val="20"/>
+              </w:rPr>
+              <w:t xml:space="default">0.186</w:t>
+            </w:r>
+          </w:p>
+        </w:tc>
+        <w:tc>
+          <w:tcPr>
+            <w:tcBorders>
+              <w:top w:val="single" w:space="0" w:color="D3D3D3"/>
+              <w:bottom w:val="single" w:space="0" w:color="D3D3D3"/>
+              <w:start w:val="single" w:space="0" w:color="D3D3D3"/>
+              <w:end w:val="single" w:space="0" w:color="D3D3D3"/>
+            </w:tcBorders>
+          </w:tcPr>
+          <w:p>
+            <w:pPr>
+              <w:spacing w:before="0" w:after="60"/>
+              <w:keepNext/>
+              <w:jc w:val="center"/>
+            </w:pPr>
+            <w:r>
+              <w:rPr>
+                <w:rFonts w:ascii="Calibri" w:hAnsi="Calibri"/>
+                <w:sz w:val="20"/>
+              </w:rPr>
+              <w:t xml:space="default">0.69, 1.44</w:t>
             </w:r>
           </w:p>
         </w:tc>
@@ -2221,31 +2221,31 @@
                 <w:rFonts w:ascii="Calibri" w:hAnsi="Calibri"/>
                 <w:sz w:val="20"/>
               </w:rPr>
-              <w:t xml:space="default">0.401</w:t>
-            </w:r>
-          </w:p>
-        </w:tc>
-        <w:tc>
-          <w:tcPr>
-            <w:tcBorders>
-              <w:top w:val="single" w:space="0" w:color="D3D3D3"/>
-              <w:bottom w:val="single" w:space="0" w:color="D3D3D3"/>
-              <w:start w:val="single" w:space="0" w:color="D3D3D3"/>
-              <w:end w:val="single" w:space="0" w:color="D3D3D3"/>
-            </w:tcBorders>
-          </w:tcPr>
-          <w:p>
-            <w:pPr>
-              <w:spacing w:before="0" w:after="60"/>
-              <w:keepNext/>
-              <w:jc w:val="center"/>
-            </w:pPr>
-            <w:r>
-              <w:rPr>
-                <w:rFonts w:ascii="Calibri" w:hAnsi="Calibri"/>
-                <w:sz w:val="20"/>
-              </w:rPr>
-              <w:t xml:space="default">1.14, 2.76</w:t>
+              <w:t xml:space="default">0.373</w:t>
+            </w:r>
+          </w:p>
+        </w:tc>
+        <w:tc>
+          <w:tcPr>
+            <w:tcBorders>
+              <w:top w:val="single" w:space="0" w:color="D3D3D3"/>
+              <w:bottom w:val="single" w:space="0" w:color="D3D3D3"/>
+              <w:start w:val="single" w:space="0" w:color="D3D3D3"/>
+              <w:end w:val="single" w:space="0" w:color="D3D3D3"/>
+            </w:tcBorders>
+          </w:tcPr>
+          <w:p>
+            <w:pPr>
+              <w:spacing w:before="0" w:after="60"/>
+              <w:keepNext/>
+              <w:jc w:val="center"/>
+            </w:pPr>
+            <w:r>
+              <w:rPr>
+                <w:rFonts w:ascii="Calibri" w:hAnsi="Calibri"/>
+                <w:sz w:val="20"/>
+              </w:rPr>
+              <w:t xml:space="default">1.17, 2.68</w:t>
             </w:r>
           </w:p>
         </w:tc>
@@ -2270,7 +2270,7 @@
                 <w:sz w:val="20"/>
                 <w:b w:val="true"/>
               </w:rPr>
-              <w:t xml:space="default">0.011*</w:t>
+              <w:t xml:space="default">0.007**</w:t>
             </w:r>
           </w:p>
         </w:tc>
@@ -2318,31 +2318,31 @@
                 <w:rFonts w:ascii="Calibri" w:hAnsi="Calibri"/>
                 <w:sz w:val="20"/>
               </w:rPr>
-              <w:t xml:space="default">0.403</w:t>
-            </w:r>
-          </w:p>
-        </w:tc>
-        <w:tc>
-          <w:tcPr>
-            <w:tcBorders>
-              <w:top w:val="single" w:space="0" w:color="D3D3D3"/>
-              <w:bottom w:val="single" w:space="0" w:color="D3D3D3"/>
-              <w:start w:val="single" w:space="0" w:color="D3D3D3"/>
-              <w:end w:val="single" w:space="0" w:color="D3D3D3"/>
-            </w:tcBorders>
-          </w:tcPr>
-          <w:p>
-            <w:pPr>
-              <w:spacing w:before="0" w:after="60"/>
-              <w:keepNext/>
-              <w:jc w:val="center"/>
-            </w:pPr>
-            <w:r>
-              <w:rPr>
-                <w:rFonts w:ascii="Calibri" w:hAnsi="Calibri"/>
-                <w:sz w:val="20"/>
-              </w:rPr>
-              <w:t xml:space="default">1.13, 2.77</w:t>
+              <w:t xml:space="default">0.367</w:t>
+            </w:r>
+          </w:p>
+        </w:tc>
+        <w:tc>
+          <w:tcPr>
+            <w:tcBorders>
+              <w:top w:val="single" w:space="0" w:color="D3D3D3"/>
+              <w:bottom w:val="single" w:space="0" w:color="D3D3D3"/>
+              <w:start w:val="single" w:space="0" w:color="D3D3D3"/>
+              <w:end w:val="single" w:space="0" w:color="D3D3D3"/>
+            </w:tcBorders>
+          </w:tcPr>
+          <w:p>
+            <w:pPr>
+              <w:spacing w:before="0" w:after="60"/>
+              <w:keepNext/>
+              <w:jc w:val="center"/>
+            </w:pPr>
+            <w:r>
+              <w:rPr>
+                <w:rFonts w:ascii="Calibri" w:hAnsi="Calibri"/>
+                <w:sz w:val="20"/>
+              </w:rPr>
+              <w:t xml:space="default">1.18, 2.66</w:t>
             </w:r>
           </w:p>
         </w:tc>
@@ -2367,7 +2367,7 @@
                 <w:sz w:val="20"/>
                 <w:b w:val="true"/>
               </w:rPr>
-              <w:t xml:space="default">0.012*</w:t>
+              <w:t xml:space="default">0.006**</w:t>
             </w:r>
           </w:p>
         </w:tc>
@@ -2445,31 +2445,31 @@
                 <w:rFonts w:ascii="Calibri" w:hAnsi="Calibri"/>
                 <w:sz w:val="20"/>
               </w:rPr>
-              <w:t xml:space="default">0.314</w:t>
-            </w:r>
-          </w:p>
-        </w:tc>
-        <w:tc>
-          <w:tcPr>
-            <w:tcBorders>
-              <w:top w:val="single" w:space="0" w:color="D3D3D3"/>
-              <w:bottom w:val="single" w:space="0" w:color="D3D3D3"/>
-              <w:start w:val="single" w:space="0" w:color="D3D3D3"/>
-              <w:end w:val="single" w:space="0" w:color="D3D3D3"/>
-            </w:tcBorders>
-          </w:tcPr>
-          <w:p>
-            <w:pPr>
-              <w:spacing w:before="0" w:after="60"/>
-              <w:keepNext/>
-              <w:jc w:val="center"/>
-            </w:pPr>
-            <w:r>
-              <w:rPr>
-                <w:rFonts w:ascii="Calibri" w:hAnsi="Calibri"/>
-                <w:sz w:val="20"/>
-              </w:rPr>
-              <w:t xml:space="default">1.37, 2.62</w:t>
+              <w:t xml:space="default">0.292</w:t>
+            </w:r>
+          </w:p>
+        </w:tc>
+        <w:tc>
+          <w:tcPr>
+            <w:tcBorders>
+              <w:top w:val="single" w:space="0" w:color="D3D3D3"/>
+              <w:bottom w:val="single" w:space="0" w:color="D3D3D3"/>
+              <w:start w:val="single" w:space="0" w:color="D3D3D3"/>
+              <w:end w:val="single" w:space="0" w:color="D3D3D3"/>
+            </w:tcBorders>
+          </w:tcPr>
+          <w:p>
+            <w:pPr>
+              <w:spacing w:before="0" w:after="60"/>
+              <w:keepNext/>
+              <w:jc w:val="center"/>
+            </w:pPr>
+            <w:r>
+              <w:rPr>
+                <w:rFonts w:ascii="Calibri" w:hAnsi="Calibri"/>
+                <w:sz w:val="20"/>
+              </w:rPr>
+              <w:t xml:space="default">1.40, 2.56</w:t>
             </w:r>
           </w:p>
         </w:tc>
@@ -2542,31 +2542,31 @@
                 <w:rFonts w:ascii="Calibri" w:hAnsi="Calibri"/>
                 <w:sz w:val="20"/>
               </w:rPr>
-              <w:t xml:space="default">0.314</w:t>
-            </w:r>
-          </w:p>
-        </w:tc>
-        <w:tc>
-          <w:tcPr>
-            <w:tcBorders>
-              <w:top w:val="single" w:space="0" w:color="D3D3D3"/>
-              <w:bottom w:val="single" w:space="0" w:color="D3D3D3"/>
-              <w:start w:val="single" w:space="0" w:color="D3D3D3"/>
-              <w:end w:val="single" w:space="0" w:color="D3D3D3"/>
-            </w:tcBorders>
-          </w:tcPr>
-          <w:p>
-            <w:pPr>
-              <w:spacing w:before="0" w:after="60"/>
-              <w:keepNext/>
-              <w:jc w:val="center"/>
-            </w:pPr>
-            <w:r>
-              <w:rPr>
-                <w:rFonts w:ascii="Calibri" w:hAnsi="Calibri"/>
-                <w:sz w:val="20"/>
-              </w:rPr>
-              <w:t xml:space="default">1.36, 2.61</w:t>
+              <w:t xml:space="default">0.286</w:t>
+            </w:r>
+          </w:p>
+        </w:tc>
+        <w:tc>
+          <w:tcPr>
+            <w:tcBorders>
+              <w:top w:val="single" w:space="0" w:color="D3D3D3"/>
+              <w:bottom w:val="single" w:space="0" w:color="D3D3D3"/>
+              <w:start w:val="single" w:space="0" w:color="D3D3D3"/>
+              <w:end w:val="single" w:space="0" w:color="D3D3D3"/>
+            </w:tcBorders>
+          </w:tcPr>
+          <w:p>
+            <w:pPr>
+              <w:spacing w:before="0" w:after="60"/>
+              <w:keepNext/>
+              <w:jc w:val="center"/>
+            </w:pPr>
+            <w:r>
+              <w:rPr>
+                <w:rFonts w:ascii="Calibri" w:hAnsi="Calibri"/>
+                <w:sz w:val="20"/>
+              </w:rPr>
+              <w:t xml:space="default">1.39, 2.53</w:t>
             </w:r>
           </w:p>
         </w:tc>
@@ -2669,31 +2669,31 @@
                 <w:rFonts w:ascii="Calibri" w:hAnsi="Calibri"/>
                 <w:sz w:val="20"/>
               </w:rPr>
-              <w:t xml:space="default">0.087</w:t>
-            </w:r>
-          </w:p>
-        </w:tc>
-        <w:tc>
-          <w:tcPr>
-            <w:tcBorders>
-              <w:top w:val="single" w:space="0" w:color="D3D3D3"/>
-              <w:bottom w:val="single" w:space="0" w:color="D3D3D3"/>
-              <w:start w:val="single" w:space="0" w:color="D3D3D3"/>
-              <w:end w:val="single" w:space="0" w:color="D3D3D3"/>
-            </w:tcBorders>
-          </w:tcPr>
-          <w:p>
-            <w:pPr>
-              <w:spacing w:before="0" w:after="60"/>
-              <w:keepNext/>
-              <w:jc w:val="center"/>
-            </w:pPr>
-            <w:r>
-              <w:rPr>
-                <w:rFonts w:ascii="Calibri" w:hAnsi="Calibri"/>
-                <w:sz w:val="20"/>
-              </w:rPr>
-              <w:t xml:space="default">0.27, 0.62</w:t>
+              <w:t xml:space="default">0.082</w:t>
+            </w:r>
+          </w:p>
+        </w:tc>
+        <w:tc>
+          <w:tcPr>
+            <w:tcBorders>
+              <w:top w:val="single" w:space="0" w:color="D3D3D3"/>
+              <w:bottom w:val="single" w:space="0" w:color="D3D3D3"/>
+              <w:start w:val="single" w:space="0" w:color="D3D3D3"/>
+              <w:end w:val="single" w:space="0" w:color="D3D3D3"/>
+            </w:tcBorders>
+          </w:tcPr>
+          <w:p>
+            <w:pPr>
+              <w:spacing w:before="0" w:after="60"/>
+              <w:keepNext/>
+              <w:jc w:val="center"/>
+            </w:pPr>
+            <w:r>
+              <w:rPr>
+                <w:rFonts w:ascii="Calibri" w:hAnsi="Calibri"/>
+                <w:sz w:val="20"/>
+              </w:rPr>
+              <w:t xml:space="default">0.28, 0.61</w:t>
             </w:r>
           </w:p>
         </w:tc>
@@ -2742,55 +2742,55 @@
                 <w:rFonts w:ascii="Calibri" w:hAnsi="Calibri"/>
                 <w:sz w:val="20"/>
               </w:rPr>
-              <w:t xml:space="default">0.49</w:t>
-            </w:r>
-          </w:p>
-        </w:tc>
-        <w:tc>
-          <w:tcPr>
-            <w:tcBorders>
-              <w:top w:val="single" w:space="0" w:color="D3D3D3"/>
-              <w:bottom w:val="single" w:space="0" w:color="D3D3D3"/>
-              <w:start w:val="single" w:space="0" w:color="D3D3D3"/>
-              <w:end w:val="single" w:space="0" w:color="D3D3D3"/>
-            </w:tcBorders>
-          </w:tcPr>
-          <w:p>
-            <w:pPr>
-              <w:spacing w:before="0" w:after="60"/>
-              <w:keepNext/>
-              <w:jc w:val="center"/>
-            </w:pPr>
-            <w:r>
-              <w:rPr>
-                <w:rFonts w:ascii="Calibri" w:hAnsi="Calibri"/>
-                <w:sz w:val="20"/>
-              </w:rPr>
-              <w:t xml:space="default">0.115</w:t>
-            </w:r>
-          </w:p>
-        </w:tc>
-        <w:tc>
-          <w:tcPr>
-            <w:tcBorders>
-              <w:top w:val="single" w:space="0" w:color="D3D3D3"/>
-              <w:bottom w:val="single" w:space="0" w:color="D3D3D3"/>
-              <w:start w:val="single" w:space="0" w:color="D3D3D3"/>
-              <w:end w:val="single" w:space="0" w:color="D3D3D3"/>
-            </w:tcBorders>
-          </w:tcPr>
-          <w:p>
-            <w:pPr>
-              <w:spacing w:before="0" w:after="60"/>
-              <w:keepNext/>
-              <w:jc w:val="center"/>
-            </w:pPr>
-            <w:r>
-              <w:rPr>
-                <w:rFonts w:ascii="Calibri" w:hAnsi="Calibri"/>
-                <w:sz w:val="20"/>
-              </w:rPr>
-              <w:t xml:space="default">0.31, 0.77</w:t>
+              <w:t xml:space="default">0.51</w:t>
+            </w:r>
+          </w:p>
+        </w:tc>
+        <w:tc>
+          <w:tcPr>
+            <w:tcBorders>
+              <w:top w:val="single" w:space="0" w:color="D3D3D3"/>
+              <w:bottom w:val="single" w:space="0" w:color="D3D3D3"/>
+              <w:start w:val="single" w:space="0" w:color="D3D3D3"/>
+              <w:end w:val="single" w:space="0" w:color="D3D3D3"/>
+            </w:tcBorders>
+          </w:tcPr>
+          <w:p>
+            <w:pPr>
+              <w:spacing w:before="0" w:after="60"/>
+              <w:keepNext/>
+              <w:jc w:val="center"/>
+            </w:pPr>
+            <w:r>
+              <w:rPr>
+                <w:rFonts w:ascii="Calibri" w:hAnsi="Calibri"/>
+                <w:sz w:val="20"/>
+              </w:rPr>
+              <w:t xml:space="default">0.110</w:t>
+            </w:r>
+          </w:p>
+        </w:tc>
+        <w:tc>
+          <w:tcPr>
+            <w:tcBorders>
+              <w:top w:val="single" w:space="0" w:color="D3D3D3"/>
+              <w:bottom w:val="single" w:space="0" w:color="D3D3D3"/>
+              <w:start w:val="single" w:space="0" w:color="D3D3D3"/>
+              <w:end w:val="single" w:space="0" w:color="D3D3D3"/>
+            </w:tcBorders>
+          </w:tcPr>
+          <w:p>
+            <w:pPr>
+              <w:spacing w:before="0" w:after="60"/>
+              <w:keepNext/>
+              <w:jc w:val="center"/>
+            </w:pPr>
+            <w:r>
+              <w:rPr>
+                <w:rFonts w:ascii="Calibri" w:hAnsi="Calibri"/>
+                <w:sz w:val="20"/>
+              </w:rPr>
+              <w:t xml:space="default">0.33, 0.78</w:t>
             </w:r>
           </w:p>
         </w:tc>
@@ -2869,55 +2869,55 @@
                 <w:rFonts w:ascii="Calibri" w:hAnsi="Calibri"/>
                 <w:sz w:val="20"/>
               </w:rPr>
-              <w:t xml:space="default">2.37</w:t>
-            </w:r>
-          </w:p>
-        </w:tc>
-        <w:tc>
-          <w:tcPr>
-            <w:tcBorders>
-              <w:top w:val="single" w:space="0" w:color="D3D3D3"/>
-              <w:bottom w:val="single" w:space="0" w:color="D3D3D3"/>
-              <w:start w:val="single" w:space="0" w:color="D3D3D3"/>
-              <w:end w:val="single" w:space="0" w:color="D3D3D3"/>
-            </w:tcBorders>
-          </w:tcPr>
-          <w:p>
-            <w:pPr>
-              <w:spacing w:before="0" w:after="60"/>
-              <w:keepNext/>
-              <w:jc w:val="center"/>
-            </w:pPr>
-            <w:r>
-              <w:rPr>
-                <w:rFonts w:ascii="Calibri" w:hAnsi="Calibri"/>
-                <w:sz w:val="20"/>
-              </w:rPr>
-              <w:t xml:space="default">0.407</w:t>
-            </w:r>
-          </w:p>
-        </w:tc>
-        <w:tc>
-          <w:tcPr>
-            <w:tcBorders>
-              <w:top w:val="single" w:space="0" w:color="D3D3D3"/>
-              <w:bottom w:val="single" w:space="0" w:color="D3D3D3"/>
-              <w:start w:val="single" w:space="0" w:color="D3D3D3"/>
-              <w:end w:val="single" w:space="0" w:color="D3D3D3"/>
-            </w:tcBorders>
-          </w:tcPr>
-          <w:p>
-            <w:pPr>
-              <w:spacing w:before="0" w:after="60"/>
-              <w:keepNext/>
-              <w:jc w:val="center"/>
-            </w:pPr>
-            <w:r>
-              <w:rPr>
-                <w:rFonts w:ascii="Calibri" w:hAnsi="Calibri"/>
-                <w:sz w:val="20"/>
-              </w:rPr>
-              <w:t xml:space="default">1.69, 3.32</w:t>
+              <w:t xml:space="default">2.51</w:t>
+            </w:r>
+          </w:p>
+        </w:tc>
+        <w:tc>
+          <w:tcPr>
+            <w:tcBorders>
+              <w:top w:val="single" w:space="0" w:color="D3D3D3"/>
+              <w:bottom w:val="single" w:space="0" w:color="D3D3D3"/>
+              <w:start w:val="single" w:space="0" w:color="D3D3D3"/>
+              <w:end w:val="single" w:space="0" w:color="D3D3D3"/>
+            </w:tcBorders>
+          </w:tcPr>
+          <w:p>
+            <w:pPr>
+              <w:spacing w:before="0" w:after="60"/>
+              <w:keepNext/>
+              <w:jc w:val="center"/>
+            </w:pPr>
+            <w:r>
+              <w:rPr>
+                <w:rFonts w:ascii="Calibri" w:hAnsi="Calibri"/>
+                <w:sz w:val="20"/>
+              </w:rPr>
+              <w:t xml:space="default">0.401</w:t>
+            </w:r>
+          </w:p>
+        </w:tc>
+        <w:tc>
+          <w:tcPr>
+            <w:tcBorders>
+              <w:top w:val="single" w:space="0" w:color="D3D3D3"/>
+              <w:bottom w:val="single" w:space="0" w:color="D3D3D3"/>
+              <w:start w:val="single" w:space="0" w:color="D3D3D3"/>
+              <w:end w:val="single" w:space="0" w:color="D3D3D3"/>
+            </w:tcBorders>
+          </w:tcPr>
+          <w:p>
+            <w:pPr>
+              <w:spacing w:before="0" w:after="60"/>
+              <w:keepNext/>
+              <w:jc w:val="center"/>
+            </w:pPr>
+            <w:r>
+              <w:rPr>
+                <w:rFonts w:ascii="Calibri" w:hAnsi="Calibri"/>
+                <w:sz w:val="20"/>
+              </w:rPr>
+              <w:t xml:space="default">1.83, 3.43</w:t>
             </w:r>
           </w:p>
         </w:tc>
@@ -3068,175 +3068,175 @@
                 <w:sz w:val="20"/>
                 <w:i/>
               </w:rPr>
-              <w:t xml:space="default">    Triturus anatolicus</w:t>
-            </w:r>
-          </w:p>
-        </w:tc>
-        <w:tc>
-          <w:tcPr>
-            <w:tcBorders>
-              <w:top w:val="single" w:space="0" w:color="D3D3D3"/>
-              <w:bottom w:val="single" w:space="0" w:color="D3D3D3"/>
-              <w:start w:val="single" w:space="0" w:color="D3D3D3"/>
-              <w:end w:val="single" w:space="0" w:color="D3D3D3"/>
-            </w:tcBorders>
-          </w:tcPr>
-          <w:p>
-            <w:pPr>
-              <w:spacing w:before="0" w:after="60"/>
-              <w:keepNext/>
-              <w:jc w:val="center"/>
-            </w:pPr>
-            <w:r>
-              <w:rPr>
-                <w:rFonts w:ascii="Calibri" w:hAnsi="Calibri"/>
-                <w:sz w:val="20"/>
-              </w:rPr>
-              <w:t xml:space="default">0.84</w:t>
-            </w:r>
-          </w:p>
-        </w:tc>
-        <w:tc>
-          <w:tcPr>
-            <w:tcBorders>
-              <w:top w:val="single" w:space="0" w:color="D3D3D3"/>
-              <w:bottom w:val="single" w:space="0" w:color="D3D3D3"/>
-              <w:start w:val="single" w:space="0" w:color="D3D3D3"/>
-              <w:end w:val="single" w:space="0" w:color="D3D3D3"/>
-            </w:tcBorders>
-          </w:tcPr>
-          <w:p>
-            <w:pPr>
-              <w:spacing w:before="0" w:after="60"/>
-              <w:keepNext/>
-              <w:jc w:val="center"/>
-            </w:pPr>
-            <w:r>
-              <w:rPr>
-                <w:rFonts w:ascii="Calibri" w:hAnsi="Calibri"/>
-                <w:sz w:val="20"/>
-              </w:rPr>
-              <w:t xml:space="default">0.553</w:t>
-            </w:r>
-          </w:p>
-        </w:tc>
-        <w:tc>
-          <w:tcPr>
-            <w:tcBorders>
-              <w:top w:val="single" w:space="0" w:color="D3D3D3"/>
-              <w:bottom w:val="single" w:space="0" w:color="D3D3D3"/>
-              <w:start w:val="single" w:space="0" w:color="D3D3D3"/>
-              <w:end w:val="single" w:space="0" w:color="D3D3D3"/>
-            </w:tcBorders>
-          </w:tcPr>
-          <w:p>
-            <w:pPr>
-              <w:spacing w:before="0" w:after="60"/>
-              <w:keepNext/>
-              <w:jc w:val="center"/>
-            </w:pPr>
-            <w:r>
-              <w:rPr>
-                <w:rFonts w:ascii="Calibri" w:hAnsi="Calibri"/>
-                <w:sz w:val="20"/>
-              </w:rPr>
-              <w:t xml:space="default">0.23, 3.06</w:t>
-            </w:r>
-          </w:p>
-        </w:tc>
-        <w:tc>
-          <w:tcPr>
-            <w:tcBorders>
-              <w:top w:val="single" w:space="0" w:color="D3D3D3"/>
-              <w:bottom w:val="single" w:space="0" w:color="D3D3D3"/>
-              <w:start w:val="single" w:space="0" w:color="D3D3D3"/>
-              <w:end w:val="single" w:space="0" w:color="D3D3D3"/>
-            </w:tcBorders>
-          </w:tcPr>
-          <w:p>
-            <w:pPr>
-              <w:spacing w:before="0" w:after="60"/>
-              <w:keepNext/>
-              <w:jc w:val="center"/>
-            </w:pPr>
-            <w:r>
-              <w:rPr>
-                <w:rFonts w:ascii="Calibri" w:hAnsi="Calibri"/>
-                <w:sz w:val="20"/>
-              </w:rPr>
-              <w:t xml:space="default">0.8</w:t>
-            </w:r>
-          </w:p>
-        </w:tc>
-        <w:tc>
-          <w:tcPr>
-            <w:tcBorders>
-              <w:top w:val="single" w:space="0" w:color="D3D3D3"/>
-              <w:bottom w:val="single" w:space="0" w:color="D3D3D3"/>
-              <w:start w:val="single" w:space="0" w:color="D3D3D3"/>
-              <w:end w:val="single" w:space="0" w:color="D3D3D3"/>
-            </w:tcBorders>
-          </w:tcPr>
-          <w:p>
-            <w:pPr>
-              <w:spacing w:before="0" w:after="60"/>
-              <w:keepNext/>
-              <w:jc w:val="center"/>
-            </w:pPr>
-            <w:r>
-              <w:rPr>
-                <w:rFonts w:ascii="Calibri" w:hAnsi="Calibri"/>
-                <w:sz w:val="20"/>
-              </w:rPr>
-              <w:t xml:space="default">0.84</w:t>
-            </w:r>
-          </w:p>
-        </w:tc>
-        <w:tc>
-          <w:tcPr>
-            <w:tcBorders>
-              <w:top w:val="single" w:space="0" w:color="D3D3D3"/>
-              <w:bottom w:val="single" w:space="0" w:color="D3D3D3"/>
-              <w:start w:val="single" w:space="0" w:color="D3D3D3"/>
-              <w:end w:val="single" w:space="0" w:color="D3D3D3"/>
-            </w:tcBorders>
-          </w:tcPr>
-          <w:p>
-            <w:pPr>
-              <w:spacing w:before="0" w:after="60"/>
-              <w:keepNext/>
-              <w:jc w:val="center"/>
-            </w:pPr>
-            <w:r>
-              <w:rPr>
-                <w:rFonts w:ascii="Calibri" w:hAnsi="Calibri"/>
-                <w:sz w:val="20"/>
-              </w:rPr>
-              <w:t xml:space="default">0.556</w:t>
-            </w:r>
-          </w:p>
-        </w:tc>
-        <w:tc>
-          <w:tcPr>
-            <w:tcBorders>
-              <w:top w:val="single" w:space="0" w:color="D3D3D3"/>
-              <w:bottom w:val="single" w:space="0" w:color="D3D3D3"/>
-              <w:start w:val="single" w:space="0" w:color="D3D3D3"/>
-              <w:end w:val="single" w:space="0" w:color="D3D3D3"/>
-            </w:tcBorders>
-          </w:tcPr>
-          <w:p>
-            <w:pPr>
-              <w:spacing w:before="0" w:after="60"/>
-              <w:keepNext/>
-              <w:jc w:val="center"/>
-            </w:pPr>
-            <w:r>
-              <w:rPr>
-                <w:rFonts w:ascii="Calibri" w:hAnsi="Calibri"/>
-                <w:sz w:val="20"/>
-              </w:rPr>
-              <w:t xml:space="default">0.23, 3.08</w:t>
+              <w:t xml:space="default">    Triturus cristatus</w:t>
+            </w:r>
+          </w:p>
+        </w:tc>
+        <w:tc>
+          <w:tcPr>
+            <w:tcBorders>
+              <w:top w:val="single" w:space="0" w:color="D3D3D3"/>
+              <w:bottom w:val="single" w:space="0" w:color="D3D3D3"/>
+              <w:start w:val="single" w:space="0" w:color="D3D3D3"/>
+              <w:end w:val="single" w:space="0" w:color="D3D3D3"/>
+            </w:tcBorders>
+          </w:tcPr>
+          <w:p>
+            <w:pPr>
+              <w:spacing w:before="0" w:after="60"/>
+              <w:keepNext/>
+              <w:jc w:val="center"/>
+            </w:pPr>
+            <w:r>
+              <w:rPr>
+                <w:rFonts w:ascii="Calibri" w:hAnsi="Calibri"/>
+                <w:sz w:val="20"/>
+              </w:rPr>
+              <w:t xml:space="default">1.30</w:t>
+            </w:r>
+          </w:p>
+        </w:tc>
+        <w:tc>
+          <w:tcPr>
+            <w:tcBorders>
+              <w:top w:val="single" w:space="0" w:color="D3D3D3"/>
+              <w:bottom w:val="single" w:space="0" w:color="D3D3D3"/>
+              <w:start w:val="single" w:space="0" w:color="D3D3D3"/>
+              <w:end w:val="single" w:space="0" w:color="D3D3D3"/>
+            </w:tcBorders>
+          </w:tcPr>
+          <w:p>
+            <w:pPr>
+              <w:spacing w:before="0" w:after="60"/>
+              <w:keepNext/>
+              <w:jc w:val="center"/>
+            </w:pPr>
+            <w:r>
+              <w:rPr>
+                <w:rFonts w:ascii="Calibri" w:hAnsi="Calibri"/>
+                <w:sz w:val="20"/>
+              </w:rPr>
+              <w:t xml:space="default">0.254</w:t>
+            </w:r>
+          </w:p>
+        </w:tc>
+        <w:tc>
+          <w:tcPr>
+            <w:tcBorders>
+              <w:top w:val="single" w:space="0" w:color="D3D3D3"/>
+              <w:bottom w:val="single" w:space="0" w:color="D3D3D3"/>
+              <w:start w:val="single" w:space="0" w:color="D3D3D3"/>
+              <w:end w:val="single" w:space="0" w:color="D3D3D3"/>
+            </w:tcBorders>
+          </w:tcPr>
+          <w:p>
+            <w:pPr>
+              <w:spacing w:before="0" w:after="60"/>
+              <w:keepNext/>
+              <w:jc w:val="center"/>
+            </w:pPr>
+            <w:r>
+              <w:rPr>
+                <w:rFonts w:ascii="Calibri" w:hAnsi="Calibri"/>
+                <w:sz w:val="20"/>
+              </w:rPr>
+              <w:t xml:space="default">0.89, 1.90</w:t>
+            </w:r>
+          </w:p>
+        </w:tc>
+        <w:tc>
+          <w:tcPr>
+            <w:tcBorders>
+              <w:top w:val="single" w:space="0" w:color="D3D3D3"/>
+              <w:bottom w:val="single" w:space="0" w:color="D3D3D3"/>
+              <w:start w:val="single" w:space="0" w:color="D3D3D3"/>
+              <w:end w:val="single" w:space="0" w:color="D3D3D3"/>
+            </w:tcBorders>
+          </w:tcPr>
+          <w:p>
+            <w:pPr>
+              <w:spacing w:before="0" w:after="60"/>
+              <w:keepNext/>
+              <w:jc w:val="center"/>
+            </w:pPr>
+            <w:r>
+              <w:rPr>
+                <w:rFonts w:ascii="Calibri" w:hAnsi="Calibri"/>
+                <w:sz w:val="20"/>
+              </w:rPr>
+              <w:t xml:space="default">0.2</w:t>
+            </w:r>
+          </w:p>
+        </w:tc>
+        <w:tc>
+          <w:tcPr>
+            <w:tcBorders>
+              <w:top w:val="single" w:space="0" w:color="D3D3D3"/>
+              <w:bottom w:val="single" w:space="0" w:color="D3D3D3"/>
+              <w:start w:val="single" w:space="0" w:color="D3D3D3"/>
+              <w:end w:val="single" w:space="0" w:color="D3D3D3"/>
+            </w:tcBorders>
+          </w:tcPr>
+          <w:p>
+            <w:pPr>
+              <w:spacing w:before="0" w:after="60"/>
+              <w:keepNext/>
+              <w:jc w:val="center"/>
+            </w:pPr>
+            <w:r>
+              <w:rPr>
+                <w:rFonts w:ascii="Calibri" w:hAnsi="Calibri"/>
+                <w:sz w:val="20"/>
+              </w:rPr>
+              <w:t xml:space="default">0.95</w:t>
+            </w:r>
+          </w:p>
+        </w:tc>
+        <w:tc>
+          <w:tcPr>
+            <w:tcBorders>
+              <w:top w:val="single" w:space="0" w:color="D3D3D3"/>
+              <w:bottom w:val="single" w:space="0" w:color="D3D3D3"/>
+              <w:start w:val="single" w:space="0" w:color="D3D3D3"/>
+              <w:end w:val="single" w:space="0" w:color="D3D3D3"/>
+            </w:tcBorders>
+          </w:tcPr>
+          <w:p>
+            <w:pPr>
+              <w:spacing w:before="0" w:after="60"/>
+              <w:keepNext/>
+              <w:jc w:val="center"/>
+            </w:pPr>
+            <w:r>
+              <w:rPr>
+                <w:rFonts w:ascii="Calibri" w:hAnsi="Calibri"/>
+                <w:sz w:val="20"/>
+              </w:rPr>
+              <w:t xml:space="default">0.199</w:t>
+            </w:r>
+          </w:p>
+        </w:tc>
+        <w:tc>
+          <w:tcPr>
+            <w:tcBorders>
+              <w:top w:val="single" w:space="0" w:color="D3D3D3"/>
+              <w:bottom w:val="single" w:space="0" w:color="D3D3D3"/>
+              <w:start w:val="single" w:space="0" w:color="D3D3D3"/>
+              <w:end w:val="single" w:space="0" w:color="D3D3D3"/>
+            </w:tcBorders>
+          </w:tcPr>
+          <w:p>
+            <w:pPr>
+              <w:spacing w:before="0" w:after="60"/>
+              <w:keepNext/>
+              <w:jc w:val="center"/>
+            </w:pPr>
+            <w:r>
+              <w:rPr>
+                <w:rFonts w:ascii="Calibri" w:hAnsi="Calibri"/>
+                <w:sz w:val="20"/>
+              </w:rPr>
+              <w:t xml:space="default">0.63, 1.44</w:t>
             </w:r>
           </w:p>
         </w:tc>
@@ -3290,199 +3290,201 @@
                 <w:sz w:val="20"/>
                 <w:i/>
               </w:rPr>
-              <w:t xml:space="default">    Triturus cristatus</w:t>
-            </w:r>
-          </w:p>
-        </w:tc>
-        <w:tc>
-          <w:tcPr>
-            <w:tcBorders>
-              <w:top w:val="single" w:space="0" w:color="D3D3D3"/>
-              <w:bottom w:val="single" w:space="0" w:color="D3D3D3"/>
-              <w:start w:val="single" w:space="0" w:color="D3D3D3"/>
-              <w:end w:val="single" w:space="0" w:color="D3D3D3"/>
-            </w:tcBorders>
-          </w:tcPr>
-          <w:p>
-            <w:pPr>
-              <w:spacing w:before="0" w:after="60"/>
-              <w:keepNext/>
-              <w:jc w:val="center"/>
-            </w:pPr>
-            <w:r>
-              <w:rPr>
-                <w:rFonts w:ascii="Calibri" w:hAnsi="Calibri"/>
-                <w:sz w:val="20"/>
-              </w:rPr>
-              <w:t xml:space="default">1.29</w:t>
-            </w:r>
-          </w:p>
-        </w:tc>
-        <w:tc>
-          <w:tcPr>
-            <w:tcBorders>
-              <w:top w:val="single" w:space="0" w:color="D3D3D3"/>
-              <w:bottom w:val="single" w:space="0" w:color="D3D3D3"/>
-              <w:start w:val="single" w:space="0" w:color="D3D3D3"/>
-              <w:end w:val="single" w:space="0" w:color="D3D3D3"/>
-            </w:tcBorders>
-          </w:tcPr>
-          <w:p>
-            <w:pPr>
-              <w:spacing w:before="0" w:after="60"/>
-              <w:keepNext/>
-              <w:jc w:val="center"/>
-            </w:pPr>
-            <w:r>
-              <w:rPr>
-                <w:rFonts w:ascii="Calibri" w:hAnsi="Calibri"/>
-                <w:sz w:val="20"/>
-              </w:rPr>
-              <w:t xml:space="default">0.269</w:t>
-            </w:r>
-          </w:p>
-        </w:tc>
-        <w:tc>
-          <w:tcPr>
-            <w:tcBorders>
-              <w:top w:val="single" w:space="0" w:color="D3D3D3"/>
-              <w:bottom w:val="single" w:space="0" w:color="D3D3D3"/>
-              <w:start w:val="single" w:space="0" w:color="D3D3D3"/>
-              <w:end w:val="single" w:space="0" w:color="D3D3D3"/>
-            </w:tcBorders>
-          </w:tcPr>
-          <w:p>
-            <w:pPr>
-              <w:spacing w:before="0" w:after="60"/>
-              <w:keepNext/>
-              <w:jc w:val="center"/>
-            </w:pPr>
-            <w:r>
-              <w:rPr>
-                <w:rFonts w:ascii="Calibri" w:hAnsi="Calibri"/>
-                <w:sz w:val="20"/>
-              </w:rPr>
-              <w:t xml:space="default">0.85, 1.94</w:t>
-            </w:r>
-          </w:p>
-        </w:tc>
-        <w:tc>
-          <w:tcPr>
-            <w:tcBorders>
-              <w:top w:val="single" w:space="0" w:color="D3D3D3"/>
-              <w:bottom w:val="single" w:space="0" w:color="D3D3D3"/>
-              <w:start w:val="single" w:space="0" w:color="D3D3D3"/>
-              <w:end w:val="single" w:space="0" w:color="D3D3D3"/>
-            </w:tcBorders>
-          </w:tcPr>
-          <w:p>
-            <w:pPr>
-              <w:spacing w:before="0" w:after="60"/>
-              <w:keepNext/>
-              <w:jc w:val="center"/>
-            </w:pPr>
-            <w:r>
-              <w:rPr>
-                <w:rFonts w:ascii="Calibri" w:hAnsi="Calibri"/>
-                <w:sz w:val="20"/>
-              </w:rPr>
-              <w:t xml:space="default">0.2</w:t>
-            </w:r>
-          </w:p>
-        </w:tc>
-        <w:tc>
-          <w:tcPr>
-            <w:tcBorders>
-              <w:top w:val="single" w:space="0" w:color="D3D3D3"/>
-              <w:bottom w:val="single" w:space="0" w:color="D3D3D3"/>
-              <w:start w:val="single" w:space="0" w:color="D3D3D3"/>
-              <w:end w:val="single" w:space="0" w:color="D3D3D3"/>
-            </w:tcBorders>
-          </w:tcPr>
-          <w:p>
-            <w:pPr>
-              <w:spacing w:before="0" w:after="60"/>
-              <w:keepNext/>
-              <w:jc w:val="center"/>
-            </w:pPr>
-            <w:r>
-              <w:rPr>
-                <w:rFonts w:ascii="Calibri" w:hAnsi="Calibri"/>
-                <w:sz w:val="20"/>
-              </w:rPr>
-              <w:t xml:space="default">0.91</w:t>
-            </w:r>
-          </w:p>
-        </w:tc>
-        <w:tc>
-          <w:tcPr>
-            <w:tcBorders>
-              <w:top w:val="single" w:space="0" w:color="D3D3D3"/>
-              <w:bottom w:val="single" w:space="0" w:color="D3D3D3"/>
-              <w:start w:val="single" w:space="0" w:color="D3D3D3"/>
-              <w:end w:val="single" w:space="0" w:color="D3D3D3"/>
-            </w:tcBorders>
-          </w:tcPr>
-          <w:p>
-            <w:pPr>
-              <w:spacing w:before="0" w:after="60"/>
-              <w:keepNext/>
-              <w:jc w:val="center"/>
-            </w:pPr>
-            <w:r>
-              <w:rPr>
-                <w:rFonts w:ascii="Calibri" w:hAnsi="Calibri"/>
-                <w:sz w:val="20"/>
-              </w:rPr>
-              <w:t xml:space="default">0.207</w:t>
-            </w:r>
-          </w:p>
-        </w:tc>
-        <w:tc>
-          <w:tcPr>
-            <w:tcBorders>
-              <w:top w:val="single" w:space="0" w:color="D3D3D3"/>
-              <w:bottom w:val="single" w:space="0" w:color="D3D3D3"/>
-              <w:start w:val="single" w:space="0" w:color="D3D3D3"/>
-              <w:end w:val="single" w:space="0" w:color="D3D3D3"/>
-            </w:tcBorders>
-          </w:tcPr>
-          <w:p>
-            <w:pPr>
-              <w:spacing w:before="0" w:after="60"/>
-              <w:keepNext/>
-              <w:jc w:val="center"/>
-            </w:pPr>
-            <w:r>
-              <w:rPr>
-                <w:rFonts w:ascii="Calibri" w:hAnsi="Calibri"/>
-                <w:sz w:val="20"/>
-              </w:rPr>
-              <w:t xml:space="default">0.58, 1.42</w:t>
-            </w:r>
-          </w:p>
-        </w:tc>
-        <w:tc>
-          <w:tcPr>
-            <w:tcBorders>
-              <w:top w:val="single" w:space="0" w:color="D3D3D3"/>
-              <w:bottom w:val="single" w:space="0" w:color="D3D3D3"/>
-              <w:start w:val="single" w:space="0" w:color="D3D3D3"/>
-              <w:end w:val="single" w:space="0" w:color="D3D3D3"/>
-            </w:tcBorders>
-          </w:tcPr>
-          <w:p>
-            <w:pPr>
-              <w:spacing w:before="0" w:after="60"/>
-              <w:keepNext/>
-              <w:jc w:val="center"/>
-            </w:pPr>
-            <w:r>
-              <w:rPr>
-                <w:rFonts w:ascii="Calibri" w:hAnsi="Calibri"/>
-                <w:sz w:val="20"/>
-              </w:rPr>
-              <w:t xml:space="default">0.7</w:t>
+              <w:t xml:space="default">    Triturus marmoratus</w:t>
+            </w:r>
+          </w:p>
+        </w:tc>
+        <w:tc>
+          <w:tcPr>
+            <w:tcBorders>
+              <w:top w:val="single" w:space="0" w:color="D3D3D3"/>
+              <w:bottom w:val="single" w:space="0" w:color="D3D3D3"/>
+              <w:start w:val="single" w:space="0" w:color="D3D3D3"/>
+              <w:end w:val="single" w:space="0" w:color="D3D3D3"/>
+            </w:tcBorders>
+          </w:tcPr>
+          <w:p>
+            <w:pPr>
+              <w:spacing w:before="0" w:after="60"/>
+              <w:keepNext/>
+              <w:jc w:val="center"/>
+            </w:pPr>
+            <w:r>
+              <w:rPr>
+                <w:rFonts w:ascii="Calibri" w:hAnsi="Calibri"/>
+                <w:sz w:val="20"/>
+              </w:rPr>
+              <w:t xml:space="default">6.81</w:t>
+            </w:r>
+          </w:p>
+        </w:tc>
+        <w:tc>
+          <w:tcPr>
+            <w:tcBorders>
+              <w:top w:val="single" w:space="0" w:color="D3D3D3"/>
+              <w:bottom w:val="single" w:space="0" w:color="D3D3D3"/>
+              <w:start w:val="single" w:space="0" w:color="D3D3D3"/>
+              <w:end w:val="single" w:space="0" w:color="D3D3D3"/>
+            </w:tcBorders>
+          </w:tcPr>
+          <w:p>
+            <w:pPr>
+              <w:spacing w:before="0" w:after="60"/>
+              <w:keepNext/>
+              <w:jc w:val="center"/>
+            </w:pPr>
+            <w:r>
+              <w:rPr>
+                <w:rFonts w:ascii="Calibri" w:hAnsi="Calibri"/>
+                <w:sz w:val="20"/>
+              </w:rPr>
+              <w:t xml:space="default">0.907</w:t>
+            </w:r>
+          </w:p>
+        </w:tc>
+        <w:tc>
+          <w:tcPr>
+            <w:tcBorders>
+              <w:top w:val="single" w:space="0" w:color="D3D3D3"/>
+              <w:bottom w:val="single" w:space="0" w:color="D3D3D3"/>
+              <w:start w:val="single" w:space="0" w:color="D3D3D3"/>
+              <w:end w:val="single" w:space="0" w:color="D3D3D3"/>
+            </w:tcBorders>
+          </w:tcPr>
+          <w:p>
+            <w:pPr>
+              <w:spacing w:before="0" w:after="60"/>
+              <w:keepNext/>
+              <w:jc w:val="center"/>
+            </w:pPr>
+            <w:r>
+              <w:rPr>
+                <w:rFonts w:ascii="Calibri" w:hAnsi="Calibri"/>
+                <w:sz w:val="20"/>
+              </w:rPr>
+              <w:t xml:space="default">5.25, 8.85</w:t>
+            </w:r>
+          </w:p>
+        </w:tc>
+        <w:tc>
+          <w:tcPr>
+            <w:tcBorders>
+              <w:top w:val="single" w:space="0" w:color="D3D3D3"/>
+              <w:bottom w:val="single" w:space="0" w:color="D3D3D3"/>
+              <w:start w:val="single" w:space="0" w:color="D3D3D3"/>
+              <w:end w:val="single" w:space="0" w:color="D3D3D3"/>
+            </w:tcBorders>
+          </w:tcPr>
+          <w:p>
+            <w:pPr>
+              <w:spacing w:before="0" w:after="60"/>
+              <w:keepNext/>
+              <w:jc w:val="center"/>
+            </w:pPr>
+            <w:r>
+              <w:rPr>
+                <w:rFonts w:ascii="Calibri" w:hAnsi="Calibri"/>
+                <w:sz w:val="20"/>
+                <w:b w:val="true"/>
+              </w:rPr>
+              <w:t xml:space="default">&lt;0.001***</w:t>
+            </w:r>
+          </w:p>
+        </w:tc>
+        <w:tc>
+          <w:tcPr>
+            <w:tcBorders>
+              <w:top w:val="single" w:space="0" w:color="D3D3D3"/>
+              <w:bottom w:val="single" w:space="0" w:color="D3D3D3"/>
+              <w:start w:val="single" w:space="0" w:color="D3D3D3"/>
+              <w:end w:val="single" w:space="0" w:color="D3D3D3"/>
+            </w:tcBorders>
+          </w:tcPr>
+          <w:p>
+            <w:pPr>
+              <w:spacing w:before="0" w:after="60"/>
+              <w:keepNext/>
+              <w:jc w:val="center"/>
+            </w:pPr>
+            <w:r>
+              <w:rPr>
+                <w:rFonts w:ascii="Calibri" w:hAnsi="Calibri"/>
+                <w:sz w:val="20"/>
+              </w:rPr>
+              <w:t xml:space="default">6.81</w:t>
+            </w:r>
+          </w:p>
+        </w:tc>
+        <w:tc>
+          <w:tcPr>
+            <w:tcBorders>
+              <w:top w:val="single" w:space="0" w:color="D3D3D3"/>
+              <w:bottom w:val="single" w:space="0" w:color="D3D3D3"/>
+              <w:start w:val="single" w:space="0" w:color="D3D3D3"/>
+              <w:end w:val="single" w:space="0" w:color="D3D3D3"/>
+            </w:tcBorders>
+          </w:tcPr>
+          <w:p>
+            <w:pPr>
+              <w:spacing w:before="0" w:after="60"/>
+              <w:keepNext/>
+              <w:jc w:val="center"/>
+            </w:pPr>
+            <w:r>
+              <w:rPr>
+                <w:rFonts w:ascii="Calibri" w:hAnsi="Calibri"/>
+                <w:sz w:val="20"/>
+              </w:rPr>
+              <w:t xml:space="default">0.894</w:t>
+            </w:r>
+          </w:p>
+        </w:tc>
+        <w:tc>
+          <w:tcPr>
+            <w:tcBorders>
+              <w:top w:val="single" w:space="0" w:color="D3D3D3"/>
+              <w:bottom w:val="single" w:space="0" w:color="D3D3D3"/>
+              <w:start w:val="single" w:space="0" w:color="D3D3D3"/>
+              <w:end w:val="single" w:space="0" w:color="D3D3D3"/>
+            </w:tcBorders>
+          </w:tcPr>
+          <w:p>
+            <w:pPr>
+              <w:spacing w:before="0" w:after="60"/>
+              <w:keepNext/>
+              <w:jc w:val="center"/>
+            </w:pPr>
+            <w:r>
+              <w:rPr>
+                <w:rFonts w:ascii="Calibri" w:hAnsi="Calibri"/>
+                <w:sz w:val="20"/>
+              </w:rPr>
+              <w:t xml:space="default">5.27, 8.81</w:t>
+            </w:r>
+          </w:p>
+        </w:tc>
+        <w:tc>
+          <w:tcPr>
+            <w:tcBorders>
+              <w:top w:val="single" w:space="0" w:color="D3D3D3"/>
+              <w:bottom w:val="single" w:space="0" w:color="D3D3D3"/>
+              <w:start w:val="single" w:space="0" w:color="D3D3D3"/>
+              <w:end w:val="single" w:space="0" w:color="D3D3D3"/>
+            </w:tcBorders>
+          </w:tcPr>
+          <w:p>
+            <w:pPr>
+              <w:spacing w:before="0" w:after="60"/>
+              <w:keepNext/>
+              <w:jc w:val="center"/>
+            </w:pPr>
+            <w:r>
+              <w:rPr>
+                <w:rFonts w:ascii="Calibri" w:hAnsi="Calibri"/>
+                <w:sz w:val="20"/>
+                <w:b w:val="true"/>
+              </w:rPr>
+              <w:t xml:space="default">&lt;0.001***</w:t>
             </w:r>
           </w:p>
         </w:tc>
@@ -3512,230 +3514,6 @@
                 <w:sz w:val="20"/>
                 <w:i/>
               </w:rPr>
-              <w:t xml:space="default">    Triturus marmoratus</w:t>
-            </w:r>
-          </w:p>
-        </w:tc>
-        <w:tc>
-          <w:tcPr>
-            <w:tcBorders>
-              <w:top w:val="single" w:space="0" w:color="D3D3D3"/>
-              <w:bottom w:val="single" w:space="0" w:color="D3D3D3"/>
-              <w:start w:val="single" w:space="0" w:color="D3D3D3"/>
-              <w:end w:val="single" w:space="0" w:color="D3D3D3"/>
-            </w:tcBorders>
-          </w:tcPr>
-          <w:p>
-            <w:pPr>
-              <w:spacing w:before="0" w:after="60"/>
-              <w:keepNext/>
-              <w:jc w:val="center"/>
-            </w:pPr>
-            <w:r>
-              <w:rPr>
-                <w:rFonts w:ascii="Calibri" w:hAnsi="Calibri"/>
-                <w:sz w:val="20"/>
-              </w:rPr>
-              <w:t xml:space="default">10.4</w:t>
-            </w:r>
-          </w:p>
-        </w:tc>
-        <w:tc>
-          <w:tcPr>
-            <w:tcBorders>
-              <w:top w:val="single" w:space="0" w:color="D3D3D3"/>
-              <w:bottom w:val="single" w:space="0" w:color="D3D3D3"/>
-              <w:start w:val="single" w:space="0" w:color="D3D3D3"/>
-              <w:end w:val="single" w:space="0" w:color="D3D3D3"/>
-            </w:tcBorders>
-          </w:tcPr>
-          <w:p>
-            <w:pPr>
-              <w:spacing w:before="0" w:after="60"/>
-              <w:keepNext/>
-              <w:jc w:val="center"/>
-            </w:pPr>
-            <w:r>
-              <w:rPr>
-                <w:rFonts w:ascii="Calibri" w:hAnsi="Calibri"/>
-                <w:sz w:val="20"/>
-              </w:rPr>
-              <w:t xml:space="default">1.47</w:t>
-            </w:r>
-          </w:p>
-        </w:tc>
-        <w:tc>
-          <w:tcPr>
-            <w:tcBorders>
-              <w:top w:val="single" w:space="0" w:color="D3D3D3"/>
-              <w:bottom w:val="single" w:space="0" w:color="D3D3D3"/>
-              <w:start w:val="single" w:space="0" w:color="D3D3D3"/>
-              <w:end w:val="single" w:space="0" w:color="D3D3D3"/>
-            </w:tcBorders>
-          </w:tcPr>
-          <w:p>
-            <w:pPr>
-              <w:spacing w:before="0" w:after="60"/>
-              <w:keepNext/>
-              <w:jc w:val="center"/>
-            </w:pPr>
-            <w:r>
-              <w:rPr>
-                <w:rFonts w:ascii="Calibri" w:hAnsi="Calibri"/>
-                <w:sz w:val="20"/>
-              </w:rPr>
-              <w:t xml:space="default">7.88, 13.7</w:t>
-            </w:r>
-          </w:p>
-        </w:tc>
-        <w:tc>
-          <w:tcPr>
-            <w:tcBorders>
-              <w:top w:val="single" w:space="0" w:color="D3D3D3"/>
-              <w:bottom w:val="single" w:space="0" w:color="D3D3D3"/>
-              <w:start w:val="single" w:space="0" w:color="D3D3D3"/>
-              <w:end w:val="single" w:space="0" w:color="D3D3D3"/>
-            </w:tcBorders>
-          </w:tcPr>
-          <w:p>
-            <w:pPr>
-              <w:spacing w:before="0" w:after="60"/>
-              <w:keepNext/>
-              <w:jc w:val="center"/>
-            </w:pPr>
-            <w:r>
-              <w:rPr>
-                <w:rFonts w:ascii="Calibri" w:hAnsi="Calibri"/>
-                <w:sz w:val="20"/>
-                <w:b w:val="true"/>
-              </w:rPr>
-              <w:t xml:space="default">&lt;0.001***</w:t>
-            </w:r>
-          </w:p>
-        </w:tc>
-        <w:tc>
-          <w:tcPr>
-            <w:tcBorders>
-              <w:top w:val="single" w:space="0" w:color="D3D3D3"/>
-              <w:bottom w:val="single" w:space="0" w:color="D3D3D3"/>
-              <w:start w:val="single" w:space="0" w:color="D3D3D3"/>
-              <w:end w:val="single" w:space="0" w:color="D3D3D3"/>
-            </w:tcBorders>
-          </w:tcPr>
-          <w:p>
-            <w:pPr>
-              <w:spacing w:before="0" w:after="60"/>
-              <w:keepNext/>
-              <w:jc w:val="center"/>
-            </w:pPr>
-            <w:r>
-              <w:rPr>
-                <w:rFonts w:ascii="Calibri" w:hAnsi="Calibri"/>
-                <w:sz w:val="20"/>
-              </w:rPr>
-              <w:t xml:space="default">10.4</w:t>
-            </w:r>
-          </w:p>
-        </w:tc>
-        <w:tc>
-          <w:tcPr>
-            <w:tcBorders>
-              <w:top w:val="single" w:space="0" w:color="D3D3D3"/>
-              <w:bottom w:val="single" w:space="0" w:color="D3D3D3"/>
-              <w:start w:val="single" w:space="0" w:color="D3D3D3"/>
-              <w:end w:val="single" w:space="0" w:color="D3D3D3"/>
-            </w:tcBorders>
-          </w:tcPr>
-          <w:p>
-            <w:pPr>
-              <w:spacing w:before="0" w:after="60"/>
-              <w:keepNext/>
-              <w:jc w:val="center"/>
-            </w:pPr>
-            <w:r>
-              <w:rPr>
-                <w:rFonts w:ascii="Calibri" w:hAnsi="Calibri"/>
-                <w:sz w:val="20"/>
-              </w:rPr>
-              <w:t xml:space="default">1.48</w:t>
-            </w:r>
-          </w:p>
-        </w:tc>
-        <w:tc>
-          <w:tcPr>
-            <w:tcBorders>
-              <w:top w:val="single" w:space="0" w:color="D3D3D3"/>
-              <w:bottom w:val="single" w:space="0" w:color="D3D3D3"/>
-              <w:start w:val="single" w:space="0" w:color="D3D3D3"/>
-              <w:end w:val="single" w:space="0" w:color="D3D3D3"/>
-            </w:tcBorders>
-          </w:tcPr>
-          <w:p>
-            <w:pPr>
-              <w:spacing w:before="0" w:after="60"/>
-              <w:keepNext/>
-              <w:jc w:val="center"/>
-            </w:pPr>
-            <w:r>
-              <w:rPr>
-                <w:rFonts w:ascii="Calibri" w:hAnsi="Calibri"/>
-                <w:sz w:val="20"/>
-              </w:rPr>
-              <w:t xml:space="default">7.87, 13.7</w:t>
-            </w:r>
-          </w:p>
-        </w:tc>
-        <w:tc>
-          <w:tcPr>
-            <w:tcBorders>
-              <w:top w:val="single" w:space="0" w:color="D3D3D3"/>
-              <w:bottom w:val="single" w:space="0" w:color="D3D3D3"/>
-              <w:start w:val="single" w:space="0" w:color="D3D3D3"/>
-              <w:end w:val="single" w:space="0" w:color="D3D3D3"/>
-            </w:tcBorders>
-          </w:tcPr>
-          <w:p>
-            <w:pPr>
-              <w:spacing w:before="0" w:after="60"/>
-              <w:keepNext/>
-              <w:jc w:val="center"/>
-            </w:pPr>
-            <w:r>
-              <w:rPr>
-                <w:rFonts w:ascii="Calibri" w:hAnsi="Calibri"/>
-                <w:sz w:val="20"/>
-                <w:b w:val="true"/>
-              </w:rPr>
-              <w:t xml:space="default">&lt;0.001***</w:t>
-            </w:r>
-          </w:p>
-        </w:tc>
-      </w:tr>
-      <w:tr>
-        <w:trPr>
-          <w:cantSplit/>
-        </w:trPr>
-        <w:tc>
-          <w:tcPr>
-            <w:tcBorders>
-              <w:top w:val="single" w:space="0" w:color="D3D3D3"/>
-              <w:bottom w:val="single" w:space="0" w:color="D3D3D3"/>
-              <w:start w:val="single" w:space="0" w:color="D3D3D3"/>
-              <w:end w:val="single" w:space="0" w:color="D3D3D3"/>
-            </w:tcBorders>
-          </w:tcPr>
-          <w:p>
-            <w:pPr>
-              <w:spacing w:before="0" w:after="60"/>
-              <w:keepNext/>
-              <w:jc w:val="start"/>
-            </w:pPr>
-            <w:r>
-              <w:rPr>
-                <w:rFonts w:ascii="Calibri" w:hAnsi="Calibri"/>
-                <w:sz w:val="20"/>
-                <w:i/>
-              </w:rPr>
               <w:t xml:space="default">Log-likelihood</w:t>
             </w:r>
           </w:p>
@@ -3760,7 +3538,7 @@
                 <w:rFonts w:ascii="Calibri" w:hAnsi="Calibri"/>
                 <w:sz w:val="20"/>
               </w:rPr>
-              <w:t xml:space="default">-2,488</w:t>
+              <w:t xml:space="default">-2,173</w:t>
             </w:r>
           </w:p>
         </w:tc>
@@ -3856,7 +3634,7 @@
                 <w:rFonts w:ascii="Calibri" w:hAnsi="Calibri"/>
                 <w:sz w:val="20"/>
               </w:rPr>
-              <w:t xml:space="default">-1,866</w:t>
+              <w:t xml:space="default">-1,561</w:t>
             </w:r>
           </w:p>
         </w:tc>

--- a/03_outputs/tables/model2b_tbls.docx
+++ b/03_outputs/tables/model2b_tbls.docx
@@ -46,7 +46,7 @@
               <w:top w:val="single" w:sz="16" w:space="0" w:color="D3D3D3"/>
               <w:bottom w:val="single" w:sz="16" w:space="0" w:color="D3D3D3"/>
             </w:tcBorders>
-            <w:gridSpan w:val="4"/>
+            <w:gridSpan w:val="2"/>
           </w:tcPr>
           <w:p>
             <w:pPr>
@@ -71,7 +71,7 @@
               <w:bottom w:val="single" w:sz="16" w:space="0" w:color="D3D3D3"/>
               <w:end w:val="single" w:space="0" w:color="D3D3D3"/>
             </w:tcBorders>
-            <w:gridSpan w:val="4"/>
+            <w:gridSpan w:val="2"/>
           </w:tcPr>
           <w:p>
             <w:pPr>
@@ -167,7 +167,7 @@
                 <w:rFonts w:ascii="Calibri" w:hAnsi="Calibri"/>
                 <w:sz w:val="20"/>
               </w:rPr>
-              <w:t xml:space="preserve">SE</w:t>
+              <w:t xml:space="preserve">p-value</w:t>
             </w:r>
             <w:r>
               <w:rPr>
@@ -198,7 +198,7 @@
                 <w:rFonts w:ascii="Calibri" w:hAnsi="Calibri"/>
                 <w:sz w:val="20"/>
               </w:rPr>
-              <w:t xml:space="preserve">95% CI</w:t>
+              <w:t xml:space="preserve">OR</w:t>
             </w:r>
             <w:r>
               <w:rPr>
@@ -207,7 +207,7 @@
                 <w:rFonts w:ascii="Calibri" w:hAnsi="Calibri"/>
                 <w:sz w:val="20"/>
               </w:rPr>
-              <w:t xml:space="default">2</w:t>
+              <w:t xml:space="default">1</w:t>
             </w:r>
           </w:p>
         </w:tc>
@@ -215,6 +215,7 @@
           <w:tcPr>
             <w:tcBorders>
               <w:bottom w:val="single" w:sz="16" w:space="0" w:color="D3D3D3"/>
+              <w:end w:val="single" w:space="0" w:color="D3D3D3"/>
             </w:tcBorders>
           </w:tcPr>
           <w:p>
@@ -238,132 +239,7 @@
                 <w:rFonts w:ascii="Calibri" w:hAnsi="Calibri"/>
                 <w:sz w:val="20"/>
               </w:rPr>
-              <w:t xml:space="default">3</w:t>
-            </w:r>
-          </w:p>
-        </w:tc>
-        <w:tc>
-          <w:tcPr>
-            <w:tcBorders>
-              <w:bottom w:val="single" w:sz="16" w:space="0" w:color="D3D3D3"/>
-            </w:tcBorders>
-          </w:tcPr>
-          <w:p>
-            <w:pPr>
-              <w:spacing w:before="0" w:after="60"/>
-              <w:keepNext/>
-              <w:jc w:val="center"/>
-            </w:pPr>
-            <w:r>
-              <w:rPr>
-                <w:b w:val="true"/>
-                <w:rFonts w:ascii="Calibri" w:hAnsi="Calibri"/>
-                <w:sz w:val="20"/>
-              </w:rPr>
-              <w:t xml:space="preserve">OR</w:t>
-            </w:r>
-            <w:r>
-              <w:rPr>
-                <w:vertAlign w:val="superscript"/>
-                <w:i/>
-                <w:rFonts w:ascii="Calibri" w:hAnsi="Calibri"/>
-                <w:sz w:val="20"/>
-              </w:rPr>
-              <w:t xml:space="default">1</w:t>
-            </w:r>
-          </w:p>
-        </w:tc>
-        <w:tc>
-          <w:tcPr>
-            <w:tcBorders>
-              <w:bottom w:val="single" w:sz="16" w:space="0" w:color="D3D3D3"/>
-            </w:tcBorders>
-          </w:tcPr>
-          <w:p>
-            <w:pPr>
-              <w:spacing w:before="0" w:after="60"/>
-              <w:keepNext/>
-              <w:jc w:val="center"/>
-            </w:pPr>
-            <w:r>
-              <w:rPr>
-                <w:b w:val="true"/>
-                <w:rFonts w:ascii="Calibri" w:hAnsi="Calibri"/>
-                <w:sz w:val="20"/>
-              </w:rPr>
-              <w:t xml:space="preserve">SE</w:t>
-            </w:r>
-            <w:r>
-              <w:rPr>
-                <w:vertAlign w:val="superscript"/>
-                <w:i/>
-                <w:rFonts w:ascii="Calibri" w:hAnsi="Calibri"/>
-                <w:sz w:val="20"/>
-              </w:rPr>
               <w:t xml:space="default">2</w:t>
-            </w:r>
-          </w:p>
-        </w:tc>
-        <w:tc>
-          <w:tcPr>
-            <w:tcBorders>
-              <w:bottom w:val="single" w:sz="16" w:space="0" w:color="D3D3D3"/>
-            </w:tcBorders>
-          </w:tcPr>
-          <w:p>
-            <w:pPr>
-              <w:spacing w:before="0" w:after="60"/>
-              <w:keepNext/>
-              <w:jc w:val="center"/>
-            </w:pPr>
-            <w:r>
-              <w:rPr>
-                <w:b w:val="true"/>
-                <w:rFonts w:ascii="Calibri" w:hAnsi="Calibri"/>
-                <w:sz w:val="20"/>
-              </w:rPr>
-              <w:t xml:space="preserve">95% CI</w:t>
-            </w:r>
-            <w:r>
-              <w:rPr>
-                <w:vertAlign w:val="superscript"/>
-                <w:i/>
-                <w:rFonts w:ascii="Calibri" w:hAnsi="Calibri"/>
-                <w:sz w:val="20"/>
-              </w:rPr>
-              <w:t xml:space="default">2</w:t>
-            </w:r>
-          </w:p>
-        </w:tc>
-        <w:tc>
-          <w:tcPr>
-            <w:tcBorders>
-              <w:bottom w:val="single" w:sz="16" w:space="0" w:color="D3D3D3"/>
-              <w:end w:val="single" w:space="0" w:color="D3D3D3"/>
-            </w:tcBorders>
-          </w:tcPr>
-          <w:p>
-            <w:pPr>
-              <w:spacing w:before="0" w:after="60"/>
-              <w:keepNext/>
-              <w:jc w:val="center"/>
-            </w:pPr>
-            <w:r>
-              <w:rPr>
-                <w:b w:val="true"/>
-                <w:rFonts w:ascii="Calibri" w:hAnsi="Calibri"/>
-                <w:sz w:val="20"/>
-              </w:rPr>
-              <w:t xml:space="preserve">p-value</w:t>
-            </w:r>
-            <w:r>
-              <w:rPr>
-                <w:vertAlign w:val="superscript"/>
-                <w:i/>
-                <w:rFonts w:ascii="Calibri" w:hAnsi="Calibri"/>
-                <w:sz w:val="20"/>
-              </w:rPr>
-              <w:t xml:space="default">3</w:t>
             </w:r>
           </w:p>
         </w:tc>
@@ -392,103 +268,7 @@
                 <w:rFonts w:ascii="Calibri" w:hAnsi="Calibri"/>
                 <w:sz w:val="20"/>
               </w:rPr>
-              <w:t xml:space="default">Species</w:t>
-            </w:r>
-          </w:p>
-        </w:tc>
-        <w:tc>
-          <w:tcPr>
-            <w:tcBorders>
-              <w:top w:val="single" w:space="0" w:color="D3D3D3"/>
-              <w:bottom w:val="single" w:space="0" w:color="D3D3D3"/>
-              <w:start w:val="single" w:space="0" w:color="D3D3D3"/>
-              <w:end w:val="single" w:space="0" w:color="D3D3D3"/>
-            </w:tcBorders>
-          </w:tcPr>
-          <w:p>
-            <w:pPr>
-              <w:spacing w:before="0" w:after="60"/>
-              <w:keepNext/>
-              <w:jc w:val="center"/>
-            </w:pPr>
-            <w:r>
-              <w:rPr>
-                <w:rFonts w:ascii="Calibri" w:hAnsi="Calibri"/>
-                <w:sz w:val="20"/>
-              </w:rPr>
-              <w:t xml:space="default"/>
-            </w:r>
-          </w:p>
-        </w:tc>
-        <w:tc>
-          <w:tcPr>
-            <w:tcBorders>
-              <w:top w:val="single" w:space="0" w:color="D3D3D3"/>
-              <w:bottom w:val="single" w:space="0" w:color="D3D3D3"/>
-              <w:start w:val="single" w:space="0" w:color="D3D3D3"/>
-              <w:end w:val="single" w:space="0" w:color="D3D3D3"/>
-            </w:tcBorders>
-          </w:tcPr>
-          <w:p>
-            <w:pPr>
-              <w:spacing w:before="0" w:after="60"/>
-              <w:keepNext/>
-              <w:jc w:val="center"/>
-            </w:pPr>
-            <w:r>
-              <w:rPr>
-                <w:rFonts w:ascii="Calibri" w:hAnsi="Calibri"/>
-                <w:sz w:val="20"/>
-              </w:rPr>
-              <w:t xml:space="default"/>
-            </w:r>
-          </w:p>
-        </w:tc>
-        <w:tc>
-          <w:tcPr>
-            <w:tcBorders>
-              <w:top w:val="single" w:space="0" w:color="D3D3D3"/>
-              <w:bottom w:val="single" w:space="0" w:color="D3D3D3"/>
-              <w:start w:val="single" w:space="0" w:color="D3D3D3"/>
-              <w:end w:val="single" w:space="0" w:color="D3D3D3"/>
-            </w:tcBorders>
-          </w:tcPr>
-          <w:p>
-            <w:pPr>
-              <w:spacing w:before="0" w:after="60"/>
-              <w:keepNext/>
-              <w:jc w:val="center"/>
-            </w:pPr>
-            <w:r>
-              <w:rPr>
-                <w:rFonts w:ascii="Calibri" w:hAnsi="Calibri"/>
-                <w:sz w:val="20"/>
-              </w:rPr>
-              <w:t xml:space="default"/>
-            </w:r>
-          </w:p>
-        </w:tc>
-        <w:tc>
-          <w:tcPr>
-            <w:tcBorders>
-              <w:top w:val="single" w:space="0" w:color="D3D3D3"/>
-              <w:bottom w:val="single" w:space="0" w:color="D3D3D3"/>
-              <w:start w:val="single" w:space="0" w:color="D3D3D3"/>
-              <w:end w:val="single" w:space="0" w:color="D3D3D3"/>
-            </w:tcBorders>
-          </w:tcPr>
-          <w:p>
-            <w:pPr>
-              <w:spacing w:before="0" w:after="60"/>
-              <w:keepNext/>
-              <w:jc w:val="center"/>
-            </w:pPr>
-            <w:r>
-              <w:rPr>
-                <w:rFonts w:ascii="Calibri" w:hAnsi="Calibri"/>
-                <w:sz w:val="20"/>
-              </w:rPr>
-              <w:t xml:space="default"/>
+              <w:t xml:space="default">scientific</w:t>
             </w:r>
           </w:p>
         </w:tc>
@@ -612,7 +392,6 @@
               <w:rPr>
                 <w:rFonts w:ascii="Calibri" w:hAnsi="Calibri"/>
                 <w:sz w:val="20"/>
-                <w:i/>
               </w:rPr>
               <w:t xml:space="default">    Alytes obstetricans</w:t>
             </w:r>
@@ -662,103 +441,7 @@
                 <w:rFonts w:ascii="Calibri" w:hAnsi="Calibri"/>
                 <w:sz w:val="20"/>
               </w:rPr>
-              <w:t xml:space="default">—</w:t>
-            </w:r>
-          </w:p>
-        </w:tc>
-        <w:tc>
-          <w:tcPr>
-            <w:tcBorders>
-              <w:top w:val="single" w:space="0" w:color="D3D3D3"/>
-              <w:bottom w:val="single" w:space="0" w:color="D3D3D3"/>
-              <w:start w:val="single" w:space="0" w:color="D3D3D3"/>
-              <w:end w:val="single" w:space="0" w:color="D3D3D3"/>
-            </w:tcBorders>
-          </w:tcPr>
-          <w:p>
-            <w:pPr>
-              <w:spacing w:before="0" w:after="60"/>
-              <w:keepNext/>
-              <w:jc w:val="center"/>
-            </w:pPr>
-            <w:r>
-              <w:rPr>
-                <w:rFonts w:ascii="Calibri" w:hAnsi="Calibri"/>
-                <w:sz w:val="20"/>
-              </w:rPr>
-              <w:t xml:space="default">—</w:t>
-            </w:r>
-          </w:p>
-        </w:tc>
-        <w:tc>
-          <w:tcPr>
-            <w:tcBorders>
-              <w:top w:val="single" w:space="0" w:color="D3D3D3"/>
-              <w:bottom w:val="single" w:space="0" w:color="D3D3D3"/>
-              <w:start w:val="single" w:space="0" w:color="D3D3D3"/>
-              <w:end w:val="single" w:space="0" w:color="D3D3D3"/>
-            </w:tcBorders>
-          </w:tcPr>
-          <w:p>
-            <w:pPr>
-              <w:spacing w:before="0" w:after="60"/>
-              <w:keepNext/>
-              <w:jc w:val="center"/>
-            </w:pPr>
-            <w:r>
-              <w:rPr>
-                <w:rFonts w:ascii="Calibri" w:hAnsi="Calibri"/>
-                <w:sz w:val="20"/>
-              </w:rPr>
               <w:t xml:space="default"/>
-            </w:r>
-          </w:p>
-        </w:tc>
-        <w:tc>
-          <w:tcPr>
-            <w:tcBorders>
-              <w:top w:val="single" w:space="0" w:color="D3D3D3"/>
-              <w:bottom w:val="single" w:space="0" w:color="D3D3D3"/>
-              <w:start w:val="single" w:space="0" w:color="D3D3D3"/>
-              <w:end w:val="single" w:space="0" w:color="D3D3D3"/>
-            </w:tcBorders>
-          </w:tcPr>
-          <w:p>
-            <w:pPr>
-              <w:spacing w:before="0" w:after="60"/>
-              <w:keepNext/>
-              <w:jc w:val="center"/>
-            </w:pPr>
-            <w:r>
-              <w:rPr>
-                <w:rFonts w:ascii="Calibri" w:hAnsi="Calibri"/>
-                <w:sz w:val="20"/>
-              </w:rPr>
-              <w:t xml:space="default">—</w:t>
-            </w:r>
-          </w:p>
-        </w:tc>
-        <w:tc>
-          <w:tcPr>
-            <w:tcBorders>
-              <w:top w:val="single" w:space="0" w:color="D3D3D3"/>
-              <w:bottom w:val="single" w:space="0" w:color="D3D3D3"/>
-              <w:start w:val="single" w:space="0" w:color="D3D3D3"/>
-              <w:end w:val="single" w:space="0" w:color="D3D3D3"/>
-            </w:tcBorders>
-          </w:tcPr>
-          <w:p>
-            <w:pPr>
-              <w:spacing w:before="0" w:after="60"/>
-              <w:keepNext/>
-              <w:jc w:val="center"/>
-            </w:pPr>
-            <w:r>
-              <w:rPr>
-                <w:rFonts w:ascii="Calibri" w:hAnsi="Calibri"/>
-                <w:sz w:val="20"/>
-              </w:rPr>
-              <w:t xml:space="default">—</w:t>
             </w:r>
           </w:p>
         </w:tc>
@@ -834,7 +517,6 @@
               <w:rPr>
                 <w:rFonts w:ascii="Calibri" w:hAnsi="Calibri"/>
                 <w:sz w:val="20"/>
-                <w:i/>
               </w:rPr>
               <w:t xml:space="default">    Bombina variegata</w:t>
             </w:r>
@@ -883,54 +565,6 @@
               <w:rPr>
                 <w:rFonts w:ascii="Calibri" w:hAnsi="Calibri"/>
                 <w:sz w:val="20"/>
-              </w:rPr>
-              <w:t xml:space="default">0.926</w:t>
-            </w:r>
-          </w:p>
-        </w:tc>
-        <w:tc>
-          <w:tcPr>
-            <w:tcBorders>
-              <w:top w:val="single" w:space="0" w:color="D3D3D3"/>
-              <w:bottom w:val="single" w:space="0" w:color="D3D3D3"/>
-              <w:start w:val="single" w:space="0" w:color="D3D3D3"/>
-              <w:end w:val="single" w:space="0" w:color="D3D3D3"/>
-            </w:tcBorders>
-          </w:tcPr>
-          <w:p>
-            <w:pPr>
-              <w:spacing w:before="0" w:after="60"/>
-              <w:keepNext/>
-              <w:jc w:val="center"/>
-            </w:pPr>
-            <w:r>
-              <w:rPr>
-                <w:rFonts w:ascii="Calibri" w:hAnsi="Calibri"/>
-                <w:sz w:val="20"/>
-              </w:rPr>
-              <w:t xml:space="default">3.33, 7.04</w:t>
-            </w:r>
-          </w:p>
-        </w:tc>
-        <w:tc>
-          <w:tcPr>
-            <w:tcBorders>
-              <w:top w:val="single" w:space="0" w:color="D3D3D3"/>
-              <w:bottom w:val="single" w:space="0" w:color="D3D3D3"/>
-              <w:start w:val="single" w:space="0" w:color="D3D3D3"/>
-              <w:end w:val="single" w:space="0" w:color="D3D3D3"/>
-            </w:tcBorders>
-          </w:tcPr>
-          <w:p>
-            <w:pPr>
-              <w:spacing w:before="0" w:after="60"/>
-              <w:keepNext/>
-              <w:jc w:val="center"/>
-            </w:pPr>
-            <w:r>
-              <w:rPr>
-                <w:rFonts w:ascii="Calibri" w:hAnsi="Calibri"/>
-                <w:sz w:val="20"/>
                 <w:b w:val="true"/>
               </w:rPr>
               <w:t xml:space="default">&lt;0.001***</w:t>
@@ -958,54 +592,6 @@
                 <w:sz w:val="20"/>
               </w:rPr>
               <w:t xml:space="default">3.83</w:t>
-            </w:r>
-          </w:p>
-        </w:tc>
-        <w:tc>
-          <w:tcPr>
-            <w:tcBorders>
-              <w:top w:val="single" w:space="0" w:color="D3D3D3"/>
-              <w:bottom w:val="single" w:space="0" w:color="D3D3D3"/>
-              <w:start w:val="single" w:space="0" w:color="D3D3D3"/>
-              <w:end w:val="single" w:space="0" w:color="D3D3D3"/>
-            </w:tcBorders>
-          </w:tcPr>
-          <w:p>
-            <w:pPr>
-              <w:spacing w:before="0" w:after="60"/>
-              <w:keepNext/>
-              <w:jc w:val="center"/>
-            </w:pPr>
-            <w:r>
-              <w:rPr>
-                <w:rFonts w:ascii="Calibri" w:hAnsi="Calibri"/>
-                <w:sz w:val="20"/>
-              </w:rPr>
-              <w:t xml:space="default">0.796</w:t>
-            </w:r>
-          </w:p>
-        </w:tc>
-        <w:tc>
-          <w:tcPr>
-            <w:tcBorders>
-              <w:top w:val="single" w:space="0" w:color="D3D3D3"/>
-              <w:bottom w:val="single" w:space="0" w:color="D3D3D3"/>
-              <w:start w:val="single" w:space="0" w:color="D3D3D3"/>
-              <w:end w:val="single" w:space="0" w:color="D3D3D3"/>
-            </w:tcBorders>
-          </w:tcPr>
-          <w:p>
-            <w:pPr>
-              <w:spacing w:before="0" w:after="60"/>
-              <w:keepNext/>
-              <w:jc w:val="center"/>
-            </w:pPr>
-            <w:r>
-              <w:rPr>
-                <w:rFonts w:ascii="Calibri" w:hAnsi="Calibri"/>
-                <w:sz w:val="20"/>
-              </w:rPr>
-              <w:t xml:space="default">2.55, 5.76</w:t>
             </w:r>
           </w:p>
         </w:tc>
@@ -1058,7 +644,6 @@
               <w:rPr>
                 <w:rFonts w:ascii="Calibri" w:hAnsi="Calibri"/>
                 <w:sz w:val="20"/>
-                <w:i/>
               </w:rPr>
               <w:t xml:space="default">    Bufo bufo</w:t>
             </w:r>
@@ -1108,54 +693,6 @@
                 <w:rFonts w:ascii="Calibri" w:hAnsi="Calibri"/>
                 <w:sz w:val="20"/>
               </w:rPr>
-              <w:t xml:space="default">0.240</w:t>
-            </w:r>
-          </w:p>
-        </w:tc>
-        <w:tc>
-          <w:tcPr>
-            <w:tcBorders>
-              <w:top w:val="single" w:space="0" w:color="D3D3D3"/>
-              <w:bottom w:val="single" w:space="0" w:color="D3D3D3"/>
-              <w:start w:val="single" w:space="0" w:color="D3D3D3"/>
-              <w:end w:val="single" w:space="0" w:color="D3D3D3"/>
-            </w:tcBorders>
-          </w:tcPr>
-          <w:p>
-            <w:pPr>
-              <w:spacing w:before="0" w:after="60"/>
-              <w:keepNext/>
-              <w:jc w:val="center"/>
-            </w:pPr>
-            <w:r>
-              <w:rPr>
-                <w:rFonts w:ascii="Calibri" w:hAnsi="Calibri"/>
-                <w:sz w:val="20"/>
-              </w:rPr>
-              <w:t xml:space="default">0.99, 1.95</w:t>
-            </w:r>
-          </w:p>
-        </w:tc>
-        <w:tc>
-          <w:tcPr>
-            <w:tcBorders>
-              <w:top w:val="single" w:space="0" w:color="D3D3D3"/>
-              <w:bottom w:val="single" w:space="0" w:color="D3D3D3"/>
-              <w:start w:val="single" w:space="0" w:color="D3D3D3"/>
-              <w:end w:val="single" w:space="0" w:color="D3D3D3"/>
-            </w:tcBorders>
-          </w:tcPr>
-          <w:p>
-            <w:pPr>
-              <w:spacing w:before="0" w:after="60"/>
-              <w:keepNext/>
-              <w:jc w:val="center"/>
-            </w:pPr>
-            <w:r>
-              <w:rPr>
-                <w:rFonts w:ascii="Calibri" w:hAnsi="Calibri"/>
-                <w:sz w:val="20"/>
-              </w:rPr>
               <w:t xml:space="default">0.058</w:t>
             </w:r>
           </w:p>
@@ -1181,54 +718,6 @@
                 <w:sz w:val="20"/>
               </w:rPr>
               <w:t xml:space="default">1.36</w:t>
-            </w:r>
-          </w:p>
-        </w:tc>
-        <w:tc>
-          <w:tcPr>
-            <w:tcBorders>
-              <w:top w:val="single" w:space="0" w:color="D3D3D3"/>
-              <w:bottom w:val="single" w:space="0" w:color="D3D3D3"/>
-              <w:start w:val="single" w:space="0" w:color="D3D3D3"/>
-              <w:end w:val="single" w:space="0" w:color="D3D3D3"/>
-            </w:tcBorders>
-          </w:tcPr>
-          <w:p>
-            <w:pPr>
-              <w:spacing w:before="0" w:after="60"/>
-              <w:keepNext/>
-              <w:jc w:val="center"/>
-            </w:pPr>
-            <w:r>
-              <w:rPr>
-                <w:rFonts w:ascii="Calibri" w:hAnsi="Calibri"/>
-                <w:sz w:val="20"/>
-              </w:rPr>
-              <w:t xml:space="default">0.260</w:t>
-            </w:r>
-          </w:p>
-        </w:tc>
-        <w:tc>
-          <w:tcPr>
-            <w:tcBorders>
-              <w:top w:val="single" w:space="0" w:color="D3D3D3"/>
-              <w:bottom w:val="single" w:space="0" w:color="D3D3D3"/>
-              <w:start w:val="single" w:space="0" w:color="D3D3D3"/>
-              <w:end w:val="single" w:space="0" w:color="D3D3D3"/>
-            </w:tcBorders>
-          </w:tcPr>
-          <w:p>
-            <w:pPr>
-              <w:spacing w:before="0" w:after="60"/>
-              <w:keepNext/>
-              <w:jc w:val="center"/>
-            </w:pPr>
-            <w:r>
-              <w:rPr>
-                <w:rFonts w:ascii="Calibri" w:hAnsi="Calibri"/>
-                <w:sz w:val="20"/>
-              </w:rPr>
-              <w:t xml:space="default">0.93, 1.97</w:t>
             </w:r>
           </w:p>
         </w:tc>
@@ -1280,7 +769,6 @@
               <w:rPr>
                 <w:rFonts w:ascii="Calibri" w:hAnsi="Calibri"/>
                 <w:sz w:val="20"/>
-                <w:i/>
               </w:rPr>
               <w:t xml:space="default">    Bufo spinosus</w:t>
             </w:r>
@@ -1330,54 +818,6 @@
                 <w:rFonts w:ascii="Calibri" w:hAnsi="Calibri"/>
                 <w:sz w:val="20"/>
               </w:rPr>
-              <w:t xml:space="default">0.204</w:t>
-            </w:r>
-          </w:p>
-        </w:tc>
-        <w:tc>
-          <w:tcPr>
-            <w:tcBorders>
-              <w:top w:val="single" w:space="0" w:color="D3D3D3"/>
-              <w:bottom w:val="single" w:space="0" w:color="D3D3D3"/>
-              <w:start w:val="single" w:space="0" w:color="D3D3D3"/>
-              <w:end w:val="single" w:space="0" w:color="D3D3D3"/>
-            </w:tcBorders>
-          </w:tcPr>
-          <w:p>
-            <w:pPr>
-              <w:spacing w:before="0" w:after="60"/>
-              <w:keepNext/>
-              <w:jc w:val="center"/>
-            </w:pPr>
-            <w:r>
-              <w:rPr>
-                <w:rFonts w:ascii="Calibri" w:hAnsi="Calibri"/>
-                <w:sz w:val="20"/>
-              </w:rPr>
-              <w:t xml:space="default">0.72, 1.54</w:t>
-            </w:r>
-          </w:p>
-        </w:tc>
-        <w:tc>
-          <w:tcPr>
-            <w:tcBorders>
-              <w:top w:val="single" w:space="0" w:color="D3D3D3"/>
-              <w:bottom w:val="single" w:space="0" w:color="D3D3D3"/>
-              <w:start w:val="single" w:space="0" w:color="D3D3D3"/>
-              <w:end w:val="single" w:space="0" w:color="D3D3D3"/>
-            </w:tcBorders>
-          </w:tcPr>
-          <w:p>
-            <w:pPr>
-              <w:spacing w:before="0" w:after="60"/>
-              <w:keepNext/>
-              <w:jc w:val="center"/>
-            </w:pPr>
-            <w:r>
-              <w:rPr>
-                <w:rFonts w:ascii="Calibri" w:hAnsi="Calibri"/>
-                <w:sz w:val="20"/>
-              </w:rPr>
               <w:t xml:space="default">0.8</w:t>
             </w:r>
           </w:p>
@@ -1403,54 +843,6 @@
                 <w:sz w:val="20"/>
               </w:rPr>
               <w:t xml:space="default">1.05</w:t>
-            </w:r>
-          </w:p>
-        </w:tc>
-        <w:tc>
-          <w:tcPr>
-            <w:tcBorders>
-              <w:top w:val="single" w:space="0" w:color="D3D3D3"/>
-              <w:bottom w:val="single" w:space="0" w:color="D3D3D3"/>
-              <w:start w:val="single" w:space="0" w:color="D3D3D3"/>
-              <w:end w:val="single" w:space="0" w:color="D3D3D3"/>
-            </w:tcBorders>
-          </w:tcPr>
-          <w:p>
-            <w:pPr>
-              <w:spacing w:before="0" w:after="60"/>
-              <w:keepNext/>
-              <w:jc w:val="center"/>
-            </w:pPr>
-            <w:r>
-              <w:rPr>
-                <w:rFonts w:ascii="Calibri" w:hAnsi="Calibri"/>
-                <w:sz w:val="20"/>
-              </w:rPr>
-              <w:t xml:space="default">0.201</w:t>
-            </w:r>
-          </w:p>
-        </w:tc>
-        <w:tc>
-          <w:tcPr>
-            <w:tcBorders>
-              <w:top w:val="single" w:space="0" w:color="D3D3D3"/>
-              <w:bottom w:val="single" w:space="0" w:color="D3D3D3"/>
-              <w:start w:val="single" w:space="0" w:color="D3D3D3"/>
-              <w:end w:val="single" w:space="0" w:color="D3D3D3"/>
-            </w:tcBorders>
-          </w:tcPr>
-          <w:p>
-            <w:pPr>
-              <w:spacing w:before="0" w:after="60"/>
-              <w:keepNext/>
-              <w:jc w:val="center"/>
-            </w:pPr>
-            <w:r>
-              <w:rPr>
-                <w:rFonts w:ascii="Calibri" w:hAnsi="Calibri"/>
-                <w:sz w:val="20"/>
-              </w:rPr>
-              <w:t xml:space="default">0.72, 1.53</w:t>
             </w:r>
           </w:p>
         </w:tc>
@@ -1502,7 +894,6 @@
               <w:rPr>
                 <w:rFonts w:ascii="Calibri" w:hAnsi="Calibri"/>
                 <w:sz w:val="20"/>
-                <w:i/>
               </w:rPr>
               <w:t xml:space="default">    Ichthyosaura alpestris</w:t>
             </w:r>
@@ -1551,54 +942,6 @@
               <w:rPr>
                 <w:rFonts w:ascii="Calibri" w:hAnsi="Calibri"/>
                 <w:sz w:val="20"/>
-              </w:rPr>
-              <w:t xml:space="default">0.241</w:t>
-            </w:r>
-          </w:p>
-        </w:tc>
-        <w:tc>
-          <w:tcPr>
-            <w:tcBorders>
-              <w:top w:val="single" w:space="0" w:color="D3D3D3"/>
-              <w:bottom w:val="single" w:space="0" w:color="D3D3D3"/>
-              <w:start w:val="single" w:space="0" w:color="D3D3D3"/>
-              <w:end w:val="single" w:space="0" w:color="D3D3D3"/>
-            </w:tcBorders>
-          </w:tcPr>
-          <w:p>
-            <w:pPr>
-              <w:spacing w:before="0" w:after="60"/>
-              <w:keepNext/>
-              <w:jc w:val="center"/>
-            </w:pPr>
-            <w:r>
-              <w:rPr>
-                <w:rFonts w:ascii="Calibri" w:hAnsi="Calibri"/>
-                <w:sz w:val="20"/>
-              </w:rPr>
-              <w:t xml:space="default">1.11, 2.07</w:t>
-            </w:r>
-          </w:p>
-        </w:tc>
-        <w:tc>
-          <w:tcPr>
-            <w:tcBorders>
-              <w:top w:val="single" w:space="0" w:color="D3D3D3"/>
-              <w:bottom w:val="single" w:space="0" w:color="D3D3D3"/>
-              <w:start w:val="single" w:space="0" w:color="D3D3D3"/>
-              <w:end w:val="single" w:space="0" w:color="D3D3D3"/>
-            </w:tcBorders>
-          </w:tcPr>
-          <w:p>
-            <w:pPr>
-              <w:spacing w:before="0" w:after="60"/>
-              <w:keepNext/>
-              <w:jc w:val="center"/>
-            </w:pPr>
-            <w:r>
-              <w:rPr>
-                <w:rFonts w:ascii="Calibri" w:hAnsi="Calibri"/>
-                <w:sz w:val="20"/>
                 <w:b w:val="true"/>
               </w:rPr>
               <w:t xml:space="default">0.009**</w:t>
@@ -1626,54 +969,6 @@
                 <w:sz w:val="20"/>
               </w:rPr>
               <w:t xml:space="default">1.21</w:t>
-            </w:r>
-          </w:p>
-        </w:tc>
-        <w:tc>
-          <w:tcPr>
-            <w:tcBorders>
-              <w:top w:val="single" w:space="0" w:color="D3D3D3"/>
-              <w:bottom w:val="single" w:space="0" w:color="D3D3D3"/>
-              <w:start w:val="single" w:space="0" w:color="D3D3D3"/>
-              <w:end w:val="single" w:space="0" w:color="D3D3D3"/>
-            </w:tcBorders>
-          </w:tcPr>
-          <w:p>
-            <w:pPr>
-              <w:spacing w:before="0" w:after="60"/>
-              <w:keepNext/>
-              <w:jc w:val="center"/>
-            </w:pPr>
-            <w:r>
-              <w:rPr>
-                <w:rFonts w:ascii="Calibri" w:hAnsi="Calibri"/>
-                <w:sz w:val="20"/>
-              </w:rPr>
-              <w:t xml:space="default">0.210</w:t>
-            </w:r>
-          </w:p>
-        </w:tc>
-        <w:tc>
-          <w:tcPr>
-            <w:tcBorders>
-              <w:top w:val="single" w:space="0" w:color="D3D3D3"/>
-              <w:bottom w:val="single" w:space="0" w:color="D3D3D3"/>
-              <w:start w:val="single" w:space="0" w:color="D3D3D3"/>
-              <w:end w:val="single" w:space="0" w:color="D3D3D3"/>
-            </w:tcBorders>
-          </w:tcPr>
-          <w:p>
-            <w:pPr>
-              <w:spacing w:before="0" w:after="60"/>
-              <w:keepNext/>
-              <w:jc w:val="center"/>
-            </w:pPr>
-            <w:r>
-              <w:rPr>
-                <w:rFonts w:ascii="Calibri" w:hAnsi="Calibri"/>
-                <w:sz w:val="20"/>
-              </w:rPr>
-              <w:t xml:space="default">0.87, 1.70</w:t>
             </w:r>
           </w:p>
         </w:tc>
@@ -1725,7 +1020,6 @@
               <w:rPr>
                 <w:rFonts w:ascii="Calibri" w:hAnsi="Calibri"/>
                 <w:sz w:val="20"/>
-                <w:i/>
               </w:rPr>
               <w:t xml:space="default">    Lissotriton helveticus</w:t>
             </w:r>
@@ -1774,54 +1068,6 @@
               <w:rPr>
                 <w:rFonts w:ascii="Calibri" w:hAnsi="Calibri"/>
                 <w:sz w:val="20"/>
-              </w:rPr>
-              <w:t xml:space="default">0.305</w:t>
-            </w:r>
-          </w:p>
-        </w:tc>
-        <w:tc>
-          <w:tcPr>
-            <w:tcBorders>
-              <w:top w:val="single" w:space="0" w:color="D3D3D3"/>
-              <w:bottom w:val="single" w:space="0" w:color="D3D3D3"/>
-              <w:start w:val="single" w:space="0" w:color="D3D3D3"/>
-              <w:end w:val="single" w:space="0" w:color="D3D3D3"/>
-            </w:tcBorders>
-          </w:tcPr>
-          <w:p>
-            <w:pPr>
-              <w:spacing w:before="0" w:after="60"/>
-              <w:keepNext/>
-              <w:jc w:val="center"/>
-            </w:pPr>
-            <w:r>
-              <w:rPr>
-                <w:rFonts w:ascii="Calibri" w:hAnsi="Calibri"/>
-                <w:sz w:val="20"/>
-              </w:rPr>
-              <w:t xml:space="default">1.36, 2.58</w:t>
-            </w:r>
-          </w:p>
-        </w:tc>
-        <w:tc>
-          <w:tcPr>
-            <w:tcBorders>
-              <w:top w:val="single" w:space="0" w:color="D3D3D3"/>
-              <w:bottom w:val="single" w:space="0" w:color="D3D3D3"/>
-              <w:start w:val="single" w:space="0" w:color="D3D3D3"/>
-              <w:end w:val="single" w:space="0" w:color="D3D3D3"/>
-            </w:tcBorders>
-          </w:tcPr>
-          <w:p>
-            <w:pPr>
-              <w:spacing w:before="0" w:after="60"/>
-              <w:keepNext/>
-              <w:jc w:val="center"/>
-            </w:pPr>
-            <w:r>
-              <w:rPr>
-                <w:rFonts w:ascii="Calibri" w:hAnsi="Calibri"/>
-                <w:sz w:val="20"/>
                 <w:b w:val="true"/>
               </w:rPr>
               <w:t xml:space="default">&lt;0.001***</w:t>
@@ -1849,54 +1095,6 @@
                 <w:sz w:val="20"/>
               </w:rPr>
               <w:t xml:space="default">1.48</w:t>
-            </w:r>
-          </w:p>
-        </w:tc>
-        <w:tc>
-          <w:tcPr>
-            <w:tcBorders>
-              <w:top w:val="single" w:space="0" w:color="D3D3D3"/>
-              <w:bottom w:val="single" w:space="0" w:color="D3D3D3"/>
-              <w:start w:val="single" w:space="0" w:color="D3D3D3"/>
-              <w:end w:val="single" w:space="0" w:color="D3D3D3"/>
-            </w:tcBorders>
-          </w:tcPr>
-          <w:p>
-            <w:pPr>
-              <w:spacing w:before="0" w:after="60"/>
-              <w:keepNext/>
-              <w:jc w:val="center"/>
-            </w:pPr>
-            <w:r>
-              <w:rPr>
-                <w:rFonts w:ascii="Calibri" w:hAnsi="Calibri"/>
-                <w:sz w:val="20"/>
-              </w:rPr>
-              <w:t xml:space="default">0.264</w:t>
-            </w:r>
-          </w:p>
-        </w:tc>
-        <w:tc>
-          <w:tcPr>
-            <w:tcBorders>
-              <w:top w:val="single" w:space="0" w:color="D3D3D3"/>
-              <w:bottom w:val="single" w:space="0" w:color="D3D3D3"/>
-              <w:start w:val="single" w:space="0" w:color="D3D3D3"/>
-              <w:end w:val="single" w:space="0" w:color="D3D3D3"/>
-            </w:tcBorders>
-          </w:tcPr>
-          <w:p>
-            <w:pPr>
-              <w:spacing w:before="0" w:after="60"/>
-              <w:keepNext/>
-              <w:jc w:val="center"/>
-            </w:pPr>
-            <w:r>
-              <w:rPr>
-                <w:rFonts w:ascii="Calibri" w:hAnsi="Calibri"/>
-                <w:sz w:val="20"/>
-              </w:rPr>
-              <w:t xml:space="default">1.04, 2.10</w:t>
             </w:r>
           </w:p>
         </w:tc>
@@ -1949,7 +1147,6 @@
               <w:rPr>
                 <w:rFonts w:ascii="Calibri" w:hAnsi="Calibri"/>
                 <w:sz w:val="20"/>
-                <w:i/>
               </w:rPr>
               <w:t xml:space="default">    Lissotriton vulgaris</w:t>
             </w:r>
@@ -1999,54 +1196,6 @@
                 <w:rFonts w:ascii="Calibri" w:hAnsi="Calibri"/>
                 <w:sz w:val="20"/>
               </w:rPr>
-              <w:t xml:space="default">0.235</w:t>
-            </w:r>
-          </w:p>
-        </w:tc>
-        <w:tc>
-          <w:tcPr>
-            <w:tcBorders>
-              <w:top w:val="single" w:space="0" w:color="D3D3D3"/>
-              <w:bottom w:val="single" w:space="0" w:color="D3D3D3"/>
-              <w:start w:val="single" w:space="0" w:color="D3D3D3"/>
-              <w:end w:val="single" w:space="0" w:color="D3D3D3"/>
-            </w:tcBorders>
-          </w:tcPr>
-          <w:p>
-            <w:pPr>
-              <w:spacing w:before="0" w:after="60"/>
-              <w:keepNext/>
-              <w:jc w:val="center"/>
-            </w:pPr>
-            <w:r>
-              <w:rPr>
-                <w:rFonts w:ascii="Calibri" w:hAnsi="Calibri"/>
-                <w:sz w:val="20"/>
-              </w:rPr>
-              <w:t xml:space="default">0.97, 1.91</w:t>
-            </w:r>
-          </w:p>
-        </w:tc>
-        <w:tc>
-          <w:tcPr>
-            <w:tcBorders>
-              <w:top w:val="single" w:space="0" w:color="D3D3D3"/>
-              <w:bottom w:val="single" w:space="0" w:color="D3D3D3"/>
-              <w:start w:val="single" w:space="0" w:color="D3D3D3"/>
-              <w:end w:val="single" w:space="0" w:color="D3D3D3"/>
-            </w:tcBorders>
-          </w:tcPr>
-          <w:p>
-            <w:pPr>
-              <w:spacing w:before="0" w:after="60"/>
-              <w:keepNext/>
-              <w:jc w:val="center"/>
-            </w:pPr>
-            <w:r>
-              <w:rPr>
-                <w:rFonts w:ascii="Calibri" w:hAnsi="Calibri"/>
-                <w:sz w:val="20"/>
-              </w:rPr>
               <w:t xml:space="default">0.073</w:t>
             </w:r>
           </w:p>
@@ -2072,54 +1221,6 @@
                 <w:sz w:val="20"/>
               </w:rPr>
               <w:t xml:space="default">1.00</w:t>
-            </w:r>
-          </w:p>
-        </w:tc>
-        <w:tc>
-          <w:tcPr>
-            <w:tcBorders>
-              <w:top w:val="single" w:space="0" w:color="D3D3D3"/>
-              <w:bottom w:val="single" w:space="0" w:color="D3D3D3"/>
-              <w:start w:val="single" w:space="0" w:color="D3D3D3"/>
-              <w:end w:val="single" w:space="0" w:color="D3D3D3"/>
-            </w:tcBorders>
-          </w:tcPr>
-          <w:p>
-            <w:pPr>
-              <w:spacing w:before="0" w:after="60"/>
-              <w:keepNext/>
-              <w:jc w:val="center"/>
-            </w:pPr>
-            <w:r>
-              <w:rPr>
-                <w:rFonts w:ascii="Calibri" w:hAnsi="Calibri"/>
-                <w:sz w:val="20"/>
-              </w:rPr>
-              <w:t xml:space="default">0.186</w:t>
-            </w:r>
-          </w:p>
-        </w:tc>
-        <w:tc>
-          <w:tcPr>
-            <w:tcBorders>
-              <w:top w:val="single" w:space="0" w:color="D3D3D3"/>
-              <w:bottom w:val="single" w:space="0" w:color="D3D3D3"/>
-              <w:start w:val="single" w:space="0" w:color="D3D3D3"/>
-              <w:end w:val="single" w:space="0" w:color="D3D3D3"/>
-            </w:tcBorders>
-          </w:tcPr>
-          <w:p>
-            <w:pPr>
-              <w:spacing w:before="0" w:after="60"/>
-              <w:keepNext/>
-              <w:jc w:val="center"/>
-            </w:pPr>
-            <w:r>
-              <w:rPr>
-                <w:rFonts w:ascii="Calibri" w:hAnsi="Calibri"/>
-                <w:sz w:val="20"/>
-              </w:rPr>
-              <w:t xml:space="default">0.69, 1.44</w:t>
             </w:r>
           </w:p>
         </w:tc>
@@ -2171,7 +1272,6 @@
               <w:rPr>
                 <w:rFonts w:ascii="Calibri" w:hAnsi="Calibri"/>
                 <w:sz w:val="20"/>
-                <w:i/>
               </w:rPr>
               <w:t xml:space="default">    Pelobates cultripes</w:t>
             </w:r>
@@ -2220,54 +1320,6 @@
               <w:rPr>
                 <w:rFonts w:ascii="Calibri" w:hAnsi="Calibri"/>
                 <w:sz w:val="20"/>
-              </w:rPr>
-              <w:t xml:space="default">0.373</w:t>
-            </w:r>
-          </w:p>
-        </w:tc>
-        <w:tc>
-          <w:tcPr>
-            <w:tcBorders>
-              <w:top w:val="single" w:space="0" w:color="D3D3D3"/>
-              <w:bottom w:val="single" w:space="0" w:color="D3D3D3"/>
-              <w:start w:val="single" w:space="0" w:color="D3D3D3"/>
-              <w:end w:val="single" w:space="0" w:color="D3D3D3"/>
-            </w:tcBorders>
-          </w:tcPr>
-          <w:p>
-            <w:pPr>
-              <w:spacing w:before="0" w:after="60"/>
-              <w:keepNext/>
-              <w:jc w:val="center"/>
-            </w:pPr>
-            <w:r>
-              <w:rPr>
-                <w:rFonts w:ascii="Calibri" w:hAnsi="Calibri"/>
-                <w:sz w:val="20"/>
-              </w:rPr>
-              <w:t xml:space="default">1.17, 2.68</w:t>
-            </w:r>
-          </w:p>
-        </w:tc>
-        <w:tc>
-          <w:tcPr>
-            <w:tcBorders>
-              <w:top w:val="single" w:space="0" w:color="D3D3D3"/>
-              <w:bottom w:val="single" w:space="0" w:color="D3D3D3"/>
-              <w:start w:val="single" w:space="0" w:color="D3D3D3"/>
-              <w:end w:val="single" w:space="0" w:color="D3D3D3"/>
-            </w:tcBorders>
-          </w:tcPr>
-          <w:p>
-            <w:pPr>
-              <w:spacing w:before="0" w:after="60"/>
-              <w:keepNext/>
-              <w:jc w:val="center"/>
-            </w:pPr>
-            <w:r>
-              <w:rPr>
-                <w:rFonts w:ascii="Calibri" w:hAnsi="Calibri"/>
-                <w:sz w:val="20"/>
                 <w:b w:val="true"/>
               </w:rPr>
               <w:t xml:space="default">0.007**</w:t>
@@ -2295,54 +1347,6 @@
                 <w:sz w:val="20"/>
               </w:rPr>
               <w:t xml:space="default">1.77</w:t>
-            </w:r>
-          </w:p>
-        </w:tc>
-        <w:tc>
-          <w:tcPr>
-            <w:tcBorders>
-              <w:top w:val="single" w:space="0" w:color="D3D3D3"/>
-              <w:bottom w:val="single" w:space="0" w:color="D3D3D3"/>
-              <w:start w:val="single" w:space="0" w:color="D3D3D3"/>
-              <w:end w:val="single" w:space="0" w:color="D3D3D3"/>
-            </w:tcBorders>
-          </w:tcPr>
-          <w:p>
-            <w:pPr>
-              <w:spacing w:before="0" w:after="60"/>
-              <w:keepNext/>
-              <w:jc w:val="center"/>
-            </w:pPr>
-            <w:r>
-              <w:rPr>
-                <w:rFonts w:ascii="Calibri" w:hAnsi="Calibri"/>
-                <w:sz w:val="20"/>
-              </w:rPr>
-              <w:t xml:space="default">0.367</w:t>
-            </w:r>
-          </w:p>
-        </w:tc>
-        <w:tc>
-          <w:tcPr>
-            <w:tcBorders>
-              <w:top w:val="single" w:space="0" w:color="D3D3D3"/>
-              <w:bottom w:val="single" w:space="0" w:color="D3D3D3"/>
-              <w:start w:val="single" w:space="0" w:color="D3D3D3"/>
-              <w:end w:val="single" w:space="0" w:color="D3D3D3"/>
-            </w:tcBorders>
-          </w:tcPr>
-          <w:p>
-            <w:pPr>
-              <w:spacing w:before="0" w:after="60"/>
-              <w:keepNext/>
-              <w:jc w:val="center"/>
-            </w:pPr>
-            <w:r>
-              <w:rPr>
-                <w:rFonts w:ascii="Calibri" w:hAnsi="Calibri"/>
-                <w:sz w:val="20"/>
-              </w:rPr>
-              <w:t xml:space="default">1.18, 2.66</w:t>
             </w:r>
           </w:p>
         </w:tc>
@@ -2395,7 +1399,6 @@
               <w:rPr>
                 <w:rFonts w:ascii="Calibri" w:hAnsi="Calibri"/>
                 <w:sz w:val="20"/>
-                <w:i/>
               </w:rPr>
               <w:t xml:space="default">    Pelophylax sp.</w:t>
             </w:r>
@@ -2444,54 +1447,6 @@
               <w:rPr>
                 <w:rFonts w:ascii="Calibri" w:hAnsi="Calibri"/>
                 <w:sz w:val="20"/>
-              </w:rPr>
-              <w:t xml:space="default">0.292</w:t>
-            </w:r>
-          </w:p>
-        </w:tc>
-        <w:tc>
-          <w:tcPr>
-            <w:tcBorders>
-              <w:top w:val="single" w:space="0" w:color="D3D3D3"/>
-              <w:bottom w:val="single" w:space="0" w:color="D3D3D3"/>
-              <w:start w:val="single" w:space="0" w:color="D3D3D3"/>
-              <w:end w:val="single" w:space="0" w:color="D3D3D3"/>
-            </w:tcBorders>
-          </w:tcPr>
-          <w:p>
-            <w:pPr>
-              <w:spacing w:before="0" w:after="60"/>
-              <w:keepNext/>
-              <w:jc w:val="center"/>
-            </w:pPr>
-            <w:r>
-              <w:rPr>
-                <w:rFonts w:ascii="Calibri" w:hAnsi="Calibri"/>
-                <w:sz w:val="20"/>
-              </w:rPr>
-              <w:t xml:space="default">1.40, 2.56</w:t>
-            </w:r>
-          </w:p>
-        </w:tc>
-        <w:tc>
-          <w:tcPr>
-            <w:tcBorders>
-              <w:top w:val="single" w:space="0" w:color="D3D3D3"/>
-              <w:bottom w:val="single" w:space="0" w:color="D3D3D3"/>
-              <w:start w:val="single" w:space="0" w:color="D3D3D3"/>
-              <w:end w:val="single" w:space="0" w:color="D3D3D3"/>
-            </w:tcBorders>
-          </w:tcPr>
-          <w:p>
-            <w:pPr>
-              <w:spacing w:before="0" w:after="60"/>
-              <w:keepNext/>
-              <w:jc w:val="center"/>
-            </w:pPr>
-            <w:r>
-              <w:rPr>
-                <w:rFonts w:ascii="Calibri" w:hAnsi="Calibri"/>
-                <w:sz w:val="20"/>
                 <w:b w:val="true"/>
               </w:rPr>
               <w:t xml:space="default">&lt;0.001***</w:t>
@@ -2519,54 +1474,6 @@
                 <w:sz w:val="20"/>
               </w:rPr>
               <w:t xml:space="default">1.88</w:t>
-            </w:r>
-          </w:p>
-        </w:tc>
-        <w:tc>
-          <w:tcPr>
-            <w:tcBorders>
-              <w:top w:val="single" w:space="0" w:color="D3D3D3"/>
-              <w:bottom w:val="single" w:space="0" w:color="D3D3D3"/>
-              <w:start w:val="single" w:space="0" w:color="D3D3D3"/>
-              <w:end w:val="single" w:space="0" w:color="D3D3D3"/>
-            </w:tcBorders>
-          </w:tcPr>
-          <w:p>
-            <w:pPr>
-              <w:spacing w:before="0" w:after="60"/>
-              <w:keepNext/>
-              <w:jc w:val="center"/>
-            </w:pPr>
-            <w:r>
-              <w:rPr>
-                <w:rFonts w:ascii="Calibri" w:hAnsi="Calibri"/>
-                <w:sz w:val="20"/>
-              </w:rPr>
-              <w:t xml:space="default">0.286</w:t>
-            </w:r>
-          </w:p>
-        </w:tc>
-        <w:tc>
-          <w:tcPr>
-            <w:tcBorders>
-              <w:top w:val="single" w:space="0" w:color="D3D3D3"/>
-              <w:bottom w:val="single" w:space="0" w:color="D3D3D3"/>
-              <w:start w:val="single" w:space="0" w:color="D3D3D3"/>
-              <w:end w:val="single" w:space="0" w:color="D3D3D3"/>
-            </w:tcBorders>
-          </w:tcPr>
-          <w:p>
-            <w:pPr>
-              <w:spacing w:before="0" w:after="60"/>
-              <w:keepNext/>
-              <w:jc w:val="center"/>
-            </w:pPr>
-            <w:r>
-              <w:rPr>
-                <w:rFonts w:ascii="Calibri" w:hAnsi="Calibri"/>
-                <w:sz w:val="20"/>
-              </w:rPr>
-              <w:t xml:space="default">1.39, 2.53</w:t>
             </w:r>
           </w:p>
         </w:tc>
@@ -2619,7 +1526,6 @@
               <w:rPr>
                 <w:rFonts w:ascii="Calibri" w:hAnsi="Calibri"/>
                 <w:sz w:val="20"/>
-                <w:i/>
               </w:rPr>
               <w:t xml:space="default">    Rana temporaria</w:t>
             </w:r>
@@ -2668,54 +1574,6 @@
               <w:rPr>
                 <w:rFonts w:ascii="Calibri" w:hAnsi="Calibri"/>
                 <w:sz w:val="20"/>
-              </w:rPr>
-              <w:t xml:space="default">0.082</w:t>
-            </w:r>
-          </w:p>
-        </w:tc>
-        <w:tc>
-          <w:tcPr>
-            <w:tcBorders>
-              <w:top w:val="single" w:space="0" w:color="D3D3D3"/>
-              <w:bottom w:val="single" w:space="0" w:color="D3D3D3"/>
-              <w:start w:val="single" w:space="0" w:color="D3D3D3"/>
-              <w:end w:val="single" w:space="0" w:color="D3D3D3"/>
-            </w:tcBorders>
-          </w:tcPr>
-          <w:p>
-            <w:pPr>
-              <w:spacing w:before="0" w:after="60"/>
-              <w:keepNext/>
-              <w:jc w:val="center"/>
-            </w:pPr>
-            <w:r>
-              <w:rPr>
-                <w:rFonts w:ascii="Calibri" w:hAnsi="Calibri"/>
-                <w:sz w:val="20"/>
-              </w:rPr>
-              <w:t xml:space="default">0.28, 0.61</w:t>
-            </w:r>
-          </w:p>
-        </w:tc>
-        <w:tc>
-          <w:tcPr>
-            <w:tcBorders>
-              <w:top w:val="single" w:space="0" w:color="D3D3D3"/>
-              <w:bottom w:val="single" w:space="0" w:color="D3D3D3"/>
-              <w:start w:val="single" w:space="0" w:color="D3D3D3"/>
-              <w:end w:val="single" w:space="0" w:color="D3D3D3"/>
-            </w:tcBorders>
-          </w:tcPr>
-          <w:p>
-            <w:pPr>
-              <w:spacing w:before="0" w:after="60"/>
-              <w:keepNext/>
-              <w:jc w:val="center"/>
-            </w:pPr>
-            <w:r>
-              <w:rPr>
-                <w:rFonts w:ascii="Calibri" w:hAnsi="Calibri"/>
-                <w:sz w:val="20"/>
                 <w:b w:val="true"/>
               </w:rPr>
               <w:t xml:space="default">&lt;0.001***</w:t>
@@ -2743,54 +1601,6 @@
                 <w:sz w:val="20"/>
               </w:rPr>
               <w:t xml:space="default">0.51</w:t>
-            </w:r>
-          </w:p>
-        </w:tc>
-        <w:tc>
-          <w:tcPr>
-            <w:tcBorders>
-              <w:top w:val="single" w:space="0" w:color="D3D3D3"/>
-              <w:bottom w:val="single" w:space="0" w:color="D3D3D3"/>
-              <w:start w:val="single" w:space="0" w:color="D3D3D3"/>
-              <w:end w:val="single" w:space="0" w:color="D3D3D3"/>
-            </w:tcBorders>
-          </w:tcPr>
-          <w:p>
-            <w:pPr>
-              <w:spacing w:before="0" w:after="60"/>
-              <w:keepNext/>
-              <w:jc w:val="center"/>
-            </w:pPr>
-            <w:r>
-              <w:rPr>
-                <w:rFonts w:ascii="Calibri" w:hAnsi="Calibri"/>
-                <w:sz w:val="20"/>
-              </w:rPr>
-              <w:t xml:space="default">0.110</w:t>
-            </w:r>
-          </w:p>
-        </w:tc>
-        <w:tc>
-          <w:tcPr>
-            <w:tcBorders>
-              <w:top w:val="single" w:space="0" w:color="D3D3D3"/>
-              <w:bottom w:val="single" w:space="0" w:color="D3D3D3"/>
-              <w:start w:val="single" w:space="0" w:color="D3D3D3"/>
-              <w:end w:val="single" w:space="0" w:color="D3D3D3"/>
-            </w:tcBorders>
-          </w:tcPr>
-          <w:p>
-            <w:pPr>
-              <w:spacing w:before="0" w:after="60"/>
-              <w:keepNext/>
-              <w:jc w:val="center"/>
-            </w:pPr>
-            <w:r>
-              <w:rPr>
-                <w:rFonts w:ascii="Calibri" w:hAnsi="Calibri"/>
-                <w:sz w:val="20"/>
-              </w:rPr>
-              <w:t xml:space="default">0.33, 0.78</w:t>
             </w:r>
           </w:p>
         </w:tc>
@@ -2843,7 +1653,6 @@
               <w:rPr>
                 <w:rFonts w:ascii="Calibri" w:hAnsi="Calibri"/>
                 <w:sz w:val="20"/>
-                <w:i/>
               </w:rPr>
               <w:t xml:space="default">    Salamandra salamandra</w:t>
             </w:r>
@@ -2892,105 +1701,9 @@
               <w:rPr>
                 <w:rFonts w:ascii="Calibri" w:hAnsi="Calibri"/>
                 <w:sz w:val="20"/>
-              </w:rPr>
-              <w:t xml:space="default">0.401</w:t>
-            </w:r>
-          </w:p>
-        </w:tc>
-        <w:tc>
-          <w:tcPr>
-            <w:tcBorders>
-              <w:top w:val="single" w:space="0" w:color="D3D3D3"/>
-              <w:bottom w:val="single" w:space="0" w:color="D3D3D3"/>
-              <w:start w:val="single" w:space="0" w:color="D3D3D3"/>
-              <w:end w:val="single" w:space="0" w:color="D3D3D3"/>
-            </w:tcBorders>
-          </w:tcPr>
-          <w:p>
-            <w:pPr>
-              <w:spacing w:before="0" w:after="60"/>
-              <w:keepNext/>
-              <w:jc w:val="center"/>
-            </w:pPr>
-            <w:r>
-              <w:rPr>
-                <w:rFonts w:ascii="Calibri" w:hAnsi="Calibri"/>
-                <w:sz w:val="20"/>
-              </w:rPr>
-              <w:t xml:space="default">1.83, 3.43</w:t>
-            </w:r>
-          </w:p>
-        </w:tc>
-        <w:tc>
-          <w:tcPr>
-            <w:tcBorders>
-              <w:top w:val="single" w:space="0" w:color="D3D3D3"/>
-              <w:bottom w:val="single" w:space="0" w:color="D3D3D3"/>
-              <w:start w:val="single" w:space="0" w:color="D3D3D3"/>
-              <w:end w:val="single" w:space="0" w:color="D3D3D3"/>
-            </w:tcBorders>
-          </w:tcPr>
-          <w:p>
-            <w:pPr>
-              <w:spacing w:before="0" w:after="60"/>
-              <w:keepNext/>
-              <w:jc w:val="center"/>
-            </w:pPr>
-            <w:r>
-              <w:rPr>
-                <w:rFonts w:ascii="Calibri" w:hAnsi="Calibri"/>
-                <w:sz w:val="20"/>
                 <w:b w:val="true"/>
               </w:rPr>
               <w:t xml:space="default">&lt;0.001***</w:t>
-            </w:r>
-          </w:p>
-        </w:tc>
-        <w:tc>
-          <w:tcPr>
-            <w:tcBorders>
-              <w:top w:val="single" w:space="0" w:color="D3D3D3"/>
-              <w:bottom w:val="single" w:space="0" w:color="D3D3D3"/>
-              <w:start w:val="single" w:space="0" w:color="D3D3D3"/>
-              <w:end w:val="single" w:space="0" w:color="D3D3D3"/>
-            </w:tcBorders>
-          </w:tcPr>
-          <w:p>
-            <w:pPr>
-              <w:spacing w:before="0" w:after="60"/>
-              <w:keepNext/>
-              <w:jc w:val="center"/>
-            </w:pPr>
-            <w:r>
-              <w:rPr>
-                <w:rFonts w:ascii="Calibri" w:hAnsi="Calibri"/>
-                <w:sz w:val="20"/>
-              </w:rPr>
-              <w:t xml:space="default"/>
-            </w:r>
-          </w:p>
-        </w:tc>
-        <w:tc>
-          <w:tcPr>
-            <w:tcBorders>
-              <w:top w:val="single" w:space="0" w:color="D3D3D3"/>
-              <w:bottom w:val="single" w:space="0" w:color="D3D3D3"/>
-              <w:start w:val="single" w:space="0" w:color="D3D3D3"/>
-              <w:end w:val="single" w:space="0" w:color="D3D3D3"/>
-            </w:tcBorders>
-          </w:tcPr>
-          <w:p>
-            <w:pPr>
-              <w:spacing w:before="0" w:after="60"/>
-              <w:keepNext/>
-              <w:jc w:val="center"/>
-            </w:pPr>
-            <w:r>
-              <w:rPr>
-                <w:rFonts w:ascii="Calibri" w:hAnsi="Calibri"/>
-                <w:sz w:val="20"/>
-              </w:rPr>
-              <w:t xml:space="default"/>
             </w:r>
           </w:p>
         </w:tc>
@@ -3066,7 +1779,6 @@
               <w:rPr>
                 <w:rFonts w:ascii="Calibri" w:hAnsi="Calibri"/>
                 <w:sz w:val="20"/>
-                <w:i/>
               </w:rPr>
               <w:t xml:space="default">    Triturus cristatus</w:t>
             </w:r>
@@ -3116,54 +1828,6 @@
                 <w:rFonts w:ascii="Calibri" w:hAnsi="Calibri"/>
                 <w:sz w:val="20"/>
               </w:rPr>
-              <w:t xml:space="default">0.254</w:t>
-            </w:r>
-          </w:p>
-        </w:tc>
-        <w:tc>
-          <w:tcPr>
-            <w:tcBorders>
-              <w:top w:val="single" w:space="0" w:color="D3D3D3"/>
-              <w:bottom w:val="single" w:space="0" w:color="D3D3D3"/>
-              <w:start w:val="single" w:space="0" w:color="D3D3D3"/>
-              <w:end w:val="single" w:space="0" w:color="D3D3D3"/>
-            </w:tcBorders>
-          </w:tcPr>
-          <w:p>
-            <w:pPr>
-              <w:spacing w:before="0" w:after="60"/>
-              <w:keepNext/>
-              <w:jc w:val="center"/>
-            </w:pPr>
-            <w:r>
-              <w:rPr>
-                <w:rFonts w:ascii="Calibri" w:hAnsi="Calibri"/>
-                <w:sz w:val="20"/>
-              </w:rPr>
-              <w:t xml:space="default">0.89, 1.90</w:t>
-            </w:r>
-          </w:p>
-        </w:tc>
-        <w:tc>
-          <w:tcPr>
-            <w:tcBorders>
-              <w:top w:val="single" w:space="0" w:color="D3D3D3"/>
-              <w:bottom w:val="single" w:space="0" w:color="D3D3D3"/>
-              <w:start w:val="single" w:space="0" w:color="D3D3D3"/>
-              <w:end w:val="single" w:space="0" w:color="D3D3D3"/>
-            </w:tcBorders>
-          </w:tcPr>
-          <w:p>
-            <w:pPr>
-              <w:spacing w:before="0" w:after="60"/>
-              <w:keepNext/>
-              <w:jc w:val="center"/>
-            </w:pPr>
-            <w:r>
-              <w:rPr>
-                <w:rFonts w:ascii="Calibri" w:hAnsi="Calibri"/>
-                <w:sz w:val="20"/>
-              </w:rPr>
               <w:t xml:space="default">0.2</w:t>
             </w:r>
           </w:p>
@@ -3189,54 +1853,6 @@
                 <w:sz w:val="20"/>
               </w:rPr>
               <w:t xml:space="default">0.95</w:t>
-            </w:r>
-          </w:p>
-        </w:tc>
-        <w:tc>
-          <w:tcPr>
-            <w:tcBorders>
-              <w:top w:val="single" w:space="0" w:color="D3D3D3"/>
-              <w:bottom w:val="single" w:space="0" w:color="D3D3D3"/>
-              <w:start w:val="single" w:space="0" w:color="D3D3D3"/>
-              <w:end w:val="single" w:space="0" w:color="D3D3D3"/>
-            </w:tcBorders>
-          </w:tcPr>
-          <w:p>
-            <w:pPr>
-              <w:spacing w:before="0" w:after="60"/>
-              <w:keepNext/>
-              <w:jc w:val="center"/>
-            </w:pPr>
-            <w:r>
-              <w:rPr>
-                <w:rFonts w:ascii="Calibri" w:hAnsi="Calibri"/>
-                <w:sz w:val="20"/>
-              </w:rPr>
-              <w:t xml:space="default">0.199</w:t>
-            </w:r>
-          </w:p>
-        </w:tc>
-        <w:tc>
-          <w:tcPr>
-            <w:tcBorders>
-              <w:top w:val="single" w:space="0" w:color="D3D3D3"/>
-              <w:bottom w:val="single" w:space="0" w:color="D3D3D3"/>
-              <w:start w:val="single" w:space="0" w:color="D3D3D3"/>
-              <w:end w:val="single" w:space="0" w:color="D3D3D3"/>
-            </w:tcBorders>
-          </w:tcPr>
-          <w:p>
-            <w:pPr>
-              <w:spacing w:before="0" w:after="60"/>
-              <w:keepNext/>
-              <w:jc w:val="center"/>
-            </w:pPr>
-            <w:r>
-              <w:rPr>
-                <w:rFonts w:ascii="Calibri" w:hAnsi="Calibri"/>
-                <w:sz w:val="20"/>
-              </w:rPr>
-              <w:t xml:space="default">0.63, 1.44</w:t>
             </w:r>
           </w:p>
         </w:tc>
@@ -3288,7 +1904,6 @@
               <w:rPr>
                 <w:rFonts w:ascii="Calibri" w:hAnsi="Calibri"/>
                 <w:sz w:val="20"/>
-                <w:i/>
               </w:rPr>
               <w:t xml:space="default">    Triturus marmoratus</w:t>
             </w:r>
@@ -3337,54 +1952,6 @@
               <w:rPr>
                 <w:rFonts w:ascii="Calibri" w:hAnsi="Calibri"/>
                 <w:sz w:val="20"/>
-              </w:rPr>
-              <w:t xml:space="default">0.907</w:t>
-            </w:r>
-          </w:p>
-        </w:tc>
-        <w:tc>
-          <w:tcPr>
-            <w:tcBorders>
-              <w:top w:val="single" w:space="0" w:color="D3D3D3"/>
-              <w:bottom w:val="single" w:space="0" w:color="D3D3D3"/>
-              <w:start w:val="single" w:space="0" w:color="D3D3D3"/>
-              <w:end w:val="single" w:space="0" w:color="D3D3D3"/>
-            </w:tcBorders>
-          </w:tcPr>
-          <w:p>
-            <w:pPr>
-              <w:spacing w:before="0" w:after="60"/>
-              <w:keepNext/>
-              <w:jc w:val="center"/>
-            </w:pPr>
-            <w:r>
-              <w:rPr>
-                <w:rFonts w:ascii="Calibri" w:hAnsi="Calibri"/>
-                <w:sz w:val="20"/>
-              </w:rPr>
-              <w:t xml:space="default">5.25, 8.85</w:t>
-            </w:r>
-          </w:p>
-        </w:tc>
-        <w:tc>
-          <w:tcPr>
-            <w:tcBorders>
-              <w:top w:val="single" w:space="0" w:color="D3D3D3"/>
-              <w:bottom w:val="single" w:space="0" w:color="D3D3D3"/>
-              <w:start w:val="single" w:space="0" w:color="D3D3D3"/>
-              <w:end w:val="single" w:space="0" w:color="D3D3D3"/>
-            </w:tcBorders>
-          </w:tcPr>
-          <w:p>
-            <w:pPr>
-              <w:spacing w:before="0" w:after="60"/>
-              <w:keepNext/>
-              <w:jc w:val="center"/>
-            </w:pPr>
-            <w:r>
-              <w:rPr>
-                <w:rFonts w:ascii="Calibri" w:hAnsi="Calibri"/>
-                <w:sz w:val="20"/>
                 <w:b w:val="true"/>
               </w:rPr>
               <w:t xml:space="default">&lt;0.001***</w:t>
@@ -3412,54 +1979,6 @@
                 <w:sz w:val="20"/>
               </w:rPr>
               <w:t xml:space="default">6.81</w:t>
-            </w:r>
-          </w:p>
-        </w:tc>
-        <w:tc>
-          <w:tcPr>
-            <w:tcBorders>
-              <w:top w:val="single" w:space="0" w:color="D3D3D3"/>
-              <w:bottom w:val="single" w:space="0" w:color="D3D3D3"/>
-              <w:start w:val="single" w:space="0" w:color="D3D3D3"/>
-              <w:end w:val="single" w:space="0" w:color="D3D3D3"/>
-            </w:tcBorders>
-          </w:tcPr>
-          <w:p>
-            <w:pPr>
-              <w:spacing w:before="0" w:after="60"/>
-              <w:keepNext/>
-              <w:jc w:val="center"/>
-            </w:pPr>
-            <w:r>
-              <w:rPr>
-                <w:rFonts w:ascii="Calibri" w:hAnsi="Calibri"/>
-                <w:sz w:val="20"/>
-              </w:rPr>
-              <w:t xml:space="default">0.894</w:t>
-            </w:r>
-          </w:p>
-        </w:tc>
-        <w:tc>
-          <w:tcPr>
-            <w:tcBorders>
-              <w:top w:val="single" w:space="0" w:color="D3D3D3"/>
-              <w:bottom w:val="single" w:space="0" w:color="D3D3D3"/>
-              <w:start w:val="single" w:space="0" w:color="D3D3D3"/>
-              <w:end w:val="single" w:space="0" w:color="D3D3D3"/>
-            </w:tcBorders>
-          </w:tcPr>
-          <w:p>
-            <w:pPr>
-              <w:spacing w:before="0" w:after="60"/>
-              <w:keepNext/>
-              <w:jc w:val="center"/>
-            </w:pPr>
-            <w:r>
-              <w:rPr>
-                <w:rFonts w:ascii="Calibri" w:hAnsi="Calibri"/>
-                <w:sz w:val="20"/>
-              </w:rPr>
-              <w:t xml:space="default">5.27, 8.81</w:t>
             </w:r>
           </w:p>
         </w:tc>
@@ -3495,218 +2014,28 @@
         </w:trPr>
         <w:tc>
           <w:tcPr>
-            <w:tcBorders>
-              <w:top w:val="single" w:space="0" w:color="D3D3D3"/>
-              <w:bottom w:val="single" w:space="0" w:color="D3D3D3"/>
-              <w:start w:val="single" w:space="0" w:color="D3D3D3"/>
-              <w:end w:val="single" w:space="0" w:color="D3D3D3"/>
-            </w:tcBorders>
-          </w:tcPr>
-          <w:p>
-            <w:pPr>
-              <w:spacing w:before="0" w:after="60"/>
-              <w:keepNext/>
-              <w:jc w:val="start"/>
-            </w:pPr>
-            <w:r>
-              <w:rPr>
-                <w:rFonts w:ascii="Calibri" w:hAnsi="Calibri"/>
-                <w:sz w:val="20"/>
+            <w:gridSpan w:val="5"/>
+          </w:tcPr>
+          <w:p>
+            <w:pPr>
+              <w:spacing w:before="0" w:after="60"/>
+              <w:keepNext/>
+            </w:pPr>
+            <w:r>
+              <w:rPr>
+                <w:vertAlign w:val="superscript"/>
                 <w:i/>
-              </w:rPr>
-              <w:t xml:space="default">Log-likelihood</w:t>
-            </w:r>
-          </w:p>
-        </w:tc>
-        <w:tc>
-          <w:tcPr>
-            <w:tcBorders>
-              <w:top w:val="single" w:space="0" w:color="D3D3D3"/>
-              <w:bottom w:val="single" w:space="0" w:color="D3D3D3"/>
-              <w:start w:val="single" w:space="0" w:color="D3D3D3"/>
-              <w:end w:val="single" w:space="0" w:color="D3D3D3"/>
-            </w:tcBorders>
-          </w:tcPr>
-          <w:p>
-            <w:pPr>
-              <w:spacing w:before="0" w:after="60"/>
-              <w:keepNext/>
-              <w:jc w:val="center"/>
-            </w:pPr>
-            <w:r>
-              <w:rPr>
-                <w:rFonts w:ascii="Calibri" w:hAnsi="Calibri"/>
-                <w:sz w:val="20"/>
-              </w:rPr>
-              <w:t xml:space="default">-2,173</w:t>
-            </w:r>
-          </w:p>
-        </w:tc>
-        <w:tc>
-          <w:tcPr>
-            <w:tcBorders>
-              <w:top w:val="single" w:space="0" w:color="D3D3D3"/>
-              <w:bottom w:val="single" w:space="0" w:color="D3D3D3"/>
-              <w:start w:val="single" w:space="0" w:color="D3D3D3"/>
-              <w:end w:val="single" w:space="0" w:color="D3D3D3"/>
-            </w:tcBorders>
-          </w:tcPr>
-          <w:p>
-            <w:pPr>
-              <w:spacing w:before="0" w:after="60"/>
-              <w:keepNext/>
-              <w:jc w:val="center"/>
-            </w:pPr>
-            <w:r>
-              <w:rPr>
-                <w:rFonts w:ascii="Calibri" w:hAnsi="Calibri"/>
-                <w:sz w:val="20"/>
-              </w:rPr>
-              <w:t xml:space="default"/>
-            </w:r>
-          </w:p>
-        </w:tc>
-        <w:tc>
-          <w:tcPr>
-            <w:tcBorders>
-              <w:top w:val="single" w:space="0" w:color="D3D3D3"/>
-              <w:bottom w:val="single" w:space="0" w:color="D3D3D3"/>
-              <w:start w:val="single" w:space="0" w:color="D3D3D3"/>
-              <w:end w:val="single" w:space="0" w:color="D3D3D3"/>
-            </w:tcBorders>
-          </w:tcPr>
-          <w:p>
-            <w:pPr>
-              <w:spacing w:before="0" w:after="60"/>
-              <w:keepNext/>
-              <w:jc w:val="center"/>
-            </w:pPr>
-            <w:r>
-              <w:rPr>
-                <w:rFonts w:ascii="Calibri" w:hAnsi="Calibri"/>
-                <w:sz w:val="20"/>
-              </w:rPr>
-              <w:t xml:space="default"/>
-            </w:r>
-          </w:p>
-        </w:tc>
-        <w:tc>
-          <w:tcPr>
-            <w:tcBorders>
-              <w:top w:val="single" w:space="0" w:color="D3D3D3"/>
-              <w:bottom w:val="single" w:space="0" w:color="D3D3D3"/>
-              <w:start w:val="single" w:space="0" w:color="D3D3D3"/>
-              <w:end w:val="single" w:space="0" w:color="D3D3D3"/>
-            </w:tcBorders>
-          </w:tcPr>
-          <w:p>
-            <w:pPr>
-              <w:spacing w:before="0" w:after="60"/>
-              <w:keepNext/>
-              <w:jc w:val="center"/>
-            </w:pPr>
-            <w:r>
-              <w:rPr>
-                <w:rFonts w:ascii="Calibri" w:hAnsi="Calibri"/>
-                <w:sz w:val="20"/>
-              </w:rPr>
-              <w:t xml:space="default"/>
-            </w:r>
-          </w:p>
-        </w:tc>
-        <w:tc>
-          <w:tcPr>
-            <w:tcBorders>
-              <w:top w:val="single" w:space="0" w:color="D3D3D3"/>
-              <w:bottom w:val="single" w:space="0" w:color="D3D3D3"/>
-              <w:start w:val="single" w:space="0" w:color="D3D3D3"/>
-              <w:end w:val="single" w:space="0" w:color="D3D3D3"/>
-            </w:tcBorders>
-          </w:tcPr>
-          <w:p>
-            <w:pPr>
-              <w:spacing w:before="0" w:after="60"/>
-              <w:keepNext/>
-              <w:jc w:val="center"/>
-            </w:pPr>
-            <w:r>
-              <w:rPr>
-                <w:rFonts w:ascii="Calibri" w:hAnsi="Calibri"/>
-                <w:sz w:val="20"/>
-              </w:rPr>
-              <w:t xml:space="default">-1,561</w:t>
-            </w:r>
-          </w:p>
-        </w:tc>
-        <w:tc>
-          <w:tcPr>
-            <w:tcBorders>
-              <w:top w:val="single" w:space="0" w:color="D3D3D3"/>
-              <w:bottom w:val="single" w:space="0" w:color="D3D3D3"/>
-              <w:start w:val="single" w:space="0" w:color="D3D3D3"/>
-              <w:end w:val="single" w:space="0" w:color="D3D3D3"/>
-            </w:tcBorders>
-          </w:tcPr>
-          <w:p>
-            <w:pPr>
-              <w:spacing w:before="0" w:after="60"/>
-              <w:keepNext/>
-              <w:jc w:val="center"/>
-            </w:pPr>
-            <w:r>
-              <w:rPr>
-                <w:rFonts w:ascii="Calibri" w:hAnsi="Calibri"/>
-                <w:sz w:val="20"/>
-              </w:rPr>
-              <w:t xml:space="default"/>
-            </w:r>
-          </w:p>
-        </w:tc>
-        <w:tc>
-          <w:tcPr>
-            <w:tcBorders>
-              <w:top w:val="single" w:space="0" w:color="D3D3D3"/>
-              <w:bottom w:val="single" w:space="0" w:color="D3D3D3"/>
-              <w:start w:val="single" w:space="0" w:color="D3D3D3"/>
-              <w:end w:val="single" w:space="0" w:color="D3D3D3"/>
-            </w:tcBorders>
-          </w:tcPr>
-          <w:p>
-            <w:pPr>
-              <w:spacing w:before="0" w:after="60"/>
-              <w:keepNext/>
-              <w:jc w:val="center"/>
-            </w:pPr>
-            <w:r>
-              <w:rPr>
-                <w:rFonts w:ascii="Calibri" w:hAnsi="Calibri"/>
-                <w:sz w:val="20"/>
-              </w:rPr>
-              <w:t xml:space="default"/>
-            </w:r>
-          </w:p>
-        </w:tc>
-        <w:tc>
-          <w:tcPr>
-            <w:tcBorders>
-              <w:top w:val="single" w:space="0" w:color="D3D3D3"/>
-              <w:bottom w:val="single" w:space="0" w:color="D3D3D3"/>
-              <w:start w:val="single" w:space="0" w:color="D3D3D3"/>
-              <w:end w:val="single" w:space="0" w:color="D3D3D3"/>
-            </w:tcBorders>
-          </w:tcPr>
-          <w:p>
-            <w:pPr>
-              <w:spacing w:before="0" w:after="60"/>
-              <w:keepNext/>
-              <w:jc w:val="center"/>
-            </w:pPr>
-            <w:r>
-              <w:rPr>
-                <w:rFonts w:ascii="Calibri" w:hAnsi="Calibri"/>
-                <w:sz w:val="20"/>
-              </w:rPr>
-              <w:t xml:space="default"/>
+                <w:rFonts w:ascii="Calibri" w:hAnsi="Calibri"/>
+                <w:sz w:val="20"/>
+              </w:rPr>
+              <w:t xml:space="default">1</w:t>
+            </w:r>
+            <w:r>
+              <w:rPr>
+                <w:rFonts w:ascii="Calibri" w:hAnsi="Calibri"/>
+                <w:sz w:val="20"/>
+              </w:rPr>
+              <w:t xml:space="default">OR = Odds Ratio</w:t>
             </w:r>
           </w:p>
         </w:tc>
@@ -3717,7 +2046,7 @@
         </w:trPr>
         <w:tc>
           <w:tcPr>
-            <w:gridSpan w:val="9"/>
+            <w:gridSpan w:val="5"/>
           </w:tcPr>
           <w:p>
             <w:pPr>
@@ -3731,14 +2060,14 @@
                 <w:rFonts w:ascii="Calibri" w:hAnsi="Calibri"/>
                 <w:sz w:val="20"/>
               </w:rPr>
-              <w:t xml:space="default">1</w:t>
-            </w:r>
-            <w:r>
-              <w:rPr>
-                <w:rFonts w:ascii="Calibri" w:hAnsi="Calibri"/>
-                <w:sz w:val="20"/>
-              </w:rPr>
-              <w:t xml:space="default">OR = Odds Ratio</w:t>
+              <w:t xml:space="default">2</w:t>
+            </w:r>
+            <w:r>
+              <w:rPr>
+                <w:rFonts w:ascii="Calibri" w:hAnsi="Calibri"/>
+                <w:sz w:val="20"/>
+              </w:rPr>
+              <w:t xml:space="default">*p&lt;0.05; **p&lt;0.01; ***p&lt;0.001</w:t>
             </w:r>
           </w:p>
         </w:tc>
@@ -3749,60 +2078,19 @@
         </w:trPr>
         <w:tc>
           <w:tcPr>
-            <w:gridSpan w:val="9"/>
-          </w:tcPr>
-          <w:p>
-            <w:pPr>
-              <w:spacing w:before="0" w:after="60"/>
-              <w:keepNext/>
-            </w:pPr>
-            <w:r>
-              <w:rPr>
-                <w:vertAlign w:val="superscript"/>
-                <w:i/>
-                <w:rFonts w:ascii="Calibri" w:hAnsi="Calibri"/>
-                <w:sz w:val="20"/>
-              </w:rPr>
-              <w:t xml:space="default">2</w:t>
-            </w:r>
-            <w:r>
-              <w:rPr>
-                <w:rFonts w:ascii="Calibri" w:hAnsi="Calibri"/>
-                <w:sz w:val="20"/>
-              </w:rPr>
-              <w:t xml:space="default">SE = Standard Error, CI = Confidence Interval</w:t>
-            </w:r>
-          </w:p>
-        </w:tc>
-      </w:tr>
-      <w:tr>
-        <w:trPr>
-          <w:cantSplit/>
-        </w:trPr>
-        <w:tc>
-          <w:tcPr>
-            <w:gridSpan w:val="9"/>
-          </w:tcPr>
-          <w:p>
-            <w:pPr>
-              <w:spacing w:before="0" w:after="60"/>
-              <w:keepNext/>
-            </w:pPr>
-            <w:r>
-              <w:rPr>
-                <w:vertAlign w:val="superscript"/>
-                <w:i/>
-                <w:rFonts w:ascii="Calibri" w:hAnsi="Calibri"/>
-                <w:sz w:val="20"/>
-              </w:rPr>
-              <w:t xml:space="default">3</w:t>
-            </w:r>
-            <w:r>
-              <w:rPr>
-                <w:rFonts w:ascii="Calibri" w:hAnsi="Calibri"/>
-                <w:sz w:val="20"/>
-              </w:rPr>
-              <w:t xml:space="default">*p&lt;0.05; **p&lt;0.01; ***p&lt;0.001</w:t>
+            <w:gridSpan w:val="5"/>
+          </w:tcPr>
+          <w:p>
+            <w:pPr>
+              <w:spacing w:before="0" w:after="60"/>
+              <w:keepNext/>
+            </w:pPr>
+            <w:r>
+              <w:rPr>
+                <w:rFonts w:ascii="Calibri" w:hAnsi="Calibri"/>
+                <w:sz w:val="20"/>
+              </w:rPr>
+              <w:t xml:space="preserve">No. Obs. = 2,279; AIC = 4,377; Residual df = 2,263</w:t>
             </w:r>
           </w:p>
         </w:tc>

--- a/03_outputs/tables/model2b_tbls.docx
+++ b/03_outputs/tables/model2b_tbls.docx
@@ -542,7 +542,7 @@
                 <w:rFonts w:ascii="Calibri" w:hAnsi="Calibri"/>
                 <w:sz w:val="20"/>
               </w:rPr>
-              <w:t xml:space="default">4.84</w:t>
+              <w:t xml:space="default">4.74</w:t>
             </w:r>
           </w:p>
         </w:tc>
@@ -919,7 +919,7 @@
                 <w:rFonts w:ascii="Calibri" w:hAnsi="Calibri"/>
                 <w:sz w:val="20"/>
               </w:rPr>
-              <w:t xml:space="default">1.52</w:t>
+              <w:t xml:space="default">1.51</w:t>
             </w:r>
           </w:p>
         </w:tc>
@@ -1172,31 +1172,31 @@
                 <w:rFonts w:ascii="Calibri" w:hAnsi="Calibri"/>
                 <w:sz w:val="20"/>
               </w:rPr>
-              <w:t xml:space="default">1.36</w:t>
-            </w:r>
-          </w:p>
-        </w:tc>
-        <w:tc>
-          <w:tcPr>
-            <w:tcBorders>
-              <w:top w:val="single" w:space="0" w:color="D3D3D3"/>
-              <w:bottom w:val="single" w:space="0" w:color="D3D3D3"/>
-              <w:start w:val="single" w:space="0" w:color="D3D3D3"/>
-              <w:end w:val="single" w:space="0" w:color="D3D3D3"/>
-            </w:tcBorders>
-          </w:tcPr>
-          <w:p>
-            <w:pPr>
-              <w:spacing w:before="0" w:after="60"/>
-              <w:keepNext/>
-              <w:jc w:val="center"/>
-            </w:pPr>
-            <w:r>
-              <w:rPr>
-                <w:rFonts w:ascii="Calibri" w:hAnsi="Calibri"/>
-                <w:sz w:val="20"/>
-              </w:rPr>
-              <w:t xml:space="default">0.073</w:t>
+              <w:t xml:space="default">1.35</w:t>
+            </w:r>
+          </w:p>
+        </w:tc>
+        <w:tc>
+          <w:tcPr>
+            <w:tcBorders>
+              <w:top w:val="single" w:space="0" w:color="D3D3D3"/>
+              <w:bottom w:val="single" w:space="0" w:color="D3D3D3"/>
+              <w:start w:val="single" w:space="0" w:color="D3D3D3"/>
+              <w:end w:val="single" w:space="0" w:color="D3D3D3"/>
+            </w:tcBorders>
+          </w:tcPr>
+          <w:p>
+            <w:pPr>
+              <w:spacing w:before="0" w:after="60"/>
+              <w:keepNext/>
+              <w:jc w:val="center"/>
+            </w:pPr>
+            <w:r>
+              <w:rPr>
+                <w:rFonts w:ascii="Calibri" w:hAnsi="Calibri"/>
+                <w:sz w:val="20"/>
+              </w:rPr>
+              <w:t xml:space="default">0.081</w:t>
             </w:r>
           </w:p>
         </w:tc>
@@ -1804,7 +1804,7 @@
                 <w:rFonts w:ascii="Calibri" w:hAnsi="Calibri"/>
                 <w:sz w:val="20"/>
               </w:rPr>
-              <w:t xml:space="default">1.30</w:t>
+              <w:t xml:space="default">1.29</w:t>
             </w:r>
           </w:p>
         </w:tc>
@@ -2090,7 +2090,7 @@
                 <w:rFonts w:ascii="Calibri" w:hAnsi="Calibri"/>
                 <w:sz w:val="20"/>
               </w:rPr>
-              <w:t xml:space="preserve">No. Obs. = 2,279; AIC = 4,377; Residual df = 2,263</w:t>
+              <w:t xml:space="preserve">No. Obs. = 2,278; AIC = 4,373; Residual df = 2,262</w:t>
             </w:r>
           </w:p>
         </w:tc>

--- a/03_outputs/tables/model2b_tbls.docx
+++ b/03_outputs/tables/model2b_tbls.docx
@@ -1400,7 +1400,7 @@
                 <w:rFonts w:ascii="Calibri" w:hAnsi="Calibri"/>
                 <w:sz w:val="20"/>
               </w:rPr>
-              <w:t xml:space="default">    Pelophylax sp.</w:t>
+              <w:t xml:space="default">    Pelophylax spp.</w:t>
             </w:r>
           </w:p>
         </w:tc>

--- a/03_outputs/tables/model2b_tbls.docx
+++ b/03_outputs/tables/model2b_tbls.docx
@@ -69,7 +69,6 @@
             <w:tcBorders>
               <w:top w:val="single" w:sz="16" w:space="0" w:color="D3D3D3"/>
               <w:bottom w:val="single" w:sz="16" w:space="0" w:color="D3D3D3"/>
-              <w:end w:val="single" w:space="0" w:color="D3D3D3"/>
             </w:tcBorders>
             <w:gridSpan w:val="2"/>
           </w:tcPr>
@@ -86,6 +85,31 @@
                 <w:sz w:val="20"/>
               </w:rPr>
               <w:t xml:space="preserve">No fire salamanders</w:t>
+            </w:r>
+          </w:p>
+        </w:tc>
+        <w:tc>
+          <w:tcPr>
+            <w:tcBorders>
+              <w:top w:val="single" w:sz="16" w:space="0" w:color="D3D3D3"/>
+              <w:bottom w:val="single" w:sz="16" w:space="0" w:color="D3D3D3"/>
+              <w:end w:val="single" w:space="0" w:color="D3D3D3"/>
+            </w:tcBorders>
+            <w:gridSpan w:val="2"/>
+          </w:tcPr>
+          <w:p>
+            <w:pPr>
+              <w:spacing w:before="0" w:after="60"/>
+              <w:keepNext/>
+              <w:jc w:val="center"/>
+            </w:pPr>
+            <w:r>
+              <w:rPr>
+                <w:b w:val="true"/>
+                <w:rFonts w:ascii="Calibri" w:hAnsi="Calibri"/>
+                <w:sz w:val="20"/>
+              </w:rPr>
+              <w:t xml:space="preserve">No marbled newts</w:t>
             </w:r>
           </w:p>
         </w:tc>
@@ -215,6 +239,68 @@
           <w:tcPr>
             <w:tcBorders>
               <w:bottom w:val="single" w:sz="16" w:space="0" w:color="D3D3D3"/>
+            </w:tcBorders>
+          </w:tcPr>
+          <w:p>
+            <w:pPr>
+              <w:spacing w:before="0" w:after="60"/>
+              <w:keepNext/>
+              <w:jc w:val="center"/>
+            </w:pPr>
+            <w:r>
+              <w:rPr>
+                <w:b w:val="true"/>
+                <w:rFonts w:ascii="Calibri" w:hAnsi="Calibri"/>
+                <w:sz w:val="20"/>
+              </w:rPr>
+              <w:t xml:space="preserve">p-value</w:t>
+            </w:r>
+            <w:r>
+              <w:rPr>
+                <w:vertAlign w:val="superscript"/>
+                <w:i/>
+                <w:rFonts w:ascii="Calibri" w:hAnsi="Calibri"/>
+                <w:sz w:val="20"/>
+              </w:rPr>
+              <w:t xml:space="default">2</w:t>
+            </w:r>
+          </w:p>
+        </w:tc>
+        <w:tc>
+          <w:tcPr>
+            <w:tcBorders>
+              <w:bottom w:val="single" w:sz="16" w:space="0" w:color="D3D3D3"/>
+            </w:tcBorders>
+          </w:tcPr>
+          <w:p>
+            <w:pPr>
+              <w:spacing w:before="0" w:after="60"/>
+              <w:keepNext/>
+              <w:jc w:val="center"/>
+            </w:pPr>
+            <w:r>
+              <w:rPr>
+                <w:b w:val="true"/>
+                <w:rFonts w:ascii="Calibri" w:hAnsi="Calibri"/>
+                <w:sz w:val="20"/>
+              </w:rPr>
+              <w:t xml:space="preserve">OR</w:t>
+            </w:r>
+            <w:r>
+              <w:rPr>
+                <w:vertAlign w:val="superscript"/>
+                <w:i/>
+                <w:rFonts w:ascii="Calibri" w:hAnsi="Calibri"/>
+                <w:sz w:val="20"/>
+              </w:rPr>
+              <w:t xml:space="default">1</w:t>
+            </w:r>
+          </w:p>
+        </w:tc>
+        <w:tc>
+          <w:tcPr>
+            <w:tcBorders>
+              <w:bottom w:val="single" w:sz="16" w:space="0" w:color="D3D3D3"/>
               <w:end w:val="single" w:space="0" w:color="D3D3D3"/>
             </w:tcBorders>
           </w:tcPr>
@@ -368,6 +454,54 @@
             </w:r>
           </w:p>
         </w:tc>
+        <w:tc>
+          <w:tcPr>
+            <w:tcBorders>
+              <w:top w:val="single" w:space="0" w:color="D3D3D3"/>
+              <w:bottom w:val="single" w:space="0" w:color="D3D3D3"/>
+              <w:start w:val="single" w:space="0" w:color="D3D3D3"/>
+              <w:end w:val="single" w:space="0" w:color="D3D3D3"/>
+            </w:tcBorders>
+          </w:tcPr>
+          <w:p>
+            <w:pPr>
+              <w:spacing w:before="0" w:after="60"/>
+              <w:keepNext/>
+              <w:jc w:val="center"/>
+            </w:pPr>
+            <w:r>
+              <w:rPr>
+                <w:rFonts w:ascii="Calibri" w:hAnsi="Calibri"/>
+                <w:sz w:val="20"/>
+              </w:rPr>
+              <w:t xml:space="default"/>
+            </w:r>
+          </w:p>
+        </w:tc>
+        <w:tc>
+          <w:tcPr>
+            <w:tcBorders>
+              <w:top w:val="single" w:space="0" w:color="D3D3D3"/>
+              <w:bottom w:val="single" w:space="0" w:color="D3D3D3"/>
+              <w:start w:val="single" w:space="0" w:color="D3D3D3"/>
+              <w:end w:val="single" w:space="0" w:color="D3D3D3"/>
+            </w:tcBorders>
+          </w:tcPr>
+          <w:p>
+            <w:pPr>
+              <w:spacing w:before="0" w:after="60"/>
+              <w:keepNext/>
+              <w:jc w:val="center"/>
+            </w:pPr>
+            <w:r>
+              <w:rPr>
+                <w:rFonts w:ascii="Calibri" w:hAnsi="Calibri"/>
+                <w:sz w:val="20"/>
+              </w:rPr>
+              <w:t xml:space="default"/>
+            </w:r>
+          </w:p>
+        </w:tc>
       </w:tr>
       <w:tr>
         <w:trPr>
@@ -493,6 +627,54 @@
             </w:r>
           </w:p>
         </w:tc>
+        <w:tc>
+          <w:tcPr>
+            <w:tcBorders>
+              <w:top w:val="single" w:space="0" w:color="D3D3D3"/>
+              <w:bottom w:val="single" w:space="0" w:color="D3D3D3"/>
+              <w:start w:val="single" w:space="0" w:color="D3D3D3"/>
+              <w:end w:val="single" w:space="0" w:color="D3D3D3"/>
+            </w:tcBorders>
+          </w:tcPr>
+          <w:p>
+            <w:pPr>
+              <w:spacing w:before="0" w:after="60"/>
+              <w:keepNext/>
+              <w:jc w:val="center"/>
+            </w:pPr>
+            <w:r>
+              <w:rPr>
+                <w:rFonts w:ascii="Calibri" w:hAnsi="Calibri"/>
+                <w:sz w:val="20"/>
+              </w:rPr>
+              <w:t xml:space="default">—</w:t>
+            </w:r>
+          </w:p>
+        </w:tc>
+        <w:tc>
+          <w:tcPr>
+            <w:tcBorders>
+              <w:top w:val="single" w:space="0" w:color="D3D3D3"/>
+              <w:bottom w:val="single" w:space="0" w:color="D3D3D3"/>
+              <w:start w:val="single" w:space="0" w:color="D3D3D3"/>
+              <w:end w:val="single" w:space="0" w:color="D3D3D3"/>
+            </w:tcBorders>
+          </w:tcPr>
+          <w:p>
+            <w:pPr>
+              <w:spacing w:before="0" w:after="60"/>
+              <w:keepNext/>
+              <w:jc w:val="center"/>
+            </w:pPr>
+            <w:r>
+              <w:rPr>
+                <w:rFonts w:ascii="Calibri" w:hAnsi="Calibri"/>
+                <w:sz w:val="20"/>
+              </w:rPr>
+              <w:t xml:space="default"/>
+            </w:r>
+          </w:p>
+        </w:tc>
       </w:tr>
       <w:tr>
         <w:trPr>
@@ -620,6 +802,55 @@
             </w:r>
           </w:p>
         </w:tc>
+        <w:tc>
+          <w:tcPr>
+            <w:tcBorders>
+              <w:top w:val="single" w:space="0" w:color="D3D3D3"/>
+              <w:bottom w:val="single" w:space="0" w:color="D3D3D3"/>
+              <w:start w:val="single" w:space="0" w:color="D3D3D3"/>
+              <w:end w:val="single" w:space="0" w:color="D3D3D3"/>
+            </w:tcBorders>
+          </w:tcPr>
+          <w:p>
+            <w:pPr>
+              <w:spacing w:before="0" w:after="60"/>
+              <w:keepNext/>
+              <w:jc w:val="center"/>
+            </w:pPr>
+            <w:r>
+              <w:rPr>
+                <w:rFonts w:ascii="Calibri" w:hAnsi="Calibri"/>
+                <w:sz w:val="20"/>
+              </w:rPr>
+              <w:t xml:space="default">4.70</w:t>
+            </w:r>
+          </w:p>
+        </w:tc>
+        <w:tc>
+          <w:tcPr>
+            <w:tcBorders>
+              <w:top w:val="single" w:space="0" w:color="D3D3D3"/>
+              <w:bottom w:val="single" w:space="0" w:color="D3D3D3"/>
+              <w:start w:val="single" w:space="0" w:color="D3D3D3"/>
+              <w:end w:val="single" w:space="0" w:color="D3D3D3"/>
+            </w:tcBorders>
+          </w:tcPr>
+          <w:p>
+            <w:pPr>
+              <w:spacing w:before="0" w:after="60"/>
+              <w:keepNext/>
+              <w:jc w:val="center"/>
+            </w:pPr>
+            <w:r>
+              <w:rPr>
+                <w:rFonts w:ascii="Calibri" w:hAnsi="Calibri"/>
+                <w:sz w:val="20"/>
+                <w:b w:val="true"/>
+              </w:rPr>
+              <w:t xml:space="default">&lt;0.001***</w:t>
+            </w:r>
+          </w:p>
+        </w:tc>
       </w:tr>
       <w:tr>
         <w:trPr>
@@ -745,6 +976,55 @@
             </w:r>
           </w:p>
         </w:tc>
+        <w:tc>
+          <w:tcPr>
+            <w:tcBorders>
+              <w:top w:val="single" w:space="0" w:color="D3D3D3"/>
+              <w:bottom w:val="single" w:space="0" w:color="D3D3D3"/>
+              <w:start w:val="single" w:space="0" w:color="D3D3D3"/>
+              <w:end w:val="single" w:space="0" w:color="D3D3D3"/>
+            </w:tcBorders>
+          </w:tcPr>
+          <w:p>
+            <w:pPr>
+              <w:spacing w:before="0" w:after="60"/>
+              <w:keepNext/>
+              <w:jc w:val="center"/>
+            </w:pPr>
+            <w:r>
+              <w:rPr>
+                <w:rFonts w:ascii="Calibri" w:hAnsi="Calibri"/>
+                <w:sz w:val="20"/>
+              </w:rPr>
+              <w:t xml:space="default">1.39</w:t>
+            </w:r>
+          </w:p>
+        </w:tc>
+        <w:tc>
+          <w:tcPr>
+            <w:tcBorders>
+              <w:top w:val="single" w:space="0" w:color="D3D3D3"/>
+              <w:bottom w:val="single" w:space="0" w:color="D3D3D3"/>
+              <w:start w:val="single" w:space="0" w:color="D3D3D3"/>
+              <w:end w:val="single" w:space="0" w:color="D3D3D3"/>
+            </w:tcBorders>
+          </w:tcPr>
+          <w:p>
+            <w:pPr>
+              <w:spacing w:before="0" w:after="60"/>
+              <w:keepNext/>
+              <w:jc w:val="center"/>
+            </w:pPr>
+            <w:r>
+              <w:rPr>
+                <w:rFonts w:ascii="Calibri" w:hAnsi="Calibri"/>
+                <w:sz w:val="20"/>
+                <w:b w:val="true"/>
+              </w:rPr>
+              <w:t xml:space="default">0.037*</w:t>
+            </w:r>
+          </w:p>
+        </w:tc>
       </w:tr>
       <w:tr>
         <w:trPr>
@@ -870,6 +1150,54 @@
             </w:r>
           </w:p>
         </w:tc>
+        <w:tc>
+          <w:tcPr>
+            <w:tcBorders>
+              <w:top w:val="single" w:space="0" w:color="D3D3D3"/>
+              <w:bottom w:val="single" w:space="0" w:color="D3D3D3"/>
+              <w:start w:val="single" w:space="0" w:color="D3D3D3"/>
+              <w:end w:val="single" w:space="0" w:color="D3D3D3"/>
+            </w:tcBorders>
+          </w:tcPr>
+          <w:p>
+            <w:pPr>
+              <w:spacing w:before="0" w:after="60"/>
+              <w:keepNext/>
+              <w:jc w:val="center"/>
+            </w:pPr>
+            <w:r>
+              <w:rPr>
+                <w:rFonts w:ascii="Calibri" w:hAnsi="Calibri"/>
+                <w:sz w:val="20"/>
+              </w:rPr>
+              <w:t xml:space="default">1.05</w:t>
+            </w:r>
+          </w:p>
+        </w:tc>
+        <w:tc>
+          <w:tcPr>
+            <w:tcBorders>
+              <w:top w:val="single" w:space="0" w:color="D3D3D3"/>
+              <w:bottom w:val="single" w:space="0" w:color="D3D3D3"/>
+              <w:start w:val="single" w:space="0" w:color="D3D3D3"/>
+              <w:end w:val="single" w:space="0" w:color="D3D3D3"/>
+            </w:tcBorders>
+          </w:tcPr>
+          <w:p>
+            <w:pPr>
+              <w:spacing w:before="0" w:after="60"/>
+              <w:keepNext/>
+              <w:jc w:val="center"/>
+            </w:pPr>
+            <w:r>
+              <w:rPr>
+                <w:rFonts w:ascii="Calibri" w:hAnsi="Calibri"/>
+                <w:sz w:val="20"/>
+              </w:rPr>
+              <w:t xml:space="default">0.8</w:t>
+            </w:r>
+          </w:p>
+        </w:tc>
       </w:tr>
       <w:tr>
         <w:trPr>
@@ -996,6 +1324,55 @@
             </w:r>
           </w:p>
         </w:tc>
+        <w:tc>
+          <w:tcPr>
+            <w:tcBorders>
+              <w:top w:val="single" w:space="0" w:color="D3D3D3"/>
+              <w:bottom w:val="single" w:space="0" w:color="D3D3D3"/>
+              <w:start w:val="single" w:space="0" w:color="D3D3D3"/>
+              <w:end w:val="single" w:space="0" w:color="D3D3D3"/>
+            </w:tcBorders>
+          </w:tcPr>
+          <w:p>
+            <w:pPr>
+              <w:spacing w:before="0" w:after="60"/>
+              <w:keepNext/>
+              <w:jc w:val="center"/>
+            </w:pPr>
+            <w:r>
+              <w:rPr>
+                <w:rFonts w:ascii="Calibri" w:hAnsi="Calibri"/>
+                <w:sz w:val="20"/>
+              </w:rPr>
+              <w:t xml:space="default">1.51</w:t>
+            </w:r>
+          </w:p>
+        </w:tc>
+        <w:tc>
+          <w:tcPr>
+            <w:tcBorders>
+              <w:top w:val="single" w:space="0" w:color="D3D3D3"/>
+              <w:bottom w:val="single" w:space="0" w:color="D3D3D3"/>
+              <w:start w:val="single" w:space="0" w:color="D3D3D3"/>
+              <w:end w:val="single" w:space="0" w:color="D3D3D3"/>
+            </w:tcBorders>
+          </w:tcPr>
+          <w:p>
+            <w:pPr>
+              <w:spacing w:before="0" w:after="60"/>
+              <w:keepNext/>
+              <w:jc w:val="center"/>
+            </w:pPr>
+            <w:r>
+              <w:rPr>
+                <w:rFonts w:ascii="Calibri" w:hAnsi="Calibri"/>
+                <w:sz w:val="20"/>
+                <w:b w:val="true"/>
+              </w:rPr>
+              <w:t xml:space="default">0.004**</w:t>
+            </w:r>
+          </w:p>
+        </w:tc>
       </w:tr>
       <w:tr>
         <w:trPr>
@@ -1123,6 +1500,55 @@
             </w:r>
           </w:p>
         </w:tc>
+        <w:tc>
+          <w:tcPr>
+            <w:tcBorders>
+              <w:top w:val="single" w:space="0" w:color="D3D3D3"/>
+              <w:bottom w:val="single" w:space="0" w:color="D3D3D3"/>
+              <w:start w:val="single" w:space="0" w:color="D3D3D3"/>
+              <w:end w:val="single" w:space="0" w:color="D3D3D3"/>
+            </w:tcBorders>
+          </w:tcPr>
+          <w:p>
+            <w:pPr>
+              <w:spacing w:before="0" w:after="60"/>
+              <w:keepNext/>
+              <w:jc w:val="center"/>
+            </w:pPr>
+            <w:r>
+              <w:rPr>
+                <w:rFonts w:ascii="Calibri" w:hAnsi="Calibri"/>
+                <w:sz w:val="20"/>
+              </w:rPr>
+              <w:t xml:space="default">1.86</w:t>
+            </w:r>
+          </w:p>
+        </w:tc>
+        <w:tc>
+          <w:tcPr>
+            <w:tcBorders>
+              <w:top w:val="single" w:space="0" w:color="D3D3D3"/>
+              <w:bottom w:val="single" w:space="0" w:color="D3D3D3"/>
+              <w:start w:val="single" w:space="0" w:color="D3D3D3"/>
+              <w:end w:val="single" w:space="0" w:color="D3D3D3"/>
+            </w:tcBorders>
+          </w:tcPr>
+          <w:p>
+            <w:pPr>
+              <w:spacing w:before="0" w:after="60"/>
+              <w:keepNext/>
+              <w:jc w:val="center"/>
+            </w:pPr>
+            <w:r>
+              <w:rPr>
+                <w:rFonts w:ascii="Calibri" w:hAnsi="Calibri"/>
+                <w:sz w:val="20"/>
+                <w:b w:val="true"/>
+              </w:rPr>
+              <w:t xml:space="default">&lt;0.001***</w:t>
+            </w:r>
+          </w:p>
+        </w:tc>
       </w:tr>
       <w:tr>
         <w:trPr>
@@ -1248,6 +1674,54 @@
             </w:r>
           </w:p>
         </w:tc>
+        <w:tc>
+          <w:tcPr>
+            <w:tcBorders>
+              <w:top w:val="single" w:space="0" w:color="D3D3D3"/>
+              <w:bottom w:val="single" w:space="0" w:color="D3D3D3"/>
+              <w:start w:val="single" w:space="0" w:color="D3D3D3"/>
+              <w:end w:val="single" w:space="0" w:color="D3D3D3"/>
+            </w:tcBorders>
+          </w:tcPr>
+          <w:p>
+            <w:pPr>
+              <w:spacing w:before="0" w:after="60"/>
+              <w:keepNext/>
+              <w:jc w:val="center"/>
+            </w:pPr>
+            <w:r>
+              <w:rPr>
+                <w:rFonts w:ascii="Calibri" w:hAnsi="Calibri"/>
+                <w:sz w:val="20"/>
+              </w:rPr>
+              <w:t xml:space="default">1.34</w:t>
+            </w:r>
+          </w:p>
+        </w:tc>
+        <w:tc>
+          <w:tcPr>
+            <w:tcBorders>
+              <w:top w:val="single" w:space="0" w:color="D3D3D3"/>
+              <w:bottom w:val="single" w:space="0" w:color="D3D3D3"/>
+              <w:start w:val="single" w:space="0" w:color="D3D3D3"/>
+              <w:end w:val="single" w:space="0" w:color="D3D3D3"/>
+            </w:tcBorders>
+          </w:tcPr>
+          <w:p>
+            <w:pPr>
+              <w:spacing w:before="0" w:after="60"/>
+              <w:keepNext/>
+              <w:jc w:val="center"/>
+            </w:pPr>
+            <w:r>
+              <w:rPr>
+                <w:rFonts w:ascii="Calibri" w:hAnsi="Calibri"/>
+                <w:sz w:val="20"/>
+              </w:rPr>
+              <w:t xml:space="default">0.058</w:t>
+            </w:r>
+          </w:p>
+        </w:tc>
       </w:tr>
       <w:tr>
         <w:trPr>
@@ -1375,6 +1849,55 @@
             </w:r>
           </w:p>
         </w:tc>
+        <w:tc>
+          <w:tcPr>
+            <w:tcBorders>
+              <w:top w:val="single" w:space="0" w:color="D3D3D3"/>
+              <w:bottom w:val="single" w:space="0" w:color="D3D3D3"/>
+              <w:start w:val="single" w:space="0" w:color="D3D3D3"/>
+              <w:end w:val="single" w:space="0" w:color="D3D3D3"/>
+            </w:tcBorders>
+          </w:tcPr>
+          <w:p>
+            <w:pPr>
+              <w:spacing w:before="0" w:after="60"/>
+              <w:keepNext/>
+              <w:jc w:val="center"/>
+            </w:pPr>
+            <w:r>
+              <w:rPr>
+                <w:rFonts w:ascii="Calibri" w:hAnsi="Calibri"/>
+                <w:sz w:val="20"/>
+              </w:rPr>
+              <w:t xml:space="default">1.77</w:t>
+            </w:r>
+          </w:p>
+        </w:tc>
+        <w:tc>
+          <w:tcPr>
+            <w:tcBorders>
+              <w:top w:val="single" w:space="0" w:color="D3D3D3"/>
+              <w:bottom w:val="single" w:space="0" w:color="D3D3D3"/>
+              <w:start w:val="single" w:space="0" w:color="D3D3D3"/>
+              <w:end w:val="single" w:space="0" w:color="D3D3D3"/>
+            </w:tcBorders>
+          </w:tcPr>
+          <w:p>
+            <w:pPr>
+              <w:spacing w:before="0" w:after="60"/>
+              <w:keepNext/>
+              <w:jc w:val="center"/>
+            </w:pPr>
+            <w:r>
+              <w:rPr>
+                <w:rFonts w:ascii="Calibri" w:hAnsi="Calibri"/>
+                <w:sz w:val="20"/>
+                <w:b w:val="true"/>
+              </w:rPr>
+              <w:t xml:space="default">0.003**</w:t>
+            </w:r>
+          </w:p>
+        </w:tc>
       </w:tr>
       <w:tr>
         <w:trPr>
@@ -1502,6 +2025,55 @@
             </w:r>
           </w:p>
         </w:tc>
+        <w:tc>
+          <w:tcPr>
+            <w:tcBorders>
+              <w:top w:val="single" w:space="0" w:color="D3D3D3"/>
+              <w:bottom w:val="single" w:space="0" w:color="D3D3D3"/>
+              <w:start w:val="single" w:space="0" w:color="D3D3D3"/>
+              <w:end w:val="single" w:space="0" w:color="D3D3D3"/>
+            </w:tcBorders>
+          </w:tcPr>
+          <w:p>
+            <w:pPr>
+              <w:spacing w:before="0" w:after="60"/>
+              <w:keepNext/>
+              <w:jc w:val="center"/>
+            </w:pPr>
+            <w:r>
+              <w:rPr>
+                <w:rFonts w:ascii="Calibri" w:hAnsi="Calibri"/>
+                <w:sz w:val="20"/>
+              </w:rPr>
+              <w:t xml:space="default">1.89</w:t>
+            </w:r>
+          </w:p>
+        </w:tc>
+        <w:tc>
+          <w:tcPr>
+            <w:tcBorders>
+              <w:top w:val="single" w:space="0" w:color="D3D3D3"/>
+              <w:bottom w:val="single" w:space="0" w:color="D3D3D3"/>
+              <w:start w:val="single" w:space="0" w:color="D3D3D3"/>
+              <w:end w:val="single" w:space="0" w:color="D3D3D3"/>
+            </w:tcBorders>
+          </w:tcPr>
+          <w:p>
+            <w:pPr>
+              <w:spacing w:before="0" w:after="60"/>
+              <w:keepNext/>
+              <w:jc w:val="center"/>
+            </w:pPr>
+            <w:r>
+              <w:rPr>
+                <w:rFonts w:ascii="Calibri" w:hAnsi="Calibri"/>
+                <w:sz w:val="20"/>
+                <w:b w:val="true"/>
+              </w:rPr>
+              <w:t xml:space="default">&lt;0.001***</w:t>
+            </w:r>
+          </w:p>
+        </w:tc>
       </w:tr>
       <w:tr>
         <w:trPr>
@@ -1629,6 +2201,55 @@
             </w:r>
           </w:p>
         </w:tc>
+        <w:tc>
+          <w:tcPr>
+            <w:tcBorders>
+              <w:top w:val="single" w:space="0" w:color="D3D3D3"/>
+              <w:bottom w:val="single" w:space="0" w:color="D3D3D3"/>
+              <w:start w:val="single" w:space="0" w:color="D3D3D3"/>
+              <w:end w:val="single" w:space="0" w:color="D3D3D3"/>
+            </w:tcBorders>
+          </w:tcPr>
+          <w:p>
+            <w:pPr>
+              <w:spacing w:before="0" w:after="60"/>
+              <w:keepNext/>
+              <w:jc w:val="center"/>
+            </w:pPr>
+            <w:r>
+              <w:rPr>
+                <w:rFonts w:ascii="Calibri" w:hAnsi="Calibri"/>
+                <w:sz w:val="20"/>
+              </w:rPr>
+              <w:t xml:space="default">0.41</w:t>
+            </w:r>
+          </w:p>
+        </w:tc>
+        <w:tc>
+          <w:tcPr>
+            <w:tcBorders>
+              <w:top w:val="single" w:space="0" w:color="D3D3D3"/>
+              <w:bottom w:val="single" w:space="0" w:color="D3D3D3"/>
+              <w:start w:val="single" w:space="0" w:color="D3D3D3"/>
+              <w:end w:val="single" w:space="0" w:color="D3D3D3"/>
+            </w:tcBorders>
+          </w:tcPr>
+          <w:p>
+            <w:pPr>
+              <w:spacing w:before="0" w:after="60"/>
+              <w:keepNext/>
+              <w:jc w:val="center"/>
+            </w:pPr>
+            <w:r>
+              <w:rPr>
+                <w:rFonts w:ascii="Calibri" w:hAnsi="Calibri"/>
+                <w:sz w:val="20"/>
+                <w:b w:val="true"/>
+              </w:rPr>
+              <w:t xml:space="default">&lt;0.001***</w:t>
+            </w:r>
+          </w:p>
+        </w:tc>
       </w:tr>
       <w:tr>
         <w:trPr>
@@ -1755,6 +2376,55 @@
             </w:r>
           </w:p>
         </w:tc>
+        <w:tc>
+          <w:tcPr>
+            <w:tcBorders>
+              <w:top w:val="single" w:space="0" w:color="D3D3D3"/>
+              <w:bottom w:val="single" w:space="0" w:color="D3D3D3"/>
+              <w:start w:val="single" w:space="0" w:color="D3D3D3"/>
+              <w:end w:val="single" w:space="0" w:color="D3D3D3"/>
+            </w:tcBorders>
+          </w:tcPr>
+          <w:p>
+            <w:pPr>
+              <w:spacing w:before="0" w:after="60"/>
+              <w:keepNext/>
+              <w:jc w:val="center"/>
+            </w:pPr>
+            <w:r>
+              <w:rPr>
+                <w:rFonts w:ascii="Calibri" w:hAnsi="Calibri"/>
+                <w:sz w:val="20"/>
+              </w:rPr>
+              <w:t xml:space="default">2.52</w:t>
+            </w:r>
+          </w:p>
+        </w:tc>
+        <w:tc>
+          <w:tcPr>
+            <w:tcBorders>
+              <w:top w:val="single" w:space="0" w:color="D3D3D3"/>
+              <w:bottom w:val="single" w:space="0" w:color="D3D3D3"/>
+              <w:start w:val="single" w:space="0" w:color="D3D3D3"/>
+              <w:end w:val="single" w:space="0" w:color="D3D3D3"/>
+            </w:tcBorders>
+          </w:tcPr>
+          <w:p>
+            <w:pPr>
+              <w:spacing w:before="0" w:after="60"/>
+              <w:keepNext/>
+              <w:jc w:val="center"/>
+            </w:pPr>
+            <w:r>
+              <w:rPr>
+                <w:rFonts w:ascii="Calibri" w:hAnsi="Calibri"/>
+                <w:sz w:val="20"/>
+                <w:b w:val="true"/>
+              </w:rPr>
+              <w:t xml:space="default">&lt;0.001***</w:t>
+            </w:r>
+          </w:p>
+        </w:tc>
       </w:tr>
       <w:tr>
         <w:trPr>
@@ -1880,6 +2550,54 @@
             </w:r>
           </w:p>
         </w:tc>
+        <w:tc>
+          <w:tcPr>
+            <w:tcBorders>
+              <w:top w:val="single" w:space="0" w:color="D3D3D3"/>
+              <w:bottom w:val="single" w:space="0" w:color="D3D3D3"/>
+              <w:start w:val="single" w:space="0" w:color="D3D3D3"/>
+              <w:end w:val="single" w:space="0" w:color="D3D3D3"/>
+            </w:tcBorders>
+          </w:tcPr>
+          <w:p>
+            <w:pPr>
+              <w:spacing w:before="0" w:after="60"/>
+              <w:keepNext/>
+              <w:jc w:val="center"/>
+            </w:pPr>
+            <w:r>
+              <w:rPr>
+                <w:rFonts w:ascii="Calibri" w:hAnsi="Calibri"/>
+                <w:sz w:val="20"/>
+              </w:rPr>
+              <w:t xml:space="default">1.29</w:t>
+            </w:r>
+          </w:p>
+        </w:tc>
+        <w:tc>
+          <w:tcPr>
+            <w:tcBorders>
+              <w:top w:val="single" w:space="0" w:color="D3D3D3"/>
+              <w:bottom w:val="single" w:space="0" w:color="D3D3D3"/>
+              <w:start w:val="single" w:space="0" w:color="D3D3D3"/>
+              <w:end w:val="single" w:space="0" w:color="D3D3D3"/>
+            </w:tcBorders>
+          </w:tcPr>
+          <w:p>
+            <w:pPr>
+              <w:spacing w:before="0" w:after="60"/>
+              <w:keepNext/>
+              <w:jc w:val="center"/>
+            </w:pPr>
+            <w:r>
+              <w:rPr>
+                <w:rFonts w:ascii="Calibri" w:hAnsi="Calibri"/>
+                <w:sz w:val="20"/>
+              </w:rPr>
+              <w:t xml:space="default">0.2</w:t>
+            </w:r>
+          </w:p>
+        </w:tc>
       </w:tr>
       <w:tr>
         <w:trPr>
@@ -2007,6 +2725,54 @@
             </w:r>
           </w:p>
         </w:tc>
+        <w:tc>
+          <w:tcPr>
+            <w:tcBorders>
+              <w:top w:val="single" w:space="0" w:color="D3D3D3"/>
+              <w:bottom w:val="single" w:space="0" w:color="D3D3D3"/>
+              <w:start w:val="single" w:space="0" w:color="D3D3D3"/>
+              <w:end w:val="single" w:space="0" w:color="D3D3D3"/>
+            </w:tcBorders>
+          </w:tcPr>
+          <w:p>
+            <w:pPr>
+              <w:spacing w:before="0" w:after="60"/>
+              <w:keepNext/>
+              <w:jc w:val="center"/>
+            </w:pPr>
+            <w:r>
+              <w:rPr>
+                <w:rFonts w:ascii="Calibri" w:hAnsi="Calibri"/>
+                <w:sz w:val="20"/>
+              </w:rPr>
+              <w:t xml:space="default"/>
+            </w:r>
+          </w:p>
+        </w:tc>
+        <w:tc>
+          <w:tcPr>
+            <w:tcBorders>
+              <w:top w:val="single" w:space="0" w:color="D3D3D3"/>
+              <w:bottom w:val="single" w:space="0" w:color="D3D3D3"/>
+              <w:start w:val="single" w:space="0" w:color="D3D3D3"/>
+              <w:end w:val="single" w:space="0" w:color="D3D3D3"/>
+            </w:tcBorders>
+          </w:tcPr>
+          <w:p>
+            <w:pPr>
+              <w:spacing w:before="0" w:after="60"/>
+              <w:keepNext/>
+              <w:jc w:val="center"/>
+            </w:pPr>
+            <w:r>
+              <w:rPr>
+                <w:rFonts w:ascii="Calibri" w:hAnsi="Calibri"/>
+                <w:sz w:val="20"/>
+              </w:rPr>
+              <w:t xml:space="default"/>
+            </w:r>
+          </w:p>
+        </w:tc>
       </w:tr>
       <w:tr>
         <w:trPr>
@@ -2014,7 +2780,7 @@
         </w:trPr>
         <w:tc>
           <w:tcPr>
-            <w:gridSpan w:val="5"/>
+            <w:gridSpan w:val="7"/>
           </w:tcPr>
           <w:p>
             <w:pPr>
@@ -2046,7 +2812,7 @@
         </w:trPr>
         <w:tc>
           <w:tcPr>
-            <w:gridSpan w:val="5"/>
+            <w:gridSpan w:val="7"/>
           </w:tcPr>
           <w:p>
             <w:pPr>
@@ -2078,7 +2844,7 @@
         </w:trPr>
         <w:tc>
           <w:tcPr>
-            <w:gridSpan w:val="5"/>
+            <w:gridSpan w:val="7"/>
           </w:tcPr>
           <w:p>
             <w:pPr>

--- a/03_outputs/tables/model2b_tbls.docx
+++ b/03_outputs/tables/model2b_tbls.docx
@@ -84,7 +84,7 @@
                 <w:rFonts w:ascii="Calibri" w:hAnsi="Calibri"/>
                 <w:sz w:val="20"/>
               </w:rPr>
-              <w:t xml:space="preserve">No fire salamanders</w:t>
+              <w:t xml:space="preserve">Excluding fire salamanders</w:t>
             </w:r>
           </w:p>
         </w:tc>

--- a/03_outputs/tables/model2b_tbls.docx
+++ b/03_outputs/tables/model2b_tbls.docx
@@ -84,7 +84,22 @@
                 <w:rFonts w:ascii="Calibri" w:hAnsi="Calibri"/>
                 <w:sz w:val="20"/>
               </w:rPr>
-              <w:t xml:space="preserve">Excluding fire salamanders</w:t>
+              <w:t xml:space="preserve">Excluding</w:t>
+            </w:r>
+            <w:r xmlns:w="http://schemas.openxmlformats.org/wordprocessingml/2006/main">
+              <w:rPr>
+                <w:rFonts w:ascii="Calibri" w:hAnsi="Calibri"/>
+                <w:sz w:val="20"/>
+              </w:rPr>
+              <w:t xml:space="preserve"> </w:t>
+            </w:r>
+            <w:r>
+              <w:rPr>
+                <w:b w:val="true"/>
+                <w:rFonts w:ascii="Calibri" w:hAnsi="Calibri"/>
+                <w:sz w:val="20"/>
+              </w:rPr>
+              <w:t xml:space="preserve">S. salamandra</w:t>
             </w:r>
           </w:p>
         </w:tc>
@@ -93,7 +108,6 @@
             <w:tcBorders>
               <w:top w:val="single" w:sz="16" w:space="0" w:color="D3D3D3"/>
               <w:bottom w:val="single" w:sz="16" w:space="0" w:color="D3D3D3"/>
-              <w:end w:val="single" w:space="0" w:color="D3D3D3"/>
             </w:tcBorders>
             <w:gridSpan w:val="2"/>
           </w:tcPr>
@@ -109,7 +123,60 @@
                 <w:rFonts w:ascii="Calibri" w:hAnsi="Calibri"/>
                 <w:sz w:val="20"/>
               </w:rPr>
-              <w:t xml:space="preserve">No marbled newts</w:t>
+              <w:t xml:space="preserve">Excluding</w:t>
+            </w:r>
+            <w:r xmlns:w="http://schemas.openxmlformats.org/wordprocessingml/2006/main">
+              <w:rPr>
+                <w:rFonts w:ascii="Calibri" w:hAnsi="Calibri"/>
+                <w:sz w:val="20"/>
+              </w:rPr>
+              <w:t xml:space="preserve"> </w:t>
+            </w:r>
+            <w:r>
+              <w:rPr>
+                <w:b w:val="true"/>
+                <w:rFonts w:ascii="Calibri" w:hAnsi="Calibri"/>
+                <w:sz w:val="20"/>
+              </w:rPr>
+              <w:t xml:space="preserve">T. marmoratus</w:t>
+            </w:r>
+          </w:p>
+        </w:tc>
+        <w:tc>
+          <w:tcPr>
+            <w:tcBorders>
+              <w:top w:val="single" w:sz="16" w:space="0" w:color="D3D3D3"/>
+              <w:bottom w:val="single" w:sz="16" w:space="0" w:color="D3D3D3"/>
+              <w:end w:val="single" w:space="0" w:color="D3D3D3"/>
+            </w:tcBorders>
+            <w:gridSpan w:val="2"/>
+          </w:tcPr>
+          <w:p>
+            <w:pPr>
+              <w:spacing w:before="0" w:after="60"/>
+              <w:keepNext/>
+              <w:jc w:val="center"/>
+            </w:pPr>
+            <w:r>
+              <w:rPr>
+                <w:rFonts w:ascii="Calibri" w:hAnsi="Calibri"/>
+                <w:sz w:val="20"/>
+              </w:rPr>
+              <w:t xml:space="preserve">**Excluding</w:t>
+            </w:r>
+            <w:r xmlns:w="http://schemas.openxmlformats.org/wordprocessingml/2006/main">
+              <w:rPr>
+                <w:rFonts w:ascii="Calibri" w:hAnsi="Calibri"/>
+                <w:sz w:val="20"/>
+              </w:rPr>
+              <w:t xml:space="preserve"> </w:t>
+            </w:r>
+            <w:r>
+              <w:rPr>
+                <w:rFonts w:ascii="Calibri" w:hAnsi="Calibri"/>
+                <w:sz w:val="20"/>
+              </w:rPr>
+              <w:t xml:space="preserve">T. cristatus</w:t>
             </w:r>
           </w:p>
         </w:tc>
@@ -301,6 +368,68 @@
           <w:tcPr>
             <w:tcBorders>
               <w:bottom w:val="single" w:sz="16" w:space="0" w:color="D3D3D3"/>
+            </w:tcBorders>
+          </w:tcPr>
+          <w:p>
+            <w:pPr>
+              <w:spacing w:before="0" w:after="60"/>
+              <w:keepNext/>
+              <w:jc w:val="center"/>
+            </w:pPr>
+            <w:r>
+              <w:rPr>
+                <w:b w:val="true"/>
+                <w:rFonts w:ascii="Calibri" w:hAnsi="Calibri"/>
+                <w:sz w:val="20"/>
+              </w:rPr>
+              <w:t xml:space="preserve">p-value</w:t>
+            </w:r>
+            <w:r>
+              <w:rPr>
+                <w:vertAlign w:val="superscript"/>
+                <w:i/>
+                <w:rFonts w:ascii="Calibri" w:hAnsi="Calibri"/>
+                <w:sz w:val="20"/>
+              </w:rPr>
+              <w:t xml:space="default">2</w:t>
+            </w:r>
+          </w:p>
+        </w:tc>
+        <w:tc>
+          <w:tcPr>
+            <w:tcBorders>
+              <w:bottom w:val="single" w:sz="16" w:space="0" w:color="D3D3D3"/>
+            </w:tcBorders>
+          </w:tcPr>
+          <w:p>
+            <w:pPr>
+              <w:spacing w:before="0" w:after="60"/>
+              <w:keepNext/>
+              <w:jc w:val="center"/>
+            </w:pPr>
+            <w:r>
+              <w:rPr>
+                <w:b w:val="true"/>
+                <w:rFonts w:ascii="Calibri" w:hAnsi="Calibri"/>
+                <w:sz w:val="20"/>
+              </w:rPr>
+              <w:t xml:space="preserve">OR</w:t>
+            </w:r>
+            <w:r>
+              <w:rPr>
+                <w:vertAlign w:val="superscript"/>
+                <w:i/>
+                <w:rFonts w:ascii="Calibri" w:hAnsi="Calibri"/>
+                <w:sz w:val="20"/>
+              </w:rPr>
+              <w:t xml:space="default">1</w:t>
+            </w:r>
+          </w:p>
+        </w:tc>
+        <w:tc>
+          <w:tcPr>
+            <w:tcBorders>
+              <w:bottom w:val="single" w:sz="16" w:space="0" w:color="D3D3D3"/>
               <w:end w:val="single" w:space="0" w:color="D3D3D3"/>
             </w:tcBorders>
           </w:tcPr>
@@ -502,6 +631,54 @@
             </w:r>
           </w:p>
         </w:tc>
+        <w:tc>
+          <w:tcPr>
+            <w:tcBorders>
+              <w:top w:val="single" w:space="0" w:color="D3D3D3"/>
+              <w:bottom w:val="single" w:space="0" w:color="D3D3D3"/>
+              <w:start w:val="single" w:space="0" w:color="D3D3D3"/>
+              <w:end w:val="single" w:space="0" w:color="D3D3D3"/>
+            </w:tcBorders>
+          </w:tcPr>
+          <w:p>
+            <w:pPr>
+              <w:spacing w:before="0" w:after="60"/>
+              <w:keepNext/>
+              <w:jc w:val="center"/>
+            </w:pPr>
+            <w:r>
+              <w:rPr>
+                <w:rFonts w:ascii="Calibri" w:hAnsi="Calibri"/>
+                <w:sz w:val="20"/>
+              </w:rPr>
+              <w:t xml:space="default"/>
+            </w:r>
+          </w:p>
+        </w:tc>
+        <w:tc>
+          <w:tcPr>
+            <w:tcBorders>
+              <w:top w:val="single" w:space="0" w:color="D3D3D3"/>
+              <w:bottom w:val="single" w:space="0" w:color="D3D3D3"/>
+              <w:start w:val="single" w:space="0" w:color="D3D3D3"/>
+              <w:end w:val="single" w:space="0" w:color="D3D3D3"/>
+            </w:tcBorders>
+          </w:tcPr>
+          <w:p>
+            <w:pPr>
+              <w:spacing w:before="0" w:after="60"/>
+              <w:keepNext/>
+              <w:jc w:val="center"/>
+            </w:pPr>
+            <w:r>
+              <w:rPr>
+                <w:rFonts w:ascii="Calibri" w:hAnsi="Calibri"/>
+                <w:sz w:val="20"/>
+              </w:rPr>
+              <w:t xml:space="default"/>
+            </w:r>
+          </w:p>
+        </w:tc>
       </w:tr>
       <w:tr>
         <w:trPr>
@@ -675,6 +852,54 @@
             </w:r>
           </w:p>
         </w:tc>
+        <w:tc>
+          <w:tcPr>
+            <w:tcBorders>
+              <w:top w:val="single" w:space="0" w:color="D3D3D3"/>
+              <w:bottom w:val="single" w:space="0" w:color="D3D3D3"/>
+              <w:start w:val="single" w:space="0" w:color="D3D3D3"/>
+              <w:end w:val="single" w:space="0" w:color="D3D3D3"/>
+            </w:tcBorders>
+          </w:tcPr>
+          <w:p>
+            <w:pPr>
+              <w:spacing w:before="0" w:after="60"/>
+              <w:keepNext/>
+              <w:jc w:val="center"/>
+            </w:pPr>
+            <w:r>
+              <w:rPr>
+                <w:rFonts w:ascii="Calibri" w:hAnsi="Calibri"/>
+                <w:sz w:val="20"/>
+              </w:rPr>
+              <w:t xml:space="default">—</w:t>
+            </w:r>
+          </w:p>
+        </w:tc>
+        <w:tc>
+          <w:tcPr>
+            <w:tcBorders>
+              <w:top w:val="single" w:space="0" w:color="D3D3D3"/>
+              <w:bottom w:val="single" w:space="0" w:color="D3D3D3"/>
+              <w:start w:val="single" w:space="0" w:color="D3D3D3"/>
+              <w:end w:val="single" w:space="0" w:color="D3D3D3"/>
+            </w:tcBorders>
+          </w:tcPr>
+          <w:p>
+            <w:pPr>
+              <w:spacing w:before="0" w:after="60"/>
+              <w:keepNext/>
+              <w:jc w:val="center"/>
+            </w:pPr>
+            <w:r>
+              <w:rPr>
+                <w:rFonts w:ascii="Calibri" w:hAnsi="Calibri"/>
+                <w:sz w:val="20"/>
+              </w:rPr>
+              <w:t xml:space="default"/>
+            </w:r>
+          </w:p>
+        </w:tc>
       </w:tr>
       <w:tr>
         <w:trPr>
@@ -851,6 +1076,55 @@
             </w:r>
           </w:p>
         </w:tc>
+        <w:tc>
+          <w:tcPr>
+            <w:tcBorders>
+              <w:top w:val="single" w:space="0" w:color="D3D3D3"/>
+              <w:bottom w:val="single" w:space="0" w:color="D3D3D3"/>
+              <w:start w:val="single" w:space="0" w:color="D3D3D3"/>
+              <w:end w:val="single" w:space="0" w:color="D3D3D3"/>
+            </w:tcBorders>
+          </w:tcPr>
+          <w:p>
+            <w:pPr>
+              <w:spacing w:before="0" w:after="60"/>
+              <w:keepNext/>
+              <w:jc w:val="center"/>
+            </w:pPr>
+            <w:r>
+              <w:rPr>
+                <w:rFonts w:ascii="Calibri" w:hAnsi="Calibri"/>
+                <w:sz w:val="20"/>
+              </w:rPr>
+              <w:t xml:space="default">4.37</w:t>
+            </w:r>
+          </w:p>
+        </w:tc>
+        <w:tc>
+          <w:tcPr>
+            <w:tcBorders>
+              <w:top w:val="single" w:space="0" w:color="D3D3D3"/>
+              <w:bottom w:val="single" w:space="0" w:color="D3D3D3"/>
+              <w:start w:val="single" w:space="0" w:color="D3D3D3"/>
+              <w:end w:val="single" w:space="0" w:color="D3D3D3"/>
+            </w:tcBorders>
+          </w:tcPr>
+          <w:p>
+            <w:pPr>
+              <w:spacing w:before="0" w:after="60"/>
+              <w:keepNext/>
+              <w:jc w:val="center"/>
+            </w:pPr>
+            <w:r>
+              <w:rPr>
+                <w:rFonts w:ascii="Calibri" w:hAnsi="Calibri"/>
+                <w:sz w:val="20"/>
+                <w:b w:val="true"/>
+              </w:rPr>
+              <w:t xml:space="default">&lt;0.001***</w:t>
+            </w:r>
+          </w:p>
+        </w:tc>
       </w:tr>
       <w:tr>
         <w:trPr>
@@ -1025,6 +1299,54 @@
             </w:r>
           </w:p>
         </w:tc>
+        <w:tc>
+          <w:tcPr>
+            <w:tcBorders>
+              <w:top w:val="single" w:space="0" w:color="D3D3D3"/>
+              <w:bottom w:val="single" w:space="0" w:color="D3D3D3"/>
+              <w:start w:val="single" w:space="0" w:color="D3D3D3"/>
+              <w:end w:val="single" w:space="0" w:color="D3D3D3"/>
+            </w:tcBorders>
+          </w:tcPr>
+          <w:p>
+            <w:pPr>
+              <w:spacing w:before="0" w:after="60"/>
+              <w:keepNext/>
+              <w:jc w:val="center"/>
+            </w:pPr>
+            <w:r>
+              <w:rPr>
+                <w:rFonts w:ascii="Calibri" w:hAnsi="Calibri"/>
+                <w:sz w:val="20"/>
+              </w:rPr>
+              <w:t xml:space="default">1.39</w:t>
+            </w:r>
+          </w:p>
+        </w:tc>
+        <w:tc>
+          <w:tcPr>
+            <w:tcBorders>
+              <w:top w:val="single" w:space="0" w:color="D3D3D3"/>
+              <w:bottom w:val="single" w:space="0" w:color="D3D3D3"/>
+              <w:start w:val="single" w:space="0" w:color="D3D3D3"/>
+              <w:end w:val="single" w:space="0" w:color="D3D3D3"/>
+            </w:tcBorders>
+          </w:tcPr>
+          <w:p>
+            <w:pPr>
+              <w:spacing w:before="0" w:after="60"/>
+              <w:keepNext/>
+              <w:jc w:val="center"/>
+            </w:pPr>
+            <w:r>
+              <w:rPr>
+                <w:rFonts w:ascii="Calibri" w:hAnsi="Calibri"/>
+                <w:sz w:val="20"/>
+              </w:rPr>
+              <w:t xml:space="default">0.057</w:t>
+            </w:r>
+          </w:p>
+        </w:tc>
       </w:tr>
       <w:tr>
         <w:trPr>
@@ -1198,6 +1520,54 @@
             </w:r>
           </w:p>
         </w:tc>
+        <w:tc>
+          <w:tcPr>
+            <w:tcBorders>
+              <w:top w:val="single" w:space="0" w:color="D3D3D3"/>
+              <w:bottom w:val="single" w:space="0" w:color="D3D3D3"/>
+              <w:start w:val="single" w:space="0" w:color="D3D3D3"/>
+              <w:end w:val="single" w:space="0" w:color="D3D3D3"/>
+            </w:tcBorders>
+          </w:tcPr>
+          <w:p>
+            <w:pPr>
+              <w:spacing w:before="0" w:after="60"/>
+              <w:keepNext/>
+              <w:jc w:val="center"/>
+            </w:pPr>
+            <w:r>
+              <w:rPr>
+                <w:rFonts w:ascii="Calibri" w:hAnsi="Calibri"/>
+                <w:sz w:val="20"/>
+              </w:rPr>
+              <w:t xml:space="default">1.05</w:t>
+            </w:r>
+          </w:p>
+        </w:tc>
+        <w:tc>
+          <w:tcPr>
+            <w:tcBorders>
+              <w:top w:val="single" w:space="0" w:color="D3D3D3"/>
+              <w:bottom w:val="single" w:space="0" w:color="D3D3D3"/>
+              <w:start w:val="single" w:space="0" w:color="D3D3D3"/>
+              <w:end w:val="single" w:space="0" w:color="D3D3D3"/>
+            </w:tcBorders>
+          </w:tcPr>
+          <w:p>
+            <w:pPr>
+              <w:spacing w:before="0" w:after="60"/>
+              <w:keepNext/>
+              <w:jc w:val="center"/>
+            </w:pPr>
+            <w:r>
+              <w:rPr>
+                <w:rFonts w:ascii="Calibri" w:hAnsi="Calibri"/>
+                <w:sz w:val="20"/>
+              </w:rPr>
+              <w:t xml:space="default">0.8</w:t>
+            </w:r>
+          </w:p>
+        </w:tc>
       </w:tr>
       <w:tr>
         <w:trPr>
@@ -1373,6 +1743,55 @@
             </w:r>
           </w:p>
         </w:tc>
+        <w:tc>
+          <w:tcPr>
+            <w:tcBorders>
+              <w:top w:val="single" w:space="0" w:color="D3D3D3"/>
+              <w:bottom w:val="single" w:space="0" w:color="D3D3D3"/>
+              <w:start w:val="single" w:space="0" w:color="D3D3D3"/>
+              <w:end w:val="single" w:space="0" w:color="D3D3D3"/>
+            </w:tcBorders>
+          </w:tcPr>
+          <w:p>
+            <w:pPr>
+              <w:spacing w:before="0" w:after="60"/>
+              <w:keepNext/>
+              <w:jc w:val="center"/>
+            </w:pPr>
+            <w:r>
+              <w:rPr>
+                <w:rFonts w:ascii="Calibri" w:hAnsi="Calibri"/>
+                <w:sz w:val="20"/>
+              </w:rPr>
+              <w:t xml:space="default">1.51</w:t>
+            </w:r>
+          </w:p>
+        </w:tc>
+        <w:tc>
+          <w:tcPr>
+            <w:tcBorders>
+              <w:top w:val="single" w:space="0" w:color="D3D3D3"/>
+              <w:bottom w:val="single" w:space="0" w:color="D3D3D3"/>
+              <w:start w:val="single" w:space="0" w:color="D3D3D3"/>
+              <w:end w:val="single" w:space="0" w:color="D3D3D3"/>
+            </w:tcBorders>
+          </w:tcPr>
+          <w:p>
+            <w:pPr>
+              <w:spacing w:before="0" w:after="60"/>
+              <w:keepNext/>
+              <w:jc w:val="center"/>
+            </w:pPr>
+            <w:r>
+              <w:rPr>
+                <w:rFonts w:ascii="Calibri" w:hAnsi="Calibri"/>
+                <w:sz w:val="20"/>
+                <w:b w:val="true"/>
+              </w:rPr>
+              <w:t xml:space="default">0.009**</w:t>
+            </w:r>
+          </w:p>
+        </w:tc>
       </w:tr>
       <w:tr>
         <w:trPr>
@@ -1549,6 +1968,55 @@
             </w:r>
           </w:p>
         </w:tc>
+        <w:tc>
+          <w:tcPr>
+            <w:tcBorders>
+              <w:top w:val="single" w:space="0" w:color="D3D3D3"/>
+              <w:bottom w:val="single" w:space="0" w:color="D3D3D3"/>
+              <w:start w:val="single" w:space="0" w:color="D3D3D3"/>
+              <w:end w:val="single" w:space="0" w:color="D3D3D3"/>
+            </w:tcBorders>
+          </w:tcPr>
+          <w:p>
+            <w:pPr>
+              <w:spacing w:before="0" w:after="60"/>
+              <w:keepNext/>
+              <w:jc w:val="center"/>
+            </w:pPr>
+            <w:r>
+              <w:rPr>
+                <w:rFonts w:ascii="Calibri" w:hAnsi="Calibri"/>
+                <w:sz w:val="20"/>
+              </w:rPr>
+              <w:t xml:space="default">1.89</w:t>
+            </w:r>
+          </w:p>
+        </w:tc>
+        <w:tc>
+          <w:tcPr>
+            <w:tcBorders>
+              <w:top w:val="single" w:space="0" w:color="D3D3D3"/>
+              <w:bottom w:val="single" w:space="0" w:color="D3D3D3"/>
+              <w:start w:val="single" w:space="0" w:color="D3D3D3"/>
+              <w:end w:val="single" w:space="0" w:color="D3D3D3"/>
+            </w:tcBorders>
+          </w:tcPr>
+          <w:p>
+            <w:pPr>
+              <w:spacing w:before="0" w:after="60"/>
+              <w:keepNext/>
+              <w:jc w:val="center"/>
+            </w:pPr>
+            <w:r>
+              <w:rPr>
+                <w:rFonts w:ascii="Calibri" w:hAnsi="Calibri"/>
+                <w:sz w:val="20"/>
+                <w:b w:val="true"/>
+              </w:rPr>
+              <w:t xml:space="default">&lt;0.001***</w:t>
+            </w:r>
+          </w:p>
+        </w:tc>
       </w:tr>
       <w:tr>
         <w:trPr>
@@ -1722,6 +2190,54 @@
             </w:r>
           </w:p>
         </w:tc>
+        <w:tc>
+          <w:tcPr>
+            <w:tcBorders>
+              <w:top w:val="single" w:space="0" w:color="D3D3D3"/>
+              <w:bottom w:val="single" w:space="0" w:color="D3D3D3"/>
+              <w:start w:val="single" w:space="0" w:color="D3D3D3"/>
+              <w:end w:val="single" w:space="0" w:color="D3D3D3"/>
+            </w:tcBorders>
+          </w:tcPr>
+          <w:p>
+            <w:pPr>
+              <w:spacing w:before="0" w:after="60"/>
+              <w:keepNext/>
+              <w:jc w:val="center"/>
+            </w:pPr>
+            <w:r>
+              <w:rPr>
+                <w:rFonts w:ascii="Calibri" w:hAnsi="Calibri"/>
+                <w:sz w:val="20"/>
+              </w:rPr>
+              <w:t xml:space="default">1.28</w:t>
+            </w:r>
+          </w:p>
+        </w:tc>
+        <w:tc>
+          <w:tcPr>
+            <w:tcBorders>
+              <w:top w:val="single" w:space="0" w:color="D3D3D3"/>
+              <w:bottom w:val="single" w:space="0" w:color="D3D3D3"/>
+              <w:start w:val="single" w:space="0" w:color="D3D3D3"/>
+              <w:end w:val="single" w:space="0" w:color="D3D3D3"/>
+            </w:tcBorders>
+          </w:tcPr>
+          <w:p>
+            <w:pPr>
+              <w:spacing w:before="0" w:after="60"/>
+              <w:keepNext/>
+              <w:jc w:val="center"/>
+            </w:pPr>
+            <w:r>
+              <w:rPr>
+                <w:rFonts w:ascii="Calibri" w:hAnsi="Calibri"/>
+                <w:sz w:val="20"/>
+              </w:rPr>
+              <w:t xml:space="default">0.2</w:t>
+            </w:r>
+          </w:p>
+        </w:tc>
       </w:tr>
       <w:tr>
         <w:trPr>
@@ -1898,6 +2414,55 @@
             </w:r>
           </w:p>
         </w:tc>
+        <w:tc>
+          <w:tcPr>
+            <w:tcBorders>
+              <w:top w:val="single" w:space="0" w:color="D3D3D3"/>
+              <w:bottom w:val="single" w:space="0" w:color="D3D3D3"/>
+              <w:start w:val="single" w:space="0" w:color="D3D3D3"/>
+              <w:end w:val="single" w:space="0" w:color="D3D3D3"/>
+            </w:tcBorders>
+          </w:tcPr>
+          <w:p>
+            <w:pPr>
+              <w:spacing w:before="0" w:after="60"/>
+              <w:keepNext/>
+              <w:jc w:val="center"/>
+            </w:pPr>
+            <w:r>
+              <w:rPr>
+                <w:rFonts w:ascii="Calibri" w:hAnsi="Calibri"/>
+                <w:sz w:val="20"/>
+              </w:rPr>
+              <w:t xml:space="default">1.77</w:t>
+            </w:r>
+          </w:p>
+        </w:tc>
+        <w:tc>
+          <w:tcPr>
+            <w:tcBorders>
+              <w:top w:val="single" w:space="0" w:color="D3D3D3"/>
+              <w:bottom w:val="single" w:space="0" w:color="D3D3D3"/>
+              <w:start w:val="single" w:space="0" w:color="D3D3D3"/>
+              <w:end w:val="single" w:space="0" w:color="D3D3D3"/>
+            </w:tcBorders>
+          </w:tcPr>
+          <w:p>
+            <w:pPr>
+              <w:spacing w:before="0" w:after="60"/>
+              <w:keepNext/>
+              <w:jc w:val="center"/>
+            </w:pPr>
+            <w:r>
+              <w:rPr>
+                <w:rFonts w:ascii="Calibri" w:hAnsi="Calibri"/>
+                <w:sz w:val="20"/>
+                <w:b w:val="true"/>
+              </w:rPr>
+              <w:t xml:space="default">0.006**</w:t>
+            </w:r>
+          </w:p>
+        </w:tc>
       </w:tr>
       <w:tr>
         <w:trPr>
@@ -2074,6 +2639,55 @@
             </w:r>
           </w:p>
         </w:tc>
+        <w:tc>
+          <w:tcPr>
+            <w:tcBorders>
+              <w:top w:val="single" w:space="0" w:color="D3D3D3"/>
+              <w:bottom w:val="single" w:space="0" w:color="D3D3D3"/>
+              <w:start w:val="single" w:space="0" w:color="D3D3D3"/>
+              <w:end w:val="single" w:space="0" w:color="D3D3D3"/>
+            </w:tcBorders>
+          </w:tcPr>
+          <w:p>
+            <w:pPr>
+              <w:spacing w:before="0" w:after="60"/>
+              <w:keepNext/>
+              <w:jc w:val="center"/>
+            </w:pPr>
+            <w:r>
+              <w:rPr>
+                <w:rFonts w:ascii="Calibri" w:hAnsi="Calibri"/>
+                <w:sz w:val="20"/>
+              </w:rPr>
+              <w:t xml:space="default">1.89</w:t>
+            </w:r>
+          </w:p>
+        </w:tc>
+        <w:tc>
+          <w:tcPr>
+            <w:tcBorders>
+              <w:top w:val="single" w:space="0" w:color="D3D3D3"/>
+              <w:bottom w:val="single" w:space="0" w:color="D3D3D3"/>
+              <w:start w:val="single" w:space="0" w:color="D3D3D3"/>
+              <w:end w:val="single" w:space="0" w:color="D3D3D3"/>
+            </w:tcBorders>
+          </w:tcPr>
+          <w:p>
+            <w:pPr>
+              <w:spacing w:before="0" w:after="60"/>
+              <w:keepNext/>
+              <w:jc w:val="center"/>
+            </w:pPr>
+            <w:r>
+              <w:rPr>
+                <w:rFonts w:ascii="Calibri" w:hAnsi="Calibri"/>
+                <w:sz w:val="20"/>
+                <w:b w:val="true"/>
+              </w:rPr>
+              <w:t xml:space="default">&lt;0.001***</w:t>
+            </w:r>
+          </w:p>
+        </w:tc>
       </w:tr>
       <w:tr>
         <w:trPr>
@@ -2250,6 +2864,55 @@
             </w:r>
           </w:p>
         </w:tc>
+        <w:tc>
+          <w:tcPr>
+            <w:tcBorders>
+              <w:top w:val="single" w:space="0" w:color="D3D3D3"/>
+              <w:bottom w:val="single" w:space="0" w:color="D3D3D3"/>
+              <w:start w:val="single" w:space="0" w:color="D3D3D3"/>
+              <w:end w:val="single" w:space="0" w:color="D3D3D3"/>
+            </w:tcBorders>
+          </w:tcPr>
+          <w:p>
+            <w:pPr>
+              <w:spacing w:before="0" w:after="60"/>
+              <w:keepNext/>
+              <w:jc w:val="center"/>
+            </w:pPr>
+            <w:r>
+              <w:rPr>
+                <w:rFonts w:ascii="Calibri" w:hAnsi="Calibri"/>
+                <w:sz w:val="20"/>
+              </w:rPr>
+              <w:t xml:space="default">0.41</w:t>
+            </w:r>
+          </w:p>
+        </w:tc>
+        <w:tc>
+          <w:tcPr>
+            <w:tcBorders>
+              <w:top w:val="single" w:space="0" w:color="D3D3D3"/>
+              <w:bottom w:val="single" w:space="0" w:color="D3D3D3"/>
+              <w:start w:val="single" w:space="0" w:color="D3D3D3"/>
+              <w:end w:val="single" w:space="0" w:color="D3D3D3"/>
+            </w:tcBorders>
+          </w:tcPr>
+          <w:p>
+            <w:pPr>
+              <w:spacing w:before="0" w:after="60"/>
+              <w:keepNext/>
+              <w:jc w:val="center"/>
+            </w:pPr>
+            <w:r>
+              <w:rPr>
+                <w:rFonts w:ascii="Calibri" w:hAnsi="Calibri"/>
+                <w:sz w:val="20"/>
+                <w:b w:val="true"/>
+              </w:rPr>
+              <w:t xml:space="default">&lt;0.001***</w:t>
+            </w:r>
+          </w:p>
+        </w:tc>
       </w:tr>
       <w:tr>
         <w:trPr>
@@ -2425,6 +3088,55 @@
             </w:r>
           </w:p>
         </w:tc>
+        <w:tc>
+          <w:tcPr>
+            <w:tcBorders>
+              <w:top w:val="single" w:space="0" w:color="D3D3D3"/>
+              <w:bottom w:val="single" w:space="0" w:color="D3D3D3"/>
+              <w:start w:val="single" w:space="0" w:color="D3D3D3"/>
+              <w:end w:val="single" w:space="0" w:color="D3D3D3"/>
+            </w:tcBorders>
+          </w:tcPr>
+          <w:p>
+            <w:pPr>
+              <w:spacing w:before="0" w:after="60"/>
+              <w:keepNext/>
+              <w:jc w:val="center"/>
+            </w:pPr>
+            <w:r>
+              <w:rPr>
+                <w:rFonts w:ascii="Calibri" w:hAnsi="Calibri"/>
+                <w:sz w:val="20"/>
+              </w:rPr>
+              <w:t xml:space="default">2.53</w:t>
+            </w:r>
+          </w:p>
+        </w:tc>
+        <w:tc>
+          <w:tcPr>
+            <w:tcBorders>
+              <w:top w:val="single" w:space="0" w:color="D3D3D3"/>
+              <w:bottom w:val="single" w:space="0" w:color="D3D3D3"/>
+              <w:start w:val="single" w:space="0" w:color="D3D3D3"/>
+              <w:end w:val="single" w:space="0" w:color="D3D3D3"/>
+            </w:tcBorders>
+          </w:tcPr>
+          <w:p>
+            <w:pPr>
+              <w:spacing w:before="0" w:after="60"/>
+              <w:keepNext/>
+              <w:jc w:val="center"/>
+            </w:pPr>
+            <w:r>
+              <w:rPr>
+                <w:rFonts w:ascii="Calibri" w:hAnsi="Calibri"/>
+                <w:sz w:val="20"/>
+                <w:b w:val="true"/>
+              </w:rPr>
+              <w:t xml:space="default">&lt;0.001***</w:t>
+            </w:r>
+          </w:p>
+        </w:tc>
       </w:tr>
       <w:tr>
         <w:trPr>
@@ -2598,6 +3310,54 @@
             </w:r>
           </w:p>
         </w:tc>
+        <w:tc>
+          <w:tcPr>
+            <w:tcBorders>
+              <w:top w:val="single" w:space="0" w:color="D3D3D3"/>
+              <w:bottom w:val="single" w:space="0" w:color="D3D3D3"/>
+              <w:start w:val="single" w:space="0" w:color="D3D3D3"/>
+              <w:end w:val="single" w:space="0" w:color="D3D3D3"/>
+            </w:tcBorders>
+          </w:tcPr>
+          <w:p>
+            <w:pPr>
+              <w:spacing w:before="0" w:after="60"/>
+              <w:keepNext/>
+              <w:jc w:val="center"/>
+            </w:pPr>
+            <w:r>
+              <w:rPr>
+                <w:rFonts w:ascii="Calibri" w:hAnsi="Calibri"/>
+                <w:sz w:val="20"/>
+              </w:rPr>
+              <w:t xml:space="default"/>
+            </w:r>
+          </w:p>
+        </w:tc>
+        <w:tc>
+          <w:tcPr>
+            <w:tcBorders>
+              <w:top w:val="single" w:space="0" w:color="D3D3D3"/>
+              <w:bottom w:val="single" w:space="0" w:color="D3D3D3"/>
+              <w:start w:val="single" w:space="0" w:color="D3D3D3"/>
+              <w:end w:val="single" w:space="0" w:color="D3D3D3"/>
+            </w:tcBorders>
+          </w:tcPr>
+          <w:p>
+            <w:pPr>
+              <w:spacing w:before="0" w:after="60"/>
+              <w:keepNext/>
+              <w:jc w:val="center"/>
+            </w:pPr>
+            <w:r>
+              <w:rPr>
+                <w:rFonts w:ascii="Calibri" w:hAnsi="Calibri"/>
+                <w:sz w:val="20"/>
+              </w:rPr>
+              <w:t xml:space="default"/>
+            </w:r>
+          </w:p>
+        </w:tc>
       </w:tr>
       <w:tr>
         <w:trPr>
@@ -2773,6 +3533,55 @@
             </w:r>
           </w:p>
         </w:tc>
+        <w:tc>
+          <w:tcPr>
+            <w:tcBorders>
+              <w:top w:val="single" w:space="0" w:color="D3D3D3"/>
+              <w:bottom w:val="single" w:space="0" w:color="D3D3D3"/>
+              <w:start w:val="single" w:space="0" w:color="D3D3D3"/>
+              <w:end w:val="single" w:space="0" w:color="D3D3D3"/>
+            </w:tcBorders>
+          </w:tcPr>
+          <w:p>
+            <w:pPr>
+              <w:spacing w:before="0" w:after="60"/>
+              <w:keepNext/>
+              <w:jc w:val="center"/>
+            </w:pPr>
+            <w:r>
+              <w:rPr>
+                <w:rFonts w:ascii="Calibri" w:hAnsi="Calibri"/>
+                <w:sz w:val="20"/>
+              </w:rPr>
+              <w:t xml:space="default">6.81</w:t>
+            </w:r>
+          </w:p>
+        </w:tc>
+        <w:tc>
+          <w:tcPr>
+            <w:tcBorders>
+              <w:top w:val="single" w:space="0" w:color="D3D3D3"/>
+              <w:bottom w:val="single" w:space="0" w:color="D3D3D3"/>
+              <w:start w:val="single" w:space="0" w:color="D3D3D3"/>
+              <w:end w:val="single" w:space="0" w:color="D3D3D3"/>
+            </w:tcBorders>
+          </w:tcPr>
+          <w:p>
+            <w:pPr>
+              <w:spacing w:before="0" w:after="60"/>
+              <w:keepNext/>
+              <w:jc w:val="center"/>
+            </w:pPr>
+            <w:r>
+              <w:rPr>
+                <w:rFonts w:ascii="Calibri" w:hAnsi="Calibri"/>
+                <w:sz w:val="20"/>
+                <w:b w:val="true"/>
+              </w:rPr>
+              <w:t xml:space="default">&lt;0.001***</w:t>
+            </w:r>
+          </w:p>
+        </w:tc>
       </w:tr>
       <w:tr>
         <w:trPr>
@@ -2780,7 +3589,7 @@
         </w:trPr>
         <w:tc>
           <w:tcPr>
-            <w:gridSpan w:val="7"/>
+            <w:gridSpan w:val="9"/>
           </w:tcPr>
           <w:p>
             <w:pPr>
@@ -2812,7 +3621,7 @@
         </w:trPr>
         <w:tc>
           <w:tcPr>
-            <w:gridSpan w:val="7"/>
+            <w:gridSpan w:val="9"/>
           </w:tcPr>
           <w:p>
             <w:pPr>
@@ -2844,7 +3653,7 @@
         </w:trPr>
         <w:tc>
           <w:tcPr>
-            <w:gridSpan w:val="7"/>
+            <w:gridSpan w:val="9"/>
           </w:tcPr>
           <w:p>
             <w:pPr>
@@ -2866,9 +3675,6 @@
       <w:pPr>
         <w:pStyle w:val="FirstParagraph"/>
       </w:pPr>
-      <w:r>
-        <w:t xml:space="preserve"/>
-      </w:r>
     </w:p>
     <w:sectPr/>
   </w:body>
@@ -2901,14 +3707,14 @@
 <file path=word/numbering.xml><?xml version="1.0" encoding="utf-8"?>
 <w:numbering xmlns:w="http://schemas.openxmlformats.org/wordprocessingml/2006/main">
   <w:abstractNum w:abstractNumId="990">
-    <w:nsid w:val="A990"/>
+    <w:nsid w:val="0000A990"/>
     <w:multiLevelType w:val="multilevel"/>
     <w:lvl w:ilvl="0">
       <w:numFmt w:val="bullet"/>
       <w:lvlText w:val=" "/>
       <w:lvlJc w:val="left"/>
       <w:pPr>
-        <w:ind w:left="720" w:hanging="480"/>
+        <w:ind w:left="720" w:hanging="360"/>
       </w:pPr>
     </w:lvl>
     <w:lvl w:ilvl="1">
@@ -2916,7 +3722,7 @@
       <w:lvlText w:val=" "/>
       <w:lvlJc w:val="left"/>
       <w:pPr>
-        <w:ind w:left="1440" w:hanging="480"/>
+        <w:ind w:left="1440" w:hanging="360"/>
       </w:pPr>
     </w:lvl>
     <w:lvl w:ilvl="2">
@@ -2924,7 +3730,7 @@
       <w:lvlText w:val=" "/>
       <w:lvlJc w:val="left"/>
       <w:pPr>
-        <w:ind w:left="2160" w:hanging="480"/>
+        <w:ind w:left="2160" w:hanging="360"/>
       </w:pPr>
     </w:lvl>
     <w:lvl w:ilvl="3">
@@ -2932,7 +3738,7 @@
       <w:lvlText w:val=" "/>
       <w:lvlJc w:val="left"/>
       <w:pPr>
-        <w:ind w:left="2880" w:hanging="480"/>
+        <w:ind w:left="2880" w:hanging="360"/>
       </w:pPr>
     </w:lvl>
     <w:lvl w:ilvl="4">
@@ -2940,7 +3746,7 @@
       <w:lvlText w:val=" "/>
       <w:lvlJc w:val="left"/>
       <w:pPr>
-        <w:ind w:left="3600" w:hanging="480"/>
+        <w:ind w:left="3600" w:hanging="360"/>
       </w:pPr>
     </w:lvl>
     <w:lvl w:ilvl="5">
@@ -2948,7 +3754,7 @@
       <w:lvlText w:val=" "/>
       <w:lvlJc w:val="left"/>
       <w:pPr>
-        <w:ind w:left="4320" w:hanging="480"/>
+        <w:ind w:left="4320" w:hanging="360"/>
       </w:pPr>
     </w:lvl>
     <w:lvl w:ilvl="6">
@@ -2956,7 +3762,7 @@
       <w:lvlText w:val=" "/>
       <w:lvlJc w:val="left"/>
       <w:pPr>
-        <w:ind w:left="5040" w:hanging="480"/>
+        <w:ind w:left="5040" w:hanging="360"/>
       </w:pPr>
     </w:lvl>
     <w:lvl w:ilvl="7">
@@ -2964,7 +3770,7 @@
       <w:lvlText w:val=" "/>
       <w:lvlJc w:val="left"/>
       <w:pPr>
-        <w:ind w:left="5760" w:hanging="480"/>
+        <w:ind w:left="5760" w:hanging="360"/>
       </w:pPr>
     </w:lvl>
     <w:lvl w:ilvl="8">
@@ -2972,7 +3778,7 @@
       <w:lvlText w:val=" "/>
       <w:lvlJc w:val="left"/>
       <w:pPr>
-        <w:ind w:left="6480" w:hanging="480"/>
+        <w:ind w:left="6480" w:hanging="360"/>
       </w:pPr>
     </w:lvl>
   </w:abstractNum>
@@ -3008,10 +3814,10 @@
     <w:name w:val="Body Text"/>
     <w:basedOn w:val="Normal"/>
     <w:link w:val="BodyTextChar"/>
+    <w:qFormat/>
     <w:pPr>
       <w:spacing w:after="180" w:before="180"/>
     </w:pPr>
-    <w:qFormat/>
   </w:style>
   <w:style w:customStyle="1" w:styleId="FirstParagraph" w:type="paragraph">
     <w:name w:val="First Paragraph"/>
@@ -3031,36 +3837,69 @@
     <w:name w:val="Title"/>
     <w:basedOn w:val="Normal"/>
     <w:next w:val="BodyText"/>
+    <w:link w:val="TitleChar"/>
+    <w:uiPriority w:val="10"/>
     <w:qFormat/>
+    <w:rsid w:val="00A10FD9"/>
     <w:pPr>
-      <w:keepNext/>
-      <w:keepLines/>
-      <w:spacing w:after="240" w:before="480"/>
+      <w:spacing w:after="80" w:line="240" w:lineRule="auto"/>
+      <w:contextualSpacing/>
       <w:jc w:val="center"/>
     </w:pPr>
     <w:rPr>
       <w:rFonts w:asciiTheme="majorHAnsi" w:cstheme="majorBidi" w:eastAsiaTheme="majorEastAsia" w:hAnsiTheme="majorHAnsi"/>
-      <w:b/>
-      <w:bCs/>
-      <w:color w:themeColor="accent1" w:themeShade="B5" w:val="345A8A"/>
-      <w:sz w:val="36"/>
-      <w:szCs w:val="36"/>
+      <w:spacing w:val="-10"/>
+      <w:kern w:val="28"/>
+      <w:sz w:val="56"/>
+      <w:szCs w:val="56"/>
+    </w:rPr>
+  </w:style>
+  <w:style w:customStyle="1" w:styleId="TitleChar" w:type="character">
+    <w:name w:val="Title Char"/>
+    <w:basedOn w:val="DefaultParagraphFont"/>
+    <w:link w:val="Title"/>
+    <w:uiPriority w:val="10"/>
+    <w:rsid w:val="00A10FD9"/>
+    <w:rPr>
+      <w:rFonts w:asciiTheme="majorHAnsi" w:cstheme="majorBidi" w:eastAsiaTheme="majorEastAsia" w:hAnsiTheme="majorHAnsi"/>
+      <w:spacing w:val="-10"/>
+      <w:kern w:val="28"/>
+      <w:sz w:val="56"/>
+      <w:szCs w:val="56"/>
     </w:rPr>
   </w:style>
   <w:style w:styleId="Subtitle" w:type="paragraph">
     <w:name w:val="Subtitle"/>
     <w:basedOn w:val="Title"/>
     <w:next w:val="BodyText"/>
+    <w:link w:val="SubtitleChar"/>
+    <w:uiPriority w:val="11"/>
     <w:qFormat/>
+    <w:rsid w:val="00A10FD9"/>
     <w:pPr>
-      <w:keepNext/>
-      <w:keepLines/>
-      <w:spacing w:after="240" w:before="240"/>
-      <w:jc w:val="center"/>
+      <w:numPr>
+        <w:ilvl w:val="1"/>
+      </w:numPr>
     </w:pPr>
     <w:rPr>
-      <w:sz w:val="30"/>
-      <w:szCs w:val="30"/>
+      <w:rFonts w:cstheme="majorBidi" w:eastAsiaTheme="majorEastAsia"/>
+      <w:spacing w:val="15"/>
+      <w:sz w:val="28"/>
+      <w:szCs w:val="28"/>
+    </w:rPr>
+  </w:style>
+  <w:style w:customStyle="1" w:styleId="SubtitleChar" w:type="character">
+    <w:name w:val="Subtitle Char"/>
+    <w:basedOn w:val="DefaultParagraphFont"/>
+    <w:link w:val="Subtitle"/>
+    <w:uiPriority w:val="11"/>
+    <w:rsid w:val="00A10FD9"/>
+    <w:rPr>
+      <w:rFonts w:cstheme="majorBidi" w:eastAsiaTheme="majorEastAsia"/>
+      <w:color w:themeColor="text1" w:themeTint="A6" w:val="595959"/>
+      <w:spacing w:val="15"/>
+      <w:sz w:val="28"/>
+      <w:szCs w:val="28"/>
     </w:rPr>
   </w:style>
   <w:style w:customStyle="1" w:styleId="Author" w:type="paragraph">
@@ -3091,15 +3930,13 @@
     <w:pPr>
       <w:keepNext/>
       <w:keepLines/>
+      <w:spacing w:after="0" w:before="300"/>
       <w:jc w:val="center"/>
-      <w:spacing w:after="0" w:before="300"/>
     </w:pPr>
     <w:rPr>
+      <w:b/>
       <w:sz w:val="20"/>
       <w:szCs w:val="20"/>
-      <w:b/>
-      <w:color w:val="345A8A"/>
-      &gt;
     </w:rPr>
   </w:style>
   <w:style w:customStyle="1" w:styleId="Abstract" w:type="paragraph">
@@ -3126,191 +3963,321 @@
     <w:rPr/>
   </w:style>
   <w:style w:styleId="Heading1" w:type="paragraph">
-    <w:name w:val="Heading 1"/>
+    <w:name w:val="heading 1"/>
     <w:basedOn w:val="Normal"/>
     <w:next w:val="BodyText"/>
+    <w:link w:val="Heading1Char"/>
     <w:uiPriority w:val="9"/>
     <w:qFormat/>
+    <w:rsid w:val="00A10FD9"/>
     <w:pPr>
       <w:keepNext/>
       <w:keepLines/>
-      <w:spacing w:after="0" w:before="480"/>
+      <w:spacing w:after="80" w:before="360"/>
       <w:outlineLvl w:val="0"/>
     </w:pPr>
     <w:rPr>
       <w:rFonts w:asciiTheme="majorHAnsi" w:cstheme="majorBidi" w:eastAsiaTheme="majorEastAsia" w:hAnsiTheme="majorHAnsi"/>
-      <w:b/>
-      <w:bCs/>
-      <w:color w:themeColor="accent1" w:val="4F81BD"/>
-      <w:sz w:val="32"/>
-      <w:szCs w:val="32"/>
+      <w:color w:themeColor="accent1" w:themeShade="BF" w:val="0F4761"/>
+      <w:sz w:val="40"/>
+      <w:szCs w:val="40"/>
     </w:rPr>
   </w:style>
   <w:style w:styleId="Heading2" w:type="paragraph">
-    <w:name w:val="Heading 2"/>
+    <w:name w:val="heading 2"/>
     <w:basedOn w:val="Normal"/>
     <w:next w:val="BodyText"/>
+    <w:link w:val="Heading2Char"/>
     <w:uiPriority w:val="9"/>
+    <w:semiHidden/>
     <w:unhideWhenUsed/>
     <w:qFormat/>
+    <w:rsid w:val="00A10FD9"/>
     <w:pPr>
       <w:keepNext/>
       <w:keepLines/>
-      <w:spacing w:after="0" w:before="200"/>
+      <w:spacing w:after="80" w:before="160"/>
       <w:outlineLvl w:val="1"/>
     </w:pPr>
     <w:rPr>
       <w:rFonts w:asciiTheme="majorHAnsi" w:cstheme="majorBidi" w:eastAsiaTheme="majorEastAsia" w:hAnsiTheme="majorHAnsi"/>
-      <w:b/>
-      <w:bCs/>
-      <w:color w:themeColor="accent1" w:val="4F81BD"/>
-      <w:sz w:val="28"/>
-      <w:szCs w:val="28"/>
+      <w:color w:themeColor="accent1" w:themeShade="BF" w:val="0F4761"/>
+      <w:sz w:val="32"/>
+      <w:szCs w:val="32"/>
     </w:rPr>
   </w:style>
   <w:style w:styleId="Heading3" w:type="paragraph">
-    <w:name w:val="Heading 3"/>
+    <w:name w:val="heading 3"/>
     <w:basedOn w:val="Normal"/>
     <w:next w:val="BodyText"/>
+    <w:link w:val="Heading3Char"/>
     <w:uiPriority w:val="9"/>
+    <w:semiHidden/>
     <w:unhideWhenUsed/>
     <w:qFormat/>
+    <w:rsid w:val="00A10FD9"/>
     <w:pPr>
       <w:keepNext/>
       <w:keepLines/>
-      <w:spacing w:after="0" w:before="200"/>
+      <w:spacing w:after="80" w:before="160"/>
       <w:outlineLvl w:val="2"/>
     </w:pPr>
     <w:rPr>
-      <w:rFonts w:asciiTheme="majorHAnsi" w:cstheme="majorBidi" w:eastAsiaTheme="majorEastAsia" w:hAnsiTheme="majorHAnsi"/>
-      <w:b/>
-      <w:bCs/>
-      <w:color w:themeColor="accent1" w:val="4F81BD"/>
-      <w:sz w:val="24"/>
-      <w:szCs w:val="24"/>
+      <w:rFonts w:cstheme="majorBidi" w:eastAsiaTheme="majorEastAsia"/>
+      <w:color w:themeColor="accent1" w:themeShade="BF" w:val="0F4761"/>
+      <w:sz w:val="28"/>
+      <w:szCs w:val="28"/>
     </w:rPr>
   </w:style>
   <w:style w:styleId="Heading4" w:type="paragraph">
-    <w:name w:val="Heading 4"/>
+    <w:name w:val="heading 4"/>
     <w:basedOn w:val="Normal"/>
     <w:next w:val="BodyText"/>
+    <w:link w:val="Heading4Char"/>
     <w:uiPriority w:val="9"/>
+    <w:semiHidden/>
     <w:unhideWhenUsed/>
     <w:qFormat/>
+    <w:rsid w:val="00A10FD9"/>
     <w:pPr>
       <w:keepNext/>
       <w:keepLines/>
-      <w:spacing w:after="0" w:before="200"/>
+      <w:spacing w:after="40" w:before="80"/>
       <w:outlineLvl w:val="3"/>
     </w:pPr>
     <w:rPr>
-      <w:rFonts w:asciiTheme="majorHAnsi" w:cstheme="majorBidi" w:eastAsiaTheme="majorEastAsia" w:hAnsiTheme="majorHAnsi"/>
+      <w:rFonts w:cstheme="majorBidi" w:eastAsiaTheme="majorEastAsia"/>
       <w:i/>
-      <w:bCs/>
-      <w:color w:themeColor="accent1" w:val="4F81BD"/>
-      <w:sz w:val="24"/>
-      <w:szCs w:val="24"/>
+      <w:iCs/>
+      <w:color w:themeColor="accent1" w:themeShade="BF" w:val="0F4761"/>
     </w:rPr>
   </w:style>
   <w:style w:styleId="Heading5" w:type="paragraph">
-    <w:name w:val="Heading 5"/>
+    <w:name w:val="heading 5"/>
     <w:basedOn w:val="Normal"/>
     <w:next w:val="BodyText"/>
+    <w:link w:val="Heading5Char"/>
     <w:uiPriority w:val="9"/>
+    <w:semiHidden/>
     <w:unhideWhenUsed/>
     <w:qFormat/>
+    <w:rsid w:val="00A10FD9"/>
     <w:pPr>
       <w:keepNext/>
       <w:keepLines/>
-      <w:spacing w:after="0" w:before="200"/>
+      <w:spacing w:after="40" w:before="80"/>
       <w:outlineLvl w:val="4"/>
     </w:pPr>
     <w:rPr>
-      <w:rFonts w:asciiTheme="majorHAnsi" w:cstheme="majorBidi" w:eastAsiaTheme="majorEastAsia" w:hAnsiTheme="majorHAnsi"/>
-      <w:iCs/>
-      <w:color w:themeColor="accent1" w:val="4F81BD"/>
-      <w:sz w:val="24"/>
-      <w:szCs w:val="24"/>
+      <w:rFonts w:cstheme="majorBidi" w:eastAsiaTheme="majorEastAsia"/>
+      <w:color w:themeColor="accent1" w:themeShade="BF" w:val="0F4761"/>
     </w:rPr>
   </w:style>
   <w:style w:styleId="Heading6" w:type="paragraph">
-    <w:name w:val="Heading 6"/>
+    <w:name w:val="heading 6"/>
     <w:basedOn w:val="Normal"/>
     <w:next w:val="BodyText"/>
+    <w:link w:val="Heading6Char"/>
     <w:uiPriority w:val="9"/>
+    <w:semiHidden/>
     <w:unhideWhenUsed/>
     <w:qFormat/>
+    <w:rsid w:val="00A10FD9"/>
     <w:pPr>
       <w:keepNext/>
       <w:keepLines/>
-      <w:spacing w:after="0" w:before="200"/>
+      <w:spacing w:after="0" w:before="40"/>
       <w:outlineLvl w:val="5"/>
     </w:pPr>
     <w:rPr>
-      <w:rFonts w:asciiTheme="majorHAnsi" w:cstheme="majorBidi" w:eastAsiaTheme="majorEastAsia" w:hAnsiTheme="majorHAnsi"/>
-      <w:color w:themeColor="accent1" w:val="4F81BD"/>
-      <w:sz w:val="24"/>
-      <w:szCs w:val="24"/>
+      <w:rFonts w:cstheme="majorBidi" w:eastAsiaTheme="majorEastAsia"/>
+      <w:i/>
+      <w:iCs/>
+      <w:color w:themeColor="text1" w:themeTint="A6" w:val="595959"/>
     </w:rPr>
   </w:style>
   <w:style w:styleId="Heading7" w:type="paragraph">
-    <w:name w:val="Heading 7"/>
+    <w:name w:val="heading 7"/>
     <w:basedOn w:val="Normal"/>
     <w:next w:val="BodyText"/>
+    <w:link w:val="Heading7Char"/>
     <w:uiPriority w:val="9"/>
+    <w:semiHidden/>
     <w:unhideWhenUsed/>
     <w:qFormat/>
+    <w:rsid w:val="00A10FD9"/>
     <w:pPr>
       <w:keepNext/>
       <w:keepLines/>
-      <w:spacing w:after="0" w:before="200"/>
+      <w:spacing w:after="0" w:before="40"/>
       <w:outlineLvl w:val="6"/>
     </w:pPr>
     <w:rPr>
-      <w:rFonts w:asciiTheme="majorHAnsi" w:cstheme="majorBidi" w:eastAsiaTheme="majorEastAsia" w:hAnsiTheme="majorHAnsi"/>
-      <w:color w:themeColor="accent1" w:val="4F81BD"/>
-      <w:sz w:val="24"/>
-      <w:szCs w:val="24"/>
+      <w:rFonts w:cstheme="majorBidi" w:eastAsiaTheme="majorEastAsia"/>
+      <w:color w:themeColor="text1" w:themeTint="A6" w:val="595959"/>
     </w:rPr>
   </w:style>
   <w:style w:styleId="Heading8" w:type="paragraph">
-    <w:name w:val="Heading 8"/>
+    <w:name w:val="heading 8"/>
     <w:basedOn w:val="Normal"/>
     <w:next w:val="BodyText"/>
+    <w:link w:val="Heading8Char"/>
     <w:uiPriority w:val="9"/>
+    <w:semiHidden/>
     <w:unhideWhenUsed/>
     <w:qFormat/>
+    <w:rsid w:val="00A10FD9"/>
     <w:pPr>
       <w:keepNext/>
       <w:keepLines/>
-      <w:spacing w:after="0" w:before="200"/>
+      <w:spacing w:after="0"/>
       <w:outlineLvl w:val="7"/>
     </w:pPr>
     <w:rPr>
-      <w:rFonts w:asciiTheme="majorHAnsi" w:cstheme="majorBidi" w:eastAsiaTheme="majorEastAsia" w:hAnsiTheme="majorHAnsi"/>
-      <w:color w:themeColor="accent1" w:val="4F81BD"/>
-      <w:sz w:val="24"/>
-      <w:szCs w:val="24"/>
+      <w:rFonts w:cstheme="majorBidi" w:eastAsiaTheme="majorEastAsia"/>
+      <w:i/>
+      <w:iCs/>
+      <w:color w:themeColor="text1" w:themeTint="D8" w:val="272727"/>
     </w:rPr>
   </w:style>
   <w:style w:styleId="Heading9" w:type="paragraph">
-    <w:name w:val="Heading 9"/>
+    <w:name w:val="heading 9"/>
     <w:basedOn w:val="Normal"/>
     <w:next w:val="BodyText"/>
+    <w:link w:val="Heading9Char"/>
     <w:uiPriority w:val="9"/>
+    <w:semiHidden/>
     <w:unhideWhenUsed/>
     <w:qFormat/>
+    <w:rsid w:val="00A10FD9"/>
     <w:pPr>
       <w:keepNext/>
       <w:keepLines/>
-      <w:spacing w:after="0" w:before="200"/>
+      <w:spacing w:after="0"/>
       <w:outlineLvl w:val="8"/>
     </w:pPr>
     <w:rPr>
+      <w:rFonts w:cstheme="majorBidi" w:eastAsiaTheme="majorEastAsia"/>
+      <w:color w:themeColor="text1" w:themeTint="D8" w:val="272727"/>
+    </w:rPr>
+  </w:style>
+  <w:style w:customStyle="1" w:styleId="Heading1Char" w:type="character">
+    <w:name w:val="Heading 1 Char"/>
+    <w:basedOn w:val="DefaultParagraphFont"/>
+    <w:link w:val="Heading1"/>
+    <w:uiPriority w:val="9"/>
+    <w:rsid w:val="00A10FD9"/>
+    <w:rPr>
       <w:rFonts w:asciiTheme="majorHAnsi" w:cstheme="majorBidi" w:eastAsiaTheme="majorEastAsia" w:hAnsiTheme="majorHAnsi"/>
-      <w:color w:themeColor="accent1" w:val="4F81BD"/>
-      <w:sz w:val="24"/>
-      <w:szCs w:val="24"/>
+      <w:color w:themeColor="accent1" w:themeShade="BF" w:val="0F4761"/>
+      <w:sz w:val="40"/>
+      <w:szCs w:val="40"/>
+    </w:rPr>
+  </w:style>
+  <w:style w:customStyle="1" w:styleId="Heading2Char" w:type="character">
+    <w:name w:val="Heading 2 Char"/>
+    <w:basedOn w:val="DefaultParagraphFont"/>
+    <w:link w:val="Heading2"/>
+    <w:uiPriority w:val="9"/>
+    <w:semiHidden/>
+    <w:rsid w:val="00A10FD9"/>
+    <w:rPr>
+      <w:rFonts w:asciiTheme="majorHAnsi" w:cstheme="majorBidi" w:eastAsiaTheme="majorEastAsia" w:hAnsiTheme="majorHAnsi"/>
+      <w:color w:themeColor="accent1" w:themeShade="BF" w:val="0F4761"/>
+      <w:sz w:val="32"/>
+      <w:szCs w:val="32"/>
+    </w:rPr>
+  </w:style>
+  <w:style w:customStyle="1" w:styleId="Heading3Char" w:type="character">
+    <w:name w:val="Heading 3 Char"/>
+    <w:basedOn w:val="DefaultParagraphFont"/>
+    <w:link w:val="Heading3"/>
+    <w:uiPriority w:val="9"/>
+    <w:semiHidden/>
+    <w:rsid w:val="00A10FD9"/>
+    <w:rPr>
+      <w:rFonts w:cstheme="majorBidi" w:eastAsiaTheme="majorEastAsia"/>
+      <w:color w:themeColor="accent1" w:themeShade="BF" w:val="0F4761"/>
+      <w:sz w:val="28"/>
+      <w:szCs w:val="28"/>
+    </w:rPr>
+  </w:style>
+  <w:style w:customStyle="1" w:styleId="Heading4Char" w:type="character">
+    <w:name w:val="Heading 4 Char"/>
+    <w:basedOn w:val="DefaultParagraphFont"/>
+    <w:link w:val="Heading4"/>
+    <w:uiPriority w:val="9"/>
+    <w:semiHidden/>
+    <w:rsid w:val="00A10FD9"/>
+    <w:rPr>
+      <w:rFonts w:cstheme="majorBidi" w:eastAsiaTheme="majorEastAsia"/>
+      <w:i/>
+      <w:iCs/>
+      <w:color w:themeColor="accent1" w:themeShade="BF" w:val="0F4761"/>
+    </w:rPr>
+  </w:style>
+  <w:style w:customStyle="1" w:styleId="Heading5Char" w:type="character">
+    <w:name w:val="Heading 5 Char"/>
+    <w:basedOn w:val="DefaultParagraphFont"/>
+    <w:link w:val="Heading5"/>
+    <w:uiPriority w:val="9"/>
+    <w:semiHidden/>
+    <w:rsid w:val="00A10FD9"/>
+    <w:rPr>
+      <w:rFonts w:cstheme="majorBidi" w:eastAsiaTheme="majorEastAsia"/>
+      <w:color w:themeColor="accent1" w:themeShade="BF" w:val="0F4761"/>
+    </w:rPr>
+  </w:style>
+  <w:style w:customStyle="1" w:styleId="Heading6Char" w:type="character">
+    <w:name w:val="Heading 6 Char"/>
+    <w:basedOn w:val="DefaultParagraphFont"/>
+    <w:link w:val="Heading6"/>
+    <w:uiPriority w:val="9"/>
+    <w:semiHidden/>
+    <w:rsid w:val="00A10FD9"/>
+    <w:rPr>
+      <w:rFonts w:cstheme="majorBidi" w:eastAsiaTheme="majorEastAsia"/>
+      <w:i/>
+      <w:iCs/>
+      <w:color w:themeColor="text1" w:themeTint="A6" w:val="595959"/>
+    </w:rPr>
+  </w:style>
+  <w:style w:customStyle="1" w:styleId="Heading7Char" w:type="character">
+    <w:name w:val="Heading 7 Char"/>
+    <w:basedOn w:val="DefaultParagraphFont"/>
+    <w:link w:val="Heading7"/>
+    <w:uiPriority w:val="9"/>
+    <w:semiHidden/>
+    <w:rsid w:val="00A10FD9"/>
+    <w:rPr>
+      <w:rFonts w:cstheme="majorBidi" w:eastAsiaTheme="majorEastAsia"/>
+      <w:color w:themeColor="text1" w:themeTint="A6" w:val="595959"/>
+    </w:rPr>
+  </w:style>
+  <w:style w:customStyle="1" w:styleId="Heading8Char" w:type="character">
+    <w:name w:val="Heading 8 Char"/>
+    <w:basedOn w:val="DefaultParagraphFont"/>
+    <w:link w:val="Heading8"/>
+    <w:uiPriority w:val="9"/>
+    <w:semiHidden/>
+    <w:rsid w:val="00A10FD9"/>
+    <w:rPr>
+      <w:rFonts w:cstheme="majorBidi" w:eastAsiaTheme="majorEastAsia"/>
+      <w:i/>
+      <w:iCs/>
+      <w:color w:themeColor="text1" w:themeTint="D8" w:val="272727"/>
+    </w:rPr>
+  </w:style>
+  <w:style w:customStyle="1" w:styleId="Heading9Char" w:type="character">
+    <w:name w:val="Heading 9 Char"/>
+    <w:basedOn w:val="DefaultParagraphFont"/>
+    <w:link w:val="Heading9"/>
+    <w:uiPriority w:val="9"/>
+    <w:semiHidden/>
+    <w:rsid w:val="00A10FD9"/>
+    <w:rPr>
+      <w:rFonts w:cstheme="majorBidi" w:eastAsiaTheme="majorEastAsia"/>
+      <w:color w:themeColor="text1" w:themeTint="D8" w:val="272727"/>
     </w:rPr>
   </w:style>
   <w:style w:styleId="BlockText" w:type="paragraph">
@@ -3335,8 +4302,8 @@
   </w:style>
   <w:style w:styleId="FootnoteBlockText" w:type="paragraph">
     <w:name w:val="Footnote Block Text"/>
-    <w:basedOn w:val="Footnote Text"/>
-    <w:next w:val="Footnote Text"/>
+    <w:basedOn w:val="FootnoteText"/>
+    <w:next w:val="FootnoteText"/>
     <w:uiPriority w:val="9"/>
     <w:unhideWhenUsed/>
     <w:qFormat/>
@@ -3374,10 +4341,10 @@
         <w:jc w:val="left"/>
       </w:trPr>
       <w:tcPr>
-        <w:vAlign w:val="bottom"/>
         <w:tcBorders>
           <w:bottom w:val="single"/>
         </w:tcBorders>
+        <w:vAlign w:val="bottom"/>
       </w:tcPr>
     </w:tblStylePr>
   </w:style>
@@ -3492,8 +4459,8 @@
     <w:name w:val="KeywordTok"/>
     <w:basedOn w:val="VerbatimChar"/>
     <w:rPr>
+      <w:b/>
       <w:color w:val="007020"/>
-      <w:b/>
     </w:rPr>
   </w:style>
   <w:style w:type="character" w:customStyle="1" w:styleId="DataTypeTok">
@@ -3570,42 +4537,42 @@
     <w:name w:val="ImportTok"/>
     <w:basedOn w:val="VerbatimChar"/>
     <w:rPr>
+      <w:b/>
       <w:color w:val="008000"/>
-      <w:b/>
     </w:rPr>
   </w:style>
   <w:style w:type="character" w:customStyle="1" w:styleId="CommentTok">
     <w:name w:val="CommentTok"/>
     <w:basedOn w:val="VerbatimChar"/>
     <w:rPr>
+      <w:i/>
       <w:color w:val="60a0b0"/>
-      <w:i/>
     </w:rPr>
   </w:style>
   <w:style w:type="character" w:customStyle="1" w:styleId="DocumentationTok">
     <w:name w:val="DocumentationTok"/>
     <w:basedOn w:val="VerbatimChar"/>
     <w:rPr>
+      <w:i/>
       <w:color w:val="ba2121"/>
-      <w:i/>
     </w:rPr>
   </w:style>
   <w:style w:type="character" w:customStyle="1" w:styleId="AnnotationTok">
     <w:name w:val="AnnotationTok"/>
     <w:basedOn w:val="VerbatimChar"/>
     <w:rPr>
-      <w:color w:val="60a0b0"/>
       <w:b/>
       <w:i/>
+      <w:color w:val="60a0b0"/>
     </w:rPr>
   </w:style>
   <w:style w:type="character" w:customStyle="1" w:styleId="CommentVarTok">
     <w:name w:val="CommentVarTok"/>
     <w:basedOn w:val="VerbatimChar"/>
     <w:rPr>
-      <w:color w:val="60a0b0"/>
       <w:b/>
       <w:i/>
+      <w:color w:val="60a0b0"/>
     </w:rPr>
   </w:style>
   <w:style w:type="character" w:customStyle="1" w:styleId="OtherTok">
@@ -3633,8 +4600,8 @@
     <w:name w:val="ControlFlowTok"/>
     <w:basedOn w:val="VerbatimChar"/>
     <w:rPr>
+      <w:b/>
       <w:color w:val="007020"/>
-      <w:b/>
     </w:rPr>
   </w:style>
   <w:style w:type="character" w:customStyle="1" w:styleId="OperatorTok">
@@ -3679,34 +4646,34 @@
     <w:name w:val="InformationTok"/>
     <w:basedOn w:val="VerbatimChar"/>
     <w:rPr>
-      <w:color w:val="60a0b0"/>
       <w:b/>
       <w:i/>
+      <w:color w:val="60a0b0"/>
     </w:rPr>
   </w:style>
   <w:style w:type="character" w:customStyle="1" w:styleId="WarningTok">
     <w:name w:val="WarningTok"/>
     <w:basedOn w:val="VerbatimChar"/>
     <w:rPr>
-      <w:color w:val="60a0b0"/>
       <w:b/>
       <w:i/>
+      <w:color w:val="60a0b0"/>
     </w:rPr>
   </w:style>
   <w:style w:type="character" w:customStyle="1" w:styleId="AlertTok">
     <w:name w:val="AlertTok"/>
     <w:basedOn w:val="VerbatimChar"/>
     <w:rPr>
+      <w:b/>
       <w:color w:val="ff0000"/>
-      <w:b/>
     </w:rPr>
   </w:style>
   <w:style w:type="character" w:customStyle="1" w:styleId="ErrorTok">
     <w:name w:val="ErrorTok"/>
     <w:basedOn w:val="VerbatimChar"/>
     <w:rPr>
+      <w:b/>
       <w:color w:val="ff0000"/>
-      <w:b/>
     </w:rPr>
   </w:style>
   <w:style w:type="character" w:customStyle="1" w:styleId="NormalTok">
@@ -3728,44 +4695,44 @@
         <a:sysClr val="window" lastClr="FFFFFF"/>
       </a:lt1>
       <a:dk2>
-        <a:srgbClr val="1F497D"/>
+        <a:srgbClr val="0E2841"/>
       </a:dk2>
       <a:lt2>
-        <a:srgbClr val="EEECE1"/>
+        <a:srgbClr val="E8E8E8"/>
       </a:lt2>
       <a:accent1>
-        <a:srgbClr val="4F81BD"/>
+        <a:srgbClr val="156082"/>
       </a:accent1>
       <a:accent2>
-        <a:srgbClr val="C0504D"/>
+        <a:srgbClr val="E97132"/>
       </a:accent2>
       <a:accent3>
-        <a:srgbClr val="9BBB59"/>
+        <a:srgbClr val="196B24"/>
       </a:accent3>
       <a:accent4>
-        <a:srgbClr val="8064A2"/>
+        <a:srgbClr val="0F9ED5"/>
       </a:accent4>
       <a:accent5>
-        <a:srgbClr val="4BACC6"/>
+        <a:srgbClr val="A02B93"/>
       </a:accent5>
       <a:accent6>
-        <a:srgbClr val="F79646"/>
+        <a:srgbClr val="4EA72E"/>
       </a:accent6>
       <a:hlink>
-        <a:srgbClr val="0000FF"/>
+        <a:srgbClr val="467886"/>
       </a:hlink>
       <a:folHlink>
-        <a:srgbClr val="800080"/>
+        <a:srgbClr val="96607D"/>
       </a:folHlink>
     </a:clrScheme>
     <a:fontScheme name="Office">
       <a:majorFont>
-        <a:latin typeface="Calibri"/>
+        <a:latin typeface="Aptos Display" panose="02110004020202020204"/>
         <a:ea typeface=""/>
         <a:cs typeface=""/>
-        <a:font script="Jpan" typeface="ＭＳ ゴシック"/>
+        <a:font script="Jpan" typeface="游ゴシック Light"/>
         <a:font script="Hang" typeface="맑은 고딕"/>
-        <a:font script="Hans" typeface="宋体"/>
+        <a:font script="Hans" typeface="等线 Light"/>
         <a:font script="Hant" typeface="新細明體"/>
         <a:font script="Arab" typeface="Times New Roman"/>
         <a:font script="Hebr" typeface="Times New Roman"/>
@@ -3792,14 +4759,32 @@
         <a:font script="Mong" typeface="Mongolian Baiti"/>
         <a:font script="Viet" typeface="Times New Roman"/>
         <a:font script="Uigh" typeface="Microsoft Uighur"/>
+        <a:font script="Geor" typeface="Sylfaen"/>
+        <a:font script="Armn" typeface="Arial"/>
+        <a:font script="Bugi" typeface="Leelawadee UI"/>
+        <a:font script="Bopo" typeface="Microsoft JhengHei"/>
+        <a:font script="Java" typeface="Javanese Text"/>
+        <a:font script="Lisu" typeface="Segoe UI"/>
+        <a:font script="Mymr" typeface="Myanmar Text"/>
+        <a:font script="Nkoo" typeface="Ebrima"/>
+        <a:font script="Olck" typeface="Nirmala UI"/>
+        <a:font script="Osma" typeface="Ebrima"/>
+        <a:font script="Phag" typeface="Phagspa"/>
+        <a:font script="Syrn" typeface="Estrangelo Edessa"/>
+        <a:font script="Syrj" typeface="Estrangelo Edessa"/>
+        <a:font script="Syre" typeface="Estrangelo Edessa"/>
+        <a:font script="Sora" typeface="Nirmala UI"/>
+        <a:font script="Tale" typeface="Microsoft Tai Le"/>
+        <a:font script="Talu" typeface="Microsoft New Tai Lue"/>
+        <a:font script="Tfng" typeface="Ebrima"/>
       </a:majorFont>
       <a:minorFont>
-        <a:latin typeface="Cambria"/>
+        <a:latin typeface="Aptos" panose="02110004020202020204"/>
         <a:ea typeface=""/>
         <a:cs typeface=""/>
-        <a:font script="Jpan" typeface="ＭＳ 明朝"/>
+        <a:font script="Jpan" typeface="游明朝"/>
         <a:font script="Hang" typeface="맑은 고딕"/>
-        <a:font script="Hans" typeface="宋体"/>
+        <a:font script="Hans" typeface="等线"/>
         <a:font script="Hant" typeface="新細明體"/>
         <a:font script="Arab" typeface="Arial"/>
         <a:font script="Hebr" typeface="Arial"/>
@@ -3826,6 +4811,24 @@
         <a:font script="Mong" typeface="Mongolian Baiti"/>
         <a:font script="Viet" typeface="Arial"/>
         <a:font script="Uigh" typeface="Microsoft Uighur"/>
+        <a:font script="Geor" typeface="Sylfaen"/>
+        <a:font script="Armn" typeface="Arial"/>
+        <a:font script="Bugi" typeface="Leelawadee UI"/>
+        <a:font script="Bopo" typeface="Microsoft JhengHei"/>
+        <a:font script="Java" typeface="Javanese Text"/>
+        <a:font script="Lisu" typeface="Segoe UI"/>
+        <a:font script="Mymr" typeface="Myanmar Text"/>
+        <a:font script="Nkoo" typeface="Ebrima"/>
+        <a:font script="Olck" typeface="Nirmala UI"/>
+        <a:font script="Osma" typeface="Ebrima"/>
+        <a:font script="Phag" typeface="Phagspa"/>
+        <a:font script="Syrn" typeface="Estrangelo Edessa"/>
+        <a:font script="Syrj" typeface="Estrangelo Edessa"/>
+        <a:font script="Syre" typeface="Estrangelo Edessa"/>
+        <a:font script="Sora" typeface="Nirmala UI"/>
+        <a:font script="Tale" typeface="Microsoft Tai Le"/>
+        <a:font script="Talu" typeface="Microsoft New Tai Lue"/>
+        <a:font script="Tfng" typeface="Ebrima"/>
       </a:minorFont>
     </a:fontScheme>
     <a:fmtScheme name="Office">
@@ -3837,200 +4840,141 @@
           <a:gsLst>
             <a:gs pos="0">
               <a:schemeClr val="phClr">
-                <a:tint val="50000"/>
-                <a:satMod val="300000"/>
+                <a:lumMod val="110000"/>
+                <a:satMod val="105000"/>
+                <a:tint val="67000"/>
               </a:schemeClr>
             </a:gs>
-            <a:gs pos="35000">
+            <a:gs pos="50000">
               <a:schemeClr val="phClr">
-                <a:tint val="37000"/>
-                <a:satMod val="300000"/>
+                <a:lumMod val="105000"/>
+                <a:satMod val="103000"/>
+                <a:tint val="73000"/>
               </a:schemeClr>
             </a:gs>
             <a:gs pos="100000">
               <a:schemeClr val="phClr">
-                <a:tint val="15000"/>
-                <a:satMod val="350000"/>
+                <a:lumMod val="105000"/>
+                <a:satMod val="109000"/>
+                <a:tint val="81000"/>
               </a:schemeClr>
             </a:gs>
           </a:gsLst>
-          <a:lin ang="16200000" scaled="1"/>
+          <a:lin ang="5400000" scaled="0"/>
         </a:gradFill>
         <a:gradFill rotWithShape="1">
           <a:gsLst>
             <a:gs pos="0">
               <a:schemeClr val="phClr">
-                <a:tint val="100000"/>
+                <a:satMod val="103000"/>
+                <a:lumMod val="102000"/>
+                <a:tint val="94000"/>
+              </a:schemeClr>
+            </a:gs>
+            <a:gs pos="50000">
+              <a:schemeClr val="phClr">
+                <a:satMod val="110000"/>
+                <a:lumMod val="100000"/>
                 <a:shade val="100000"/>
-                <a:satMod val="130000"/>
               </a:schemeClr>
             </a:gs>
             <a:gs pos="100000">
               <a:schemeClr val="phClr">
-                <a:tint val="50000"/>
-                <a:shade val="100000"/>
-                <a:satMod val="350000"/>
+                <a:lumMod val="99000"/>
+                <a:satMod val="120000"/>
+                <a:shade val="78000"/>
               </a:schemeClr>
             </a:gs>
           </a:gsLst>
-          <a:lin ang="16200000" scaled="0"/>
+          <a:lin ang="5400000" scaled="0"/>
         </a:gradFill>
       </a:fillStyleLst>
       <a:lnStyleLst>
-        <a:ln w="9525" cap="flat" cmpd="sng" algn="ctr">
-          <a:solidFill>
-            <a:schemeClr val="phClr">
-              <a:shade val="95000"/>
-              <a:satMod val="105000"/>
-            </a:schemeClr>
-          </a:solidFill>
-          <a:prstDash val="solid"/>
-        </a:ln>
-        <a:ln w="25400" cap="flat" cmpd="sng" algn="ctr">
+        <a:ln w="6350" cap="flat" cmpd="sng" algn="ctr">
           <a:solidFill>
             <a:schemeClr val="phClr"/>
           </a:solidFill>
           <a:prstDash val="solid"/>
+          <a:miter lim="800000"/>
         </a:ln>
-        <a:ln w="38100" cap="flat" cmpd="sng" algn="ctr">
+        <a:ln w="12700" cap="flat" cmpd="sng" algn="ctr">
           <a:solidFill>
             <a:schemeClr val="phClr"/>
           </a:solidFill>
           <a:prstDash val="solid"/>
+          <a:miter lim="800000"/>
+        </a:ln>
+        <a:ln w="19050" cap="flat" cmpd="sng" algn="ctr">
+          <a:solidFill>
+            <a:schemeClr val="phClr"/>
+          </a:solidFill>
+          <a:prstDash val="solid"/>
+          <a:miter lim="800000"/>
         </a:ln>
       </a:lnStyleLst>
       <a:effectStyleLst>
         <a:effectStyle>
+          <a:effectLst/>
+        </a:effectStyle>
+        <a:effectStyle>
+          <a:effectLst/>
+        </a:effectStyle>
+        <a:effectStyle>
           <a:effectLst>
-            <a:outerShdw blurRad="40000" dist="20000" dir="5400000" rotWithShape="0">
+            <a:outerShdw blurRad="57150" dist="19050" dir="5400000" algn="ctr" rotWithShape="0">
               <a:srgbClr val="000000">
-                <a:alpha val="38000"/>
+                <a:alpha val="63000"/>
               </a:srgbClr>
             </a:outerShdw>
           </a:effectLst>
-        </a:effectStyle>
-        <a:effectStyle>
-          <a:effectLst>
-            <a:outerShdw blurRad="40000" dist="23000" dir="5400000" rotWithShape="0">
-              <a:srgbClr val="000000">
-                <a:alpha val="35000"/>
-              </a:srgbClr>
-            </a:outerShdw>
-          </a:effectLst>
-        </a:effectStyle>
-        <a:effectStyle>
-          <a:effectLst>
-            <a:outerShdw blurRad="40000" dist="23000" dir="5400000" rotWithShape="0">
-              <a:srgbClr val="000000">
-                <a:alpha val="35000"/>
-              </a:srgbClr>
-            </a:outerShdw>
-          </a:effectLst>
-          <a:scene3d>
-            <a:camera prst="orthographicFront">
-              <a:rot lat="0" lon="0" rev="0"/>
-            </a:camera>
-            <a:lightRig rig="threePt" dir="t">
-              <a:rot lat="0" lon="0" rev="1200000"/>
-            </a:lightRig>
-          </a:scene3d>
-          <a:sp3d>
-            <a:bevelT w="63500" h="25400"/>
-          </a:sp3d>
         </a:effectStyle>
       </a:effectStyleLst>
       <a:bgFillStyleLst>
         <a:solidFill>
           <a:schemeClr val="phClr"/>
         </a:solidFill>
+        <a:solidFill>
+          <a:schemeClr val="phClr">
+            <a:tint val="95000"/>
+            <a:satMod val="170000"/>
+          </a:schemeClr>
+        </a:solidFill>
         <a:gradFill rotWithShape="1">
           <a:gsLst>
             <a:gs pos="0">
               <a:schemeClr val="phClr">
-                <a:tint val="40000"/>
-                <a:satMod val="350000"/>
+                <a:tint val="93000"/>
+                <a:satMod val="150000"/>
+                <a:shade val="98000"/>
+                <a:lumMod val="102000"/>
               </a:schemeClr>
             </a:gs>
-            <a:gs pos="40000">
+            <a:gs pos="50000">
               <a:schemeClr val="phClr">
-                <a:tint val="45000"/>
-                <a:shade val="99000"/>
-                <a:satMod val="350000"/>
+                <a:tint val="98000"/>
+                <a:satMod val="130000"/>
+                <a:shade val="90000"/>
+                <a:lumMod val="103000"/>
               </a:schemeClr>
             </a:gs>
             <a:gs pos="100000">
               <a:schemeClr val="phClr">
-                <a:shade val="20000"/>
-                <a:satMod val="255000"/>
+                <a:shade val="63000"/>
+                <a:satMod val="120000"/>
               </a:schemeClr>
             </a:gs>
           </a:gsLst>
-          <a:path path="circle">
-            <a:fillToRect l="50000" t="-80000" r="50000" b="180000"/>
-          </a:path>
-        </a:gradFill>
-        <a:gradFill rotWithShape="1">
-          <a:gsLst>
-            <a:gs pos="0">
-              <a:schemeClr val="phClr">
-                <a:tint val="80000"/>
-                <a:satMod val="300000"/>
-              </a:schemeClr>
-            </a:gs>
-            <a:gs pos="100000">
-              <a:schemeClr val="phClr">
-                <a:shade val="30000"/>
-                <a:satMod val="200000"/>
-              </a:schemeClr>
-            </a:gs>
-          </a:gsLst>
-          <a:path path="circle">
-            <a:fillToRect l="50000" t="50000" r="50000" b="50000"/>
-          </a:path>
+          <a:lin ang="5400000" scaled="0"/>
         </a:gradFill>
       </a:bgFillStyleLst>
     </a:fmtScheme>
   </a:themeElements>
-  <a:objectDefaults>
-    <a:spDef>
-      <a:spPr/>
-      <a:bodyPr/>
-      <a:lstStyle/>
-      <a:style>
-        <a:lnRef idx="1">
-          <a:schemeClr val="accent1"/>
-        </a:lnRef>
-        <a:fillRef idx="3">
-          <a:schemeClr val="accent1"/>
-        </a:fillRef>
-        <a:effectRef idx="2">
-          <a:schemeClr val="accent1"/>
-        </a:effectRef>
-        <a:fontRef idx="minor">
-          <a:schemeClr val="lt1"/>
-        </a:fontRef>
-      </a:style>
-    </a:spDef>
-    <a:lnDef>
-      <a:spPr/>
-      <a:bodyPr/>
-      <a:lstStyle/>
-      <a:style>
-        <a:lnRef idx="2">
-          <a:schemeClr val="accent1"/>
-        </a:lnRef>
-        <a:fillRef idx="0">
-          <a:schemeClr val="accent1"/>
-        </a:fillRef>
-        <a:effectRef idx="1">
-          <a:schemeClr val="accent1"/>
-        </a:effectRef>
-        <a:fontRef idx="minor">
-          <a:schemeClr val="tx1"/>
-        </a:fontRef>
-      </a:style>
-    </a:lnDef>
-  </a:objectDefaults>
+  <a:objectDefaults/>
   <a:extraClrSchemeLst/>
+  <a:extLst>
+    <a:ext uri="{05A4C25C-085E-4340-85A3-A5531E510DB2}">
+      <thm15:themeFamily xmlns:thm15="http://schemas.microsoft.com/office/thememl/2012/main" name="Office Theme" id="{2E142A2C-CD16-42D6-873A-C26D2A0506FA}" vid="{1BDDFF52-6CD6-40A5-AB3C-68EB2F1E4D0A}"/>
+    </a:ext>
+  </a:extLst>
 </a:theme>
 </file>